--- a/Лаб 2.docx
+++ b/Лаб 2.docx
@@ -102,15 +102,13 @@
             <w:r>
               <w:rPr>
                 <w:rFonts w:ascii="Century Gothic" w:eastAsia="Times New Roman" w:hAnsi="Century Gothic" w:cs="Calibri"/>
-                <w:b/>
-                <w:bCs/>
                 <w:kern w:val="0"/>
                 <w:sz w:val="24"/>
                 <w:szCs w:val="24"/>
                 <w:lang w:val="uk-UA"/>
                 <w14:ligatures w14:val="none"/>
               </w:rPr>
-              <w:t>[Назва продукту]</w:t>
+              <w:t>Cinecloud</w:t>
             </w:r>
             <w:r>
               <w:rPr>
@@ -219,7 +217,6 @@
                 <w14:ligatures w14:val="none"/>
               </w:rPr>
             </w:pPr>
-            <w:proofErr w:type="spellStart"/>
             <w:r>
               <w:rPr>
                 <w:rFonts w:ascii="Century Gothic" w:eastAsia="Times New Roman" w:hAnsi="Century Gothic" w:cs="Calibri"/>
@@ -229,43 +226,7 @@
                 <w:lang w:val="uk-UA"/>
                 <w14:ligatures w14:val="none"/>
               </w:rPr>
-              <w:t>Казімір</w:t>
-            </w:r>
-            <w:proofErr w:type="spellEnd"/>
-            <w:r>
-              <w:rPr>
-                <w:rFonts w:ascii="Century Gothic" w:eastAsia="Times New Roman" w:hAnsi="Century Gothic" w:cs="Calibri"/>
-                <w:kern w:val="0"/>
-                <w:sz w:val="24"/>
-                <w:szCs w:val="24"/>
-                <w:lang w:val="uk-UA"/>
-                <w14:ligatures w14:val="none"/>
-              </w:rPr>
-              <w:t xml:space="preserve"> В. І. та </w:t>
-            </w:r>
-            <w:proofErr w:type="spellStart"/>
-            <w:r>
-              <w:rPr>
-                <w:rFonts w:ascii="Century Gothic" w:eastAsia="Times New Roman" w:hAnsi="Century Gothic" w:cs="Calibri"/>
-                <w:kern w:val="0"/>
-                <w:sz w:val="24"/>
-                <w:szCs w:val="24"/>
-                <w:lang w:val="uk-UA"/>
-                <w14:ligatures w14:val="none"/>
-              </w:rPr>
-              <w:t>Репетовський</w:t>
-            </w:r>
-            <w:proofErr w:type="spellEnd"/>
-            <w:r>
-              <w:rPr>
-                <w:rFonts w:ascii="Century Gothic" w:eastAsia="Times New Roman" w:hAnsi="Century Gothic" w:cs="Calibri"/>
-                <w:kern w:val="0"/>
-                <w:sz w:val="24"/>
-                <w:szCs w:val="24"/>
-                <w:lang w:val="uk-UA"/>
-                <w14:ligatures w14:val="none"/>
-              </w:rPr>
-              <w:t xml:space="preserve"> В.В.</w:t>
+              <w:t>Казімір В. І. та Репетовський В.В.</w:t>
             </w:r>
           </w:p>
         </w:tc>
@@ -327,20 +288,10 @@
                 <w:kern w:val="0"/>
                 <w:sz w:val="24"/>
                 <w:szCs w:val="24"/>
-                <w14:ligatures w14:val="none"/>
-              </w:rPr>
-              <w:t>MM/DD/YY</w:t>
-            </w:r>
-            <w:r>
-              <w:rPr>
-                <w:rFonts w:ascii="Century Gothic" w:eastAsia="Times New Roman" w:hAnsi="Century Gothic" w:cs="Calibri"/>
-                <w:kern w:val="0"/>
-                <w:sz w:val="24"/>
-                <w:szCs w:val="24"/>
                 <w:lang w:val="uk-UA"/>
                 <w14:ligatures w14:val="none"/>
               </w:rPr>
-              <w:t xml:space="preserve"> (22.09.25)</w:t>
+              <w:t>(22.09.25)</w:t>
             </w:r>
           </w:p>
         </w:tc>
@@ -421,15 +372,13 @@
             <w:r>
               <w:rPr>
                 <w:rFonts w:ascii="Century Gothic" w:eastAsia="Times New Roman" w:hAnsi="Century Gothic" w:cs="Calibri"/>
-                <w:b/>
-                <w:bCs/>
                 <w:kern w:val="0"/>
                 <w:sz w:val="24"/>
                 <w:szCs w:val="24"/>
                 <w:lang w:val="uk-UA"/>
                 <w14:ligatures w14:val="none"/>
               </w:rPr>
-              <w:t>[Назва продукту]</w:t>
+              <w:t>Cinecloud</w:t>
             </w:r>
             <w:r>
               <w:rPr>
@@ -440,55 +389,7 @@
                 <w:lang w:val="uk-UA"/>
                 <w14:ligatures w14:val="none"/>
               </w:rPr>
-              <w:t xml:space="preserve"> — це програмне забезпечення, яке автоматизує процеси надання </w:t>
-            </w:r>
-            <w:proofErr w:type="spellStart"/>
-            <w:r>
-              <w:rPr>
-                <w:rFonts w:ascii="Century Gothic" w:eastAsia="Times New Roman" w:hAnsi="Century Gothic" w:cs="Calibri"/>
-                <w:kern w:val="0"/>
-                <w:sz w:val="24"/>
-                <w:szCs w:val="24"/>
-                <w:lang w:val="uk-UA"/>
-                <w14:ligatures w14:val="none"/>
-              </w:rPr>
-              <w:t>відеоконтенту</w:t>
-            </w:r>
-            <w:proofErr w:type="spellEnd"/>
-            <w:r>
-              <w:rPr>
-                <w:rFonts w:ascii="Century Gothic" w:eastAsia="Times New Roman" w:hAnsi="Century Gothic" w:cs="Calibri"/>
-                <w:kern w:val="0"/>
-                <w:sz w:val="24"/>
-                <w:szCs w:val="24"/>
-                <w:lang w:val="uk-UA"/>
-                <w14:ligatures w14:val="none"/>
-              </w:rPr>
-              <w:t xml:space="preserve"> користувачам, об’єднуючи управління контентом, взаємодію з користувачами та платіжні сервіси в єдиному інформаційному середовищі для підвищення ефективності роботи. Система включає управління обліковими записами користувачів, обробку підписок і платежів, адміністрування каталогу контенту, сервіси рекомендацій, моніторинг переглядів, а також інтеграцію із зовнішніми сервісами, такими як платіжні шлюзи, </w:t>
-            </w:r>
-            <w:proofErr w:type="spellStart"/>
-            <w:r>
-              <w:rPr>
-                <w:rFonts w:ascii="Century Gothic" w:eastAsia="Times New Roman" w:hAnsi="Century Gothic" w:cs="Calibri"/>
-                <w:kern w:val="0"/>
-                <w:sz w:val="24"/>
-                <w:szCs w:val="24"/>
-                <w:lang w:val="uk-UA"/>
-                <w14:ligatures w14:val="none"/>
-              </w:rPr>
-              <w:t>email</w:t>
-            </w:r>
-            <w:proofErr w:type="spellEnd"/>
-            <w:r>
-              <w:rPr>
-                <w:rFonts w:ascii="Century Gothic" w:eastAsia="Times New Roman" w:hAnsi="Century Gothic" w:cs="Calibri"/>
-                <w:kern w:val="0"/>
-                <w:sz w:val="24"/>
-                <w:szCs w:val="24"/>
-                <w:lang w:val="uk-UA"/>
-                <w14:ligatures w14:val="none"/>
-              </w:rPr>
-              <w:t>/SMS-сповіщення та соціальні мережі.</w:t>
+              <w:t xml:space="preserve"> — це програмне забезпечення, яке автоматизує процеси надання відеоконтенту користувачам, об’єднуючи управління контентом, взаємодію з користувачами та платіжні сервіси в єдиному інформаційному середовищі для підвищення ефективності роботи. Система включає управління обліковими записами користувачів, обробку підписок і платежів, адміністрування каталогу контенту, сервіси рекомендацій, моніторинг переглядів, а також інтеграцію із зовнішніми сервісами, такими як платіжні шлюзи, email/SMS-сповіщення та соціальні мережі.</w:t>
             </w:r>
           </w:p>
           <w:p>
@@ -518,15 +419,13 @@
             <w:r>
               <w:rPr>
                 <w:rFonts w:ascii="Century Gothic" w:eastAsia="Times New Roman" w:hAnsi="Century Gothic" w:cs="Calibri"/>
-                <w:b/>
-                <w:bCs/>
                 <w:kern w:val="0"/>
                 <w:sz w:val="24"/>
                 <w:szCs w:val="24"/>
                 <w:lang w:val="uk-UA"/>
                 <w14:ligatures w14:val="none"/>
               </w:rPr>
-              <w:t>[Назва продукту]</w:t>
+              <w:t>Cinecloud</w:t>
             </w:r>
             <w:r>
               <w:rPr>
@@ -537,79 +436,7 @@
                 <w:lang w:val="uk-UA"/>
                 <w14:ligatures w14:val="none"/>
               </w:rPr>
-              <w:t xml:space="preserve"> поєднує модулі управління </w:t>
-            </w:r>
-            <w:proofErr w:type="spellStart"/>
-            <w:r>
-              <w:rPr>
-                <w:rFonts w:ascii="Century Gothic" w:eastAsia="Times New Roman" w:hAnsi="Century Gothic" w:cs="Calibri"/>
-                <w:kern w:val="0"/>
-                <w:sz w:val="24"/>
-                <w:szCs w:val="24"/>
-                <w:lang w:val="uk-UA"/>
-                <w14:ligatures w14:val="none"/>
-              </w:rPr>
-              <w:t>відеоконтентом</w:t>
-            </w:r>
-            <w:proofErr w:type="spellEnd"/>
-            <w:r>
-              <w:rPr>
-                <w:rFonts w:ascii="Century Gothic" w:eastAsia="Times New Roman" w:hAnsi="Century Gothic" w:cs="Calibri"/>
-                <w:kern w:val="0"/>
-                <w:sz w:val="24"/>
-                <w:szCs w:val="24"/>
-                <w:lang w:val="uk-UA"/>
-                <w14:ligatures w14:val="none"/>
-              </w:rPr>
-              <w:t xml:space="preserve"> (CMS), управління користувачами, підписками та </w:t>
-            </w:r>
-            <w:proofErr w:type="spellStart"/>
-            <w:r>
-              <w:rPr>
-                <w:rFonts w:ascii="Century Gothic" w:eastAsia="Times New Roman" w:hAnsi="Century Gothic" w:cs="Calibri"/>
-                <w:kern w:val="0"/>
-                <w:sz w:val="24"/>
-                <w:szCs w:val="24"/>
-                <w:lang w:val="uk-UA"/>
-                <w14:ligatures w14:val="none"/>
-              </w:rPr>
-              <w:t>білінгом</w:t>
-            </w:r>
-            <w:proofErr w:type="spellEnd"/>
-            <w:r>
-              <w:rPr>
-                <w:rFonts w:ascii="Century Gothic" w:eastAsia="Times New Roman" w:hAnsi="Century Gothic" w:cs="Calibri"/>
-                <w:kern w:val="0"/>
-                <w:sz w:val="24"/>
-                <w:szCs w:val="24"/>
-                <w:lang w:val="uk-UA"/>
-                <w14:ligatures w14:val="none"/>
-              </w:rPr>
-              <w:t xml:space="preserve">, інтегрований </w:t>
-            </w:r>
-            <w:proofErr w:type="spellStart"/>
-            <w:r>
-              <w:rPr>
-                <w:rFonts w:ascii="Century Gothic" w:eastAsia="Times New Roman" w:hAnsi="Century Gothic" w:cs="Calibri"/>
-                <w:kern w:val="0"/>
-                <w:sz w:val="24"/>
-                <w:szCs w:val="24"/>
-                <w:lang w:val="uk-UA"/>
-                <w14:ligatures w14:val="none"/>
-              </w:rPr>
-              <w:t>медіаплеєр</w:t>
-            </w:r>
-            <w:proofErr w:type="spellEnd"/>
-            <w:r>
-              <w:rPr>
-                <w:rFonts w:ascii="Century Gothic" w:eastAsia="Times New Roman" w:hAnsi="Century Gothic" w:cs="Calibri"/>
-                <w:kern w:val="0"/>
-                <w:sz w:val="24"/>
-                <w:szCs w:val="24"/>
-                <w:lang w:val="uk-UA"/>
-                <w14:ligatures w14:val="none"/>
-              </w:rPr>
-              <w:t>, а також інструменти для аналізу активності користувачів і формування звітів для адміністраторів.</w:t>
+              <w:t xml:space="preserve"> поєднує модулі управління відеоконтентом (CMS), управління користувачами, підписками та білінгом, інтегрований медіаплеєр, а також інструменти для аналізу активності користувачів і формування звітів для адміністраторів.</w:t>
             </w:r>
           </w:p>
           <w:p>
@@ -843,149 +670,13 @@
                 <w:szCs w:val="24"/>
               </w:rPr>
             </w:pPr>
-            <w:proofErr w:type="spellStart"/>
-            <w:r>
-              <w:rPr>
-                <w:rFonts w:ascii="Century Gothic" w:hAnsi="Century Gothic"/>
-                <w:sz w:val="24"/>
-                <w:szCs w:val="24"/>
-              </w:rPr>
-              <w:t>Забезпечувати</w:t>
-            </w:r>
-            <w:proofErr w:type="spellEnd"/>
-            <w:r>
-              <w:rPr>
-                <w:rFonts w:ascii="Century Gothic" w:hAnsi="Century Gothic"/>
-                <w:sz w:val="24"/>
-                <w:szCs w:val="24"/>
-              </w:rPr>
-              <w:t xml:space="preserve"> </w:t>
-            </w:r>
-            <w:proofErr w:type="spellStart"/>
-            <w:r>
-              <w:rPr>
-                <w:rFonts w:ascii="Century Gothic" w:hAnsi="Century Gothic"/>
-                <w:sz w:val="24"/>
-                <w:szCs w:val="24"/>
-              </w:rPr>
-              <w:t>безпечний</w:t>
-            </w:r>
-            <w:proofErr w:type="spellEnd"/>
-            <w:r>
-              <w:rPr>
-                <w:rFonts w:ascii="Century Gothic" w:hAnsi="Century Gothic"/>
-                <w:sz w:val="24"/>
-                <w:szCs w:val="24"/>
-              </w:rPr>
-              <w:t xml:space="preserve"> </w:t>
-            </w:r>
-            <w:proofErr w:type="spellStart"/>
-            <w:r>
-              <w:rPr>
-                <w:rFonts w:ascii="Century Gothic" w:hAnsi="Century Gothic"/>
-                <w:sz w:val="24"/>
-                <w:szCs w:val="24"/>
-              </w:rPr>
-              <w:t>доступ</w:t>
-            </w:r>
-            <w:proofErr w:type="spellEnd"/>
-            <w:r>
-              <w:rPr>
-                <w:rFonts w:ascii="Century Gothic" w:hAnsi="Century Gothic"/>
-                <w:sz w:val="24"/>
-                <w:szCs w:val="24"/>
-              </w:rPr>
-              <w:t xml:space="preserve"> </w:t>
-            </w:r>
-            <w:proofErr w:type="spellStart"/>
-            <w:r>
-              <w:rPr>
-                <w:rFonts w:ascii="Century Gothic" w:hAnsi="Century Gothic"/>
-                <w:sz w:val="24"/>
-                <w:szCs w:val="24"/>
-              </w:rPr>
-              <w:t>користувачів</w:t>
-            </w:r>
-            <w:proofErr w:type="spellEnd"/>
-            <w:r>
-              <w:rPr>
-                <w:rFonts w:ascii="Century Gothic" w:hAnsi="Century Gothic"/>
-                <w:sz w:val="24"/>
-                <w:szCs w:val="24"/>
-              </w:rPr>
-              <w:t xml:space="preserve"> </w:t>
-            </w:r>
-            <w:proofErr w:type="spellStart"/>
-            <w:r>
-              <w:rPr>
-                <w:rFonts w:ascii="Century Gothic" w:hAnsi="Century Gothic"/>
-                <w:sz w:val="24"/>
-                <w:szCs w:val="24"/>
-              </w:rPr>
-              <w:t>через</w:t>
-            </w:r>
-            <w:proofErr w:type="spellEnd"/>
-            <w:r>
-              <w:rPr>
-                <w:rFonts w:ascii="Century Gothic" w:hAnsi="Century Gothic"/>
-                <w:sz w:val="24"/>
-                <w:szCs w:val="24"/>
-              </w:rPr>
-              <w:t xml:space="preserve"> </w:t>
-            </w:r>
-            <w:proofErr w:type="spellStart"/>
-            <w:r>
-              <w:rPr>
-                <w:rFonts w:ascii="Century Gothic" w:hAnsi="Century Gothic"/>
-                <w:sz w:val="24"/>
-                <w:szCs w:val="24"/>
-              </w:rPr>
-              <w:t>аутентифікацію</w:t>
-            </w:r>
-            <w:proofErr w:type="spellEnd"/>
-            <w:r>
-              <w:rPr>
-                <w:rFonts w:ascii="Century Gothic" w:hAnsi="Century Gothic"/>
-                <w:sz w:val="24"/>
-                <w:szCs w:val="24"/>
-              </w:rPr>
-              <w:t xml:space="preserve"> </w:t>
-            </w:r>
-            <w:proofErr w:type="spellStart"/>
-            <w:r>
-              <w:rPr>
-                <w:rFonts w:ascii="Century Gothic" w:hAnsi="Century Gothic"/>
-                <w:sz w:val="24"/>
-                <w:szCs w:val="24"/>
-              </w:rPr>
-              <w:t>та</w:t>
-            </w:r>
-            <w:proofErr w:type="spellEnd"/>
-            <w:r>
-              <w:rPr>
-                <w:rFonts w:ascii="Century Gothic" w:hAnsi="Century Gothic"/>
-                <w:sz w:val="24"/>
-                <w:szCs w:val="24"/>
-              </w:rPr>
-              <w:t xml:space="preserve"> </w:t>
-            </w:r>
-            <w:proofErr w:type="spellStart"/>
-            <w:r>
-              <w:rPr>
-                <w:rFonts w:ascii="Century Gothic" w:hAnsi="Century Gothic"/>
-                <w:sz w:val="24"/>
-                <w:szCs w:val="24"/>
-              </w:rPr>
-              <w:t>авторизацію</w:t>
-            </w:r>
-            <w:proofErr w:type="spellEnd"/>
-            <w:r>
-              <w:rPr>
-                <w:rFonts w:ascii="Century Gothic" w:hAnsi="Century Gothic"/>
-                <w:sz w:val="24"/>
-                <w:szCs w:val="24"/>
-              </w:rPr>
-              <w:t>.</w:t>
+            <w:r>
+              <w:rPr>
+                <w:rFonts w:ascii="Century Gothic" w:hAnsi="Century Gothic"/>
+                <w:sz w:val="24"/>
+                <w:szCs w:val="24"/>
+              </w:rPr>
+              <w:t>Забезпечувати безпечний доступ користувачів через аутентифікацію та авторизацію.</w:t>
             </w:r>
           </w:p>
         </w:tc>
@@ -1029,131 +720,13 @@
                 <w:szCs w:val="24"/>
               </w:rPr>
             </w:pPr>
-            <w:proofErr w:type="spellStart"/>
-            <w:r>
-              <w:rPr>
-                <w:rFonts w:ascii="Century Gothic" w:hAnsi="Century Gothic"/>
-                <w:sz w:val="24"/>
-                <w:szCs w:val="24"/>
-              </w:rPr>
-              <w:t>Підтримувати</w:t>
-            </w:r>
-            <w:proofErr w:type="spellEnd"/>
-            <w:r>
-              <w:rPr>
-                <w:rFonts w:ascii="Century Gothic" w:hAnsi="Century Gothic"/>
-                <w:sz w:val="24"/>
-                <w:szCs w:val="24"/>
-              </w:rPr>
-              <w:t xml:space="preserve"> </w:t>
-            </w:r>
-            <w:proofErr w:type="spellStart"/>
-            <w:r>
-              <w:rPr>
-                <w:rFonts w:ascii="Century Gothic" w:hAnsi="Century Gothic"/>
-                <w:sz w:val="24"/>
-                <w:szCs w:val="24"/>
-              </w:rPr>
-              <w:t>багаторівневу</w:t>
-            </w:r>
-            <w:proofErr w:type="spellEnd"/>
-            <w:r>
-              <w:rPr>
-                <w:rFonts w:ascii="Century Gothic" w:hAnsi="Century Gothic"/>
-                <w:sz w:val="24"/>
-                <w:szCs w:val="24"/>
-              </w:rPr>
-              <w:t xml:space="preserve"> </w:t>
-            </w:r>
-            <w:proofErr w:type="spellStart"/>
-            <w:r>
-              <w:rPr>
-                <w:rFonts w:ascii="Century Gothic" w:hAnsi="Century Gothic"/>
-                <w:sz w:val="24"/>
-                <w:szCs w:val="24"/>
-              </w:rPr>
-              <w:t>систему</w:t>
-            </w:r>
-            <w:proofErr w:type="spellEnd"/>
-            <w:r>
-              <w:rPr>
-                <w:rFonts w:ascii="Century Gothic" w:hAnsi="Century Gothic"/>
-                <w:sz w:val="24"/>
-                <w:szCs w:val="24"/>
-              </w:rPr>
-              <w:t xml:space="preserve"> </w:t>
-            </w:r>
-            <w:proofErr w:type="spellStart"/>
-            <w:r>
-              <w:rPr>
-                <w:rFonts w:ascii="Century Gothic" w:hAnsi="Century Gothic"/>
-                <w:sz w:val="24"/>
-                <w:szCs w:val="24"/>
-              </w:rPr>
-              <w:t>ролей</w:t>
-            </w:r>
-            <w:proofErr w:type="spellEnd"/>
-            <w:r>
-              <w:rPr>
-                <w:rFonts w:ascii="Century Gothic" w:hAnsi="Century Gothic"/>
-                <w:sz w:val="24"/>
-                <w:szCs w:val="24"/>
-              </w:rPr>
-              <w:t xml:space="preserve"> (</w:t>
-            </w:r>
-            <w:proofErr w:type="spellStart"/>
-            <w:r>
-              <w:rPr>
-                <w:rFonts w:ascii="Century Gothic" w:hAnsi="Century Gothic"/>
-                <w:sz w:val="24"/>
-                <w:szCs w:val="24"/>
-              </w:rPr>
-              <w:t>користувач</w:t>
-            </w:r>
-            <w:proofErr w:type="spellEnd"/>
-            <w:r>
-              <w:rPr>
-                <w:rFonts w:ascii="Century Gothic" w:hAnsi="Century Gothic"/>
-                <w:sz w:val="24"/>
-                <w:szCs w:val="24"/>
-              </w:rPr>
-              <w:t xml:space="preserve">, </w:t>
-            </w:r>
-            <w:proofErr w:type="spellStart"/>
-            <w:r>
-              <w:rPr>
-                <w:rFonts w:ascii="Century Gothic" w:hAnsi="Century Gothic"/>
-                <w:sz w:val="24"/>
-                <w:szCs w:val="24"/>
-              </w:rPr>
-              <w:t>адміністратор</w:t>
-            </w:r>
-            <w:proofErr w:type="spellEnd"/>
-            <w:r>
-              <w:rPr>
-                <w:rFonts w:ascii="Century Gothic" w:hAnsi="Century Gothic"/>
-                <w:sz w:val="24"/>
-                <w:szCs w:val="24"/>
-              </w:rPr>
-              <w:t xml:space="preserve">, </w:t>
-            </w:r>
-            <w:proofErr w:type="spellStart"/>
-            <w:r>
-              <w:rPr>
-                <w:rFonts w:ascii="Century Gothic" w:hAnsi="Century Gothic"/>
-                <w:sz w:val="24"/>
-                <w:szCs w:val="24"/>
-              </w:rPr>
-              <w:t>модератор</w:t>
-            </w:r>
-            <w:proofErr w:type="spellEnd"/>
-            <w:r>
-              <w:rPr>
-                <w:rFonts w:ascii="Century Gothic" w:hAnsi="Century Gothic"/>
-                <w:sz w:val="24"/>
-                <w:szCs w:val="24"/>
-              </w:rPr>
-              <w:t>).</w:t>
+            <w:r>
+              <w:rPr>
+                <w:rFonts w:ascii="Century Gothic" w:hAnsi="Century Gothic"/>
+                <w:sz w:val="24"/>
+                <w:szCs w:val="24"/>
+              </w:rPr>
+              <w:t>Підтримувати багаторівневу систему ролей (користувач, адміністратор, модератор).</w:t>
             </w:r>
           </w:p>
         </w:tc>
@@ -1203,187 +776,7 @@
                 <w:sz w:val="24"/>
                 <w:szCs w:val="24"/>
               </w:rPr>
-              <w:t xml:space="preserve">Надавати </w:t>
-            </w:r>
-            <w:proofErr w:type="spellStart"/>
-            <w:r>
-              <w:rPr>
-                <w:rFonts w:ascii="Century Gothic" w:hAnsi="Century Gothic"/>
-                <w:sz w:val="24"/>
-                <w:szCs w:val="24"/>
-              </w:rPr>
-              <w:t>користувачам</w:t>
-            </w:r>
-            <w:proofErr w:type="spellEnd"/>
-            <w:r>
-              <w:rPr>
-                <w:rFonts w:ascii="Century Gothic" w:hAnsi="Century Gothic"/>
-                <w:sz w:val="24"/>
-                <w:szCs w:val="24"/>
-              </w:rPr>
-              <w:t xml:space="preserve"> </w:t>
-            </w:r>
-            <w:proofErr w:type="spellStart"/>
-            <w:r>
-              <w:rPr>
-                <w:rFonts w:ascii="Century Gothic" w:hAnsi="Century Gothic"/>
-                <w:sz w:val="24"/>
-                <w:szCs w:val="24"/>
-              </w:rPr>
-              <w:t>можливість</w:t>
-            </w:r>
-            <w:proofErr w:type="spellEnd"/>
-            <w:r>
-              <w:rPr>
-                <w:rFonts w:ascii="Century Gothic" w:hAnsi="Century Gothic"/>
-                <w:sz w:val="24"/>
-                <w:szCs w:val="24"/>
-              </w:rPr>
-              <w:t xml:space="preserve"> </w:t>
-            </w:r>
-            <w:proofErr w:type="spellStart"/>
-            <w:r>
-              <w:rPr>
-                <w:rFonts w:ascii="Century Gothic" w:hAnsi="Century Gothic"/>
-                <w:sz w:val="24"/>
-                <w:szCs w:val="24"/>
-              </w:rPr>
-              <w:t>переглядати</w:t>
-            </w:r>
-            <w:proofErr w:type="spellEnd"/>
-            <w:r>
-              <w:rPr>
-                <w:rFonts w:ascii="Century Gothic" w:hAnsi="Century Gothic"/>
-                <w:sz w:val="24"/>
-                <w:szCs w:val="24"/>
-              </w:rPr>
-              <w:t xml:space="preserve"> </w:t>
-            </w:r>
-            <w:proofErr w:type="spellStart"/>
-            <w:r>
-              <w:rPr>
-                <w:rFonts w:ascii="Century Gothic" w:hAnsi="Century Gothic"/>
-                <w:sz w:val="24"/>
-                <w:szCs w:val="24"/>
-              </w:rPr>
-              <w:t>та</w:t>
-            </w:r>
-            <w:proofErr w:type="spellEnd"/>
-            <w:r>
-              <w:rPr>
-                <w:rFonts w:ascii="Century Gothic" w:hAnsi="Century Gothic"/>
-                <w:sz w:val="24"/>
-                <w:szCs w:val="24"/>
-              </w:rPr>
-              <w:t xml:space="preserve"> </w:t>
-            </w:r>
-            <w:proofErr w:type="spellStart"/>
-            <w:r>
-              <w:rPr>
-                <w:rFonts w:ascii="Century Gothic" w:hAnsi="Century Gothic"/>
-                <w:sz w:val="24"/>
-                <w:szCs w:val="24"/>
-              </w:rPr>
-              <w:t>шукати</w:t>
-            </w:r>
-            <w:proofErr w:type="spellEnd"/>
-            <w:r>
-              <w:rPr>
-                <w:rFonts w:ascii="Century Gothic" w:hAnsi="Century Gothic"/>
-                <w:sz w:val="24"/>
-                <w:szCs w:val="24"/>
-              </w:rPr>
-              <w:t xml:space="preserve"> </w:t>
-            </w:r>
-            <w:proofErr w:type="spellStart"/>
-            <w:r>
-              <w:rPr>
-                <w:rFonts w:ascii="Century Gothic" w:hAnsi="Century Gothic"/>
-                <w:sz w:val="24"/>
-                <w:szCs w:val="24"/>
-              </w:rPr>
-              <w:t>фільми</w:t>
-            </w:r>
-            <w:proofErr w:type="spellEnd"/>
-            <w:r>
-              <w:rPr>
-                <w:rFonts w:ascii="Century Gothic" w:hAnsi="Century Gothic"/>
-                <w:sz w:val="24"/>
-                <w:szCs w:val="24"/>
-              </w:rPr>
-              <w:t xml:space="preserve">, </w:t>
-            </w:r>
-            <w:proofErr w:type="spellStart"/>
-            <w:r>
-              <w:rPr>
-                <w:rFonts w:ascii="Century Gothic" w:hAnsi="Century Gothic"/>
-                <w:sz w:val="24"/>
-                <w:szCs w:val="24"/>
-              </w:rPr>
-              <w:t>серіали</w:t>
-            </w:r>
-            <w:proofErr w:type="spellEnd"/>
-            <w:r>
-              <w:rPr>
-                <w:rFonts w:ascii="Century Gothic" w:hAnsi="Century Gothic"/>
-                <w:sz w:val="24"/>
-                <w:szCs w:val="24"/>
-              </w:rPr>
-              <w:t xml:space="preserve"> </w:t>
-            </w:r>
-            <w:proofErr w:type="spellStart"/>
-            <w:r>
-              <w:rPr>
-                <w:rFonts w:ascii="Century Gothic" w:hAnsi="Century Gothic"/>
-                <w:sz w:val="24"/>
-                <w:szCs w:val="24"/>
-              </w:rPr>
-              <w:t>та</w:t>
-            </w:r>
-            <w:proofErr w:type="spellEnd"/>
-            <w:r>
-              <w:rPr>
-                <w:rFonts w:ascii="Century Gothic" w:hAnsi="Century Gothic"/>
-                <w:sz w:val="24"/>
-                <w:szCs w:val="24"/>
-              </w:rPr>
-              <w:t xml:space="preserve"> </w:t>
-            </w:r>
-            <w:proofErr w:type="spellStart"/>
-            <w:r>
-              <w:rPr>
-                <w:rFonts w:ascii="Century Gothic" w:hAnsi="Century Gothic"/>
-                <w:sz w:val="24"/>
-                <w:szCs w:val="24"/>
-              </w:rPr>
-              <w:t>інший</w:t>
-            </w:r>
-            <w:proofErr w:type="spellEnd"/>
-            <w:r>
-              <w:rPr>
-                <w:rFonts w:ascii="Century Gothic" w:hAnsi="Century Gothic"/>
-                <w:sz w:val="24"/>
-                <w:szCs w:val="24"/>
-              </w:rPr>
-              <w:t xml:space="preserve"> </w:t>
-            </w:r>
-            <w:proofErr w:type="spellStart"/>
-            <w:r>
-              <w:rPr>
-                <w:rFonts w:ascii="Century Gothic" w:hAnsi="Century Gothic"/>
-                <w:sz w:val="24"/>
-                <w:szCs w:val="24"/>
-              </w:rPr>
-              <w:t>відеоконтент</w:t>
-            </w:r>
-            <w:proofErr w:type="spellEnd"/>
-            <w:r>
-              <w:rPr>
-                <w:rFonts w:ascii="Century Gothic" w:hAnsi="Century Gothic"/>
-                <w:sz w:val="24"/>
-                <w:szCs w:val="24"/>
-              </w:rPr>
-              <w:t>.</w:t>
+              <w:t>Надавати користувачам можливість переглядати та шукати фільми, серіали та інший відеоконтент.</w:t>
             </w:r>
           </w:p>
         </w:tc>
@@ -1427,185 +820,13 @@
                 <w:szCs w:val="24"/>
               </w:rPr>
             </w:pPr>
-            <w:proofErr w:type="spellStart"/>
-            <w:r>
-              <w:rPr>
-                <w:rFonts w:ascii="Century Gothic" w:hAnsi="Century Gothic"/>
-                <w:sz w:val="24"/>
-                <w:szCs w:val="24"/>
-              </w:rPr>
-              <w:t>Забезпечувати</w:t>
-            </w:r>
-            <w:proofErr w:type="spellEnd"/>
-            <w:r>
-              <w:rPr>
-                <w:rFonts w:ascii="Century Gothic" w:hAnsi="Century Gothic"/>
-                <w:sz w:val="24"/>
-                <w:szCs w:val="24"/>
-              </w:rPr>
-              <w:t xml:space="preserve"> </w:t>
-            </w:r>
-            <w:proofErr w:type="spellStart"/>
-            <w:r>
-              <w:rPr>
-                <w:rFonts w:ascii="Century Gothic" w:hAnsi="Century Gothic"/>
-                <w:sz w:val="24"/>
-                <w:szCs w:val="24"/>
-              </w:rPr>
-              <w:t>можливість</w:t>
-            </w:r>
-            <w:proofErr w:type="spellEnd"/>
-            <w:r>
-              <w:rPr>
-                <w:rFonts w:ascii="Century Gothic" w:hAnsi="Century Gothic"/>
-                <w:sz w:val="24"/>
-                <w:szCs w:val="24"/>
-              </w:rPr>
-              <w:t xml:space="preserve"> </w:t>
-            </w:r>
-            <w:proofErr w:type="spellStart"/>
-            <w:r>
-              <w:rPr>
-                <w:rFonts w:ascii="Century Gothic" w:hAnsi="Century Gothic"/>
-                <w:sz w:val="24"/>
-                <w:szCs w:val="24"/>
-              </w:rPr>
-              <w:t>онлайн-просмотру</w:t>
-            </w:r>
-            <w:proofErr w:type="spellEnd"/>
-            <w:r>
-              <w:rPr>
-                <w:rFonts w:ascii="Century Gothic" w:hAnsi="Century Gothic"/>
-                <w:sz w:val="24"/>
-                <w:szCs w:val="24"/>
-              </w:rPr>
-              <w:t xml:space="preserve"> </w:t>
-            </w:r>
-            <w:proofErr w:type="spellStart"/>
-            <w:r>
-              <w:rPr>
-                <w:rFonts w:ascii="Century Gothic" w:hAnsi="Century Gothic"/>
-                <w:sz w:val="24"/>
-                <w:szCs w:val="24"/>
-              </w:rPr>
-              <w:t>та</w:t>
-            </w:r>
-            <w:proofErr w:type="spellEnd"/>
-            <w:r>
-              <w:rPr>
-                <w:rFonts w:ascii="Century Gothic" w:hAnsi="Century Gothic"/>
-                <w:sz w:val="24"/>
-                <w:szCs w:val="24"/>
-              </w:rPr>
-              <w:t>/</w:t>
-            </w:r>
-            <w:proofErr w:type="spellStart"/>
-            <w:r>
-              <w:rPr>
-                <w:rFonts w:ascii="Century Gothic" w:hAnsi="Century Gothic"/>
-                <w:sz w:val="24"/>
-                <w:szCs w:val="24"/>
-              </w:rPr>
-              <w:t>або</w:t>
-            </w:r>
-            <w:proofErr w:type="spellEnd"/>
-            <w:r>
-              <w:rPr>
-                <w:rFonts w:ascii="Century Gothic" w:hAnsi="Century Gothic"/>
-                <w:sz w:val="24"/>
-                <w:szCs w:val="24"/>
-              </w:rPr>
-              <w:t xml:space="preserve"> </w:t>
-            </w:r>
-            <w:proofErr w:type="spellStart"/>
-            <w:r>
-              <w:rPr>
-                <w:rFonts w:ascii="Century Gothic" w:hAnsi="Century Gothic"/>
-                <w:sz w:val="24"/>
-                <w:szCs w:val="24"/>
-              </w:rPr>
-              <w:t>завантаження</w:t>
-            </w:r>
-            <w:proofErr w:type="spellEnd"/>
-            <w:r>
-              <w:rPr>
-                <w:rFonts w:ascii="Century Gothic" w:hAnsi="Century Gothic"/>
-                <w:sz w:val="24"/>
-                <w:szCs w:val="24"/>
-              </w:rPr>
-              <w:t xml:space="preserve"> </w:t>
-            </w:r>
-            <w:proofErr w:type="spellStart"/>
-            <w:r>
-              <w:rPr>
-                <w:rFonts w:ascii="Century Gothic" w:hAnsi="Century Gothic"/>
-                <w:sz w:val="24"/>
-                <w:szCs w:val="24"/>
-              </w:rPr>
-              <w:t>відео</w:t>
-            </w:r>
-            <w:proofErr w:type="spellEnd"/>
-            <w:r>
-              <w:rPr>
-                <w:rFonts w:ascii="Century Gothic" w:hAnsi="Century Gothic"/>
-                <w:sz w:val="24"/>
-                <w:szCs w:val="24"/>
-              </w:rPr>
-              <w:t xml:space="preserve"> (</w:t>
-            </w:r>
-            <w:proofErr w:type="spellStart"/>
-            <w:r>
-              <w:rPr>
-                <w:rFonts w:ascii="Century Gothic" w:hAnsi="Century Gothic"/>
-                <w:sz w:val="24"/>
-                <w:szCs w:val="24"/>
-              </w:rPr>
-              <w:t>за</w:t>
-            </w:r>
-            <w:proofErr w:type="spellEnd"/>
-            <w:r>
-              <w:rPr>
-                <w:rFonts w:ascii="Century Gothic" w:hAnsi="Century Gothic"/>
-                <w:sz w:val="24"/>
-                <w:szCs w:val="24"/>
-              </w:rPr>
-              <w:t xml:space="preserve"> </w:t>
-            </w:r>
-            <w:proofErr w:type="spellStart"/>
-            <w:r>
-              <w:rPr>
-                <w:rFonts w:ascii="Century Gothic" w:hAnsi="Century Gothic"/>
-                <w:sz w:val="24"/>
-                <w:szCs w:val="24"/>
-              </w:rPr>
-              <w:t>політикою</w:t>
-            </w:r>
-            <w:proofErr w:type="spellEnd"/>
-            <w:r>
-              <w:rPr>
-                <w:rFonts w:ascii="Century Gothic" w:hAnsi="Century Gothic"/>
-                <w:sz w:val="24"/>
-                <w:szCs w:val="24"/>
-              </w:rPr>
-              <w:t xml:space="preserve"> </w:t>
-            </w:r>
-            <w:proofErr w:type="spellStart"/>
-            <w:r>
-              <w:rPr>
-                <w:rFonts w:ascii="Century Gothic" w:hAnsi="Century Gothic"/>
-                <w:sz w:val="24"/>
-                <w:szCs w:val="24"/>
-              </w:rPr>
-              <w:t>ліцензій</w:t>
-            </w:r>
-            <w:proofErr w:type="spellEnd"/>
-            <w:r>
-              <w:rPr>
-                <w:rFonts w:ascii="Century Gothic" w:hAnsi="Century Gothic"/>
-                <w:sz w:val="24"/>
-                <w:szCs w:val="24"/>
-              </w:rPr>
-              <w:t>).</w:t>
+            <w:r>
+              <w:rPr>
+                <w:rFonts w:ascii="Century Gothic" w:hAnsi="Century Gothic"/>
+                <w:sz w:val="24"/>
+                <w:szCs w:val="24"/>
+              </w:rPr>
+              <w:t>Забезпечувати можливість онлайн-просмотру та/або завантаження відео (за політикою ліцензій).</w:t>
             </w:r>
           </w:p>
         </w:tc>
@@ -1649,131 +870,13 @@
                 <w:szCs w:val="24"/>
               </w:rPr>
             </w:pPr>
-            <w:proofErr w:type="spellStart"/>
-            <w:r>
-              <w:rPr>
-                <w:rFonts w:ascii="Century Gothic" w:hAnsi="Century Gothic"/>
-                <w:sz w:val="24"/>
-                <w:szCs w:val="24"/>
-              </w:rPr>
-              <w:t>Підтримувати</w:t>
-            </w:r>
-            <w:proofErr w:type="spellEnd"/>
-            <w:r>
-              <w:rPr>
-                <w:rFonts w:ascii="Century Gothic" w:hAnsi="Century Gothic"/>
-                <w:sz w:val="24"/>
-                <w:szCs w:val="24"/>
-              </w:rPr>
-              <w:t xml:space="preserve"> </w:t>
-            </w:r>
-            <w:proofErr w:type="spellStart"/>
-            <w:r>
-              <w:rPr>
-                <w:rFonts w:ascii="Century Gothic" w:hAnsi="Century Gothic"/>
-                <w:sz w:val="24"/>
-                <w:szCs w:val="24"/>
-              </w:rPr>
-              <w:t>інтеграцію</w:t>
-            </w:r>
-            <w:proofErr w:type="spellEnd"/>
-            <w:r>
-              <w:rPr>
-                <w:rFonts w:ascii="Century Gothic" w:hAnsi="Century Gothic"/>
-                <w:sz w:val="24"/>
-                <w:szCs w:val="24"/>
-              </w:rPr>
-              <w:t xml:space="preserve"> з </w:t>
-            </w:r>
-            <w:proofErr w:type="spellStart"/>
-            <w:r>
-              <w:rPr>
-                <w:rFonts w:ascii="Century Gothic" w:hAnsi="Century Gothic"/>
-                <w:sz w:val="24"/>
-                <w:szCs w:val="24"/>
-              </w:rPr>
-              <w:t>платіжними</w:t>
-            </w:r>
-            <w:proofErr w:type="spellEnd"/>
-            <w:r>
-              <w:rPr>
-                <w:rFonts w:ascii="Century Gothic" w:hAnsi="Century Gothic"/>
-                <w:sz w:val="24"/>
-                <w:szCs w:val="24"/>
-              </w:rPr>
-              <w:t xml:space="preserve"> </w:t>
-            </w:r>
-            <w:proofErr w:type="spellStart"/>
-            <w:r>
-              <w:rPr>
-                <w:rFonts w:ascii="Century Gothic" w:hAnsi="Century Gothic"/>
-                <w:sz w:val="24"/>
-                <w:szCs w:val="24"/>
-              </w:rPr>
-              <w:t>системами</w:t>
-            </w:r>
-            <w:proofErr w:type="spellEnd"/>
-            <w:r>
-              <w:rPr>
-                <w:rFonts w:ascii="Century Gothic" w:hAnsi="Century Gothic"/>
-                <w:sz w:val="24"/>
-                <w:szCs w:val="24"/>
-              </w:rPr>
-              <w:t xml:space="preserve"> </w:t>
-            </w:r>
-            <w:proofErr w:type="spellStart"/>
-            <w:r>
-              <w:rPr>
-                <w:rFonts w:ascii="Century Gothic" w:hAnsi="Century Gothic"/>
-                <w:sz w:val="24"/>
-                <w:szCs w:val="24"/>
-              </w:rPr>
-              <w:t>для</w:t>
-            </w:r>
-            <w:proofErr w:type="spellEnd"/>
-            <w:r>
-              <w:rPr>
-                <w:rFonts w:ascii="Century Gothic" w:hAnsi="Century Gothic"/>
-                <w:sz w:val="24"/>
-                <w:szCs w:val="24"/>
-              </w:rPr>
-              <w:t xml:space="preserve"> </w:t>
-            </w:r>
-            <w:proofErr w:type="spellStart"/>
-            <w:r>
-              <w:rPr>
-                <w:rFonts w:ascii="Century Gothic" w:hAnsi="Century Gothic"/>
-                <w:sz w:val="24"/>
-                <w:szCs w:val="24"/>
-              </w:rPr>
-              <w:t>купівлі</w:t>
-            </w:r>
-            <w:proofErr w:type="spellEnd"/>
-            <w:r>
-              <w:rPr>
-                <w:rFonts w:ascii="Century Gothic" w:hAnsi="Century Gothic"/>
-                <w:sz w:val="24"/>
-                <w:szCs w:val="24"/>
-              </w:rPr>
-              <w:t xml:space="preserve"> </w:t>
-            </w:r>
-            <w:proofErr w:type="spellStart"/>
-            <w:r>
-              <w:rPr>
-                <w:rFonts w:ascii="Century Gothic" w:hAnsi="Century Gothic"/>
-                <w:sz w:val="24"/>
-                <w:szCs w:val="24"/>
-              </w:rPr>
-              <w:t>підписок</w:t>
-            </w:r>
-            <w:proofErr w:type="spellEnd"/>
-            <w:r>
-              <w:rPr>
-                <w:rFonts w:ascii="Century Gothic" w:hAnsi="Century Gothic"/>
-                <w:sz w:val="24"/>
-                <w:szCs w:val="24"/>
-              </w:rPr>
-              <w:t>.</w:t>
+            <w:r>
+              <w:rPr>
+                <w:rFonts w:ascii="Century Gothic" w:hAnsi="Century Gothic"/>
+                <w:sz w:val="24"/>
+                <w:szCs w:val="24"/>
+              </w:rPr>
+              <w:t>Підтримувати інтеграцію з платіжними системами для купівлі підписок.</w:t>
             </w:r>
           </w:p>
         </w:tc>
@@ -1817,77 +920,13 @@
                 <w:szCs w:val="24"/>
               </w:rPr>
             </w:pPr>
-            <w:proofErr w:type="spellStart"/>
-            <w:r>
-              <w:rPr>
-                <w:rFonts w:ascii="Century Gothic" w:hAnsi="Century Gothic"/>
-                <w:sz w:val="24"/>
-                <w:szCs w:val="24"/>
-              </w:rPr>
-              <w:t>Забезпечувати</w:t>
-            </w:r>
-            <w:proofErr w:type="spellEnd"/>
-            <w:r>
-              <w:rPr>
-                <w:rFonts w:ascii="Century Gothic" w:hAnsi="Century Gothic"/>
-                <w:sz w:val="24"/>
-                <w:szCs w:val="24"/>
-              </w:rPr>
-              <w:t xml:space="preserve"> </w:t>
-            </w:r>
-            <w:proofErr w:type="spellStart"/>
-            <w:r>
-              <w:rPr>
-                <w:rFonts w:ascii="Century Gothic" w:hAnsi="Century Gothic"/>
-                <w:sz w:val="24"/>
-                <w:szCs w:val="24"/>
-              </w:rPr>
-              <w:t>персоналізовані</w:t>
-            </w:r>
-            <w:proofErr w:type="spellEnd"/>
-            <w:r>
-              <w:rPr>
-                <w:rFonts w:ascii="Century Gothic" w:hAnsi="Century Gothic"/>
-                <w:sz w:val="24"/>
-                <w:szCs w:val="24"/>
-              </w:rPr>
-              <w:t xml:space="preserve"> </w:t>
-            </w:r>
-            <w:proofErr w:type="spellStart"/>
-            <w:r>
-              <w:rPr>
-                <w:rFonts w:ascii="Century Gothic" w:hAnsi="Century Gothic"/>
-                <w:sz w:val="24"/>
-                <w:szCs w:val="24"/>
-              </w:rPr>
-              <w:t>рекомендації</w:t>
-            </w:r>
-            <w:proofErr w:type="spellEnd"/>
-            <w:r>
-              <w:rPr>
-                <w:rFonts w:ascii="Century Gothic" w:hAnsi="Century Gothic"/>
-                <w:sz w:val="24"/>
-                <w:szCs w:val="24"/>
-              </w:rPr>
-              <w:t xml:space="preserve"> </w:t>
-            </w:r>
-            <w:proofErr w:type="spellStart"/>
-            <w:r>
-              <w:rPr>
-                <w:rFonts w:ascii="Century Gothic" w:hAnsi="Century Gothic"/>
-                <w:sz w:val="24"/>
-                <w:szCs w:val="24"/>
-              </w:rPr>
-              <w:t>користувачам</w:t>
-            </w:r>
-            <w:proofErr w:type="spellEnd"/>
-            <w:r>
-              <w:rPr>
-                <w:rFonts w:ascii="Century Gothic" w:hAnsi="Century Gothic"/>
-                <w:sz w:val="24"/>
-                <w:szCs w:val="24"/>
-              </w:rPr>
-              <w:t>.</w:t>
+            <w:r>
+              <w:rPr>
+                <w:rFonts w:ascii="Century Gothic" w:hAnsi="Century Gothic"/>
+                <w:sz w:val="24"/>
+                <w:szCs w:val="24"/>
+              </w:rPr>
+              <w:t>Забезпечувати персоналізовані рекомендації користувачам.</w:t>
             </w:r>
           </w:p>
         </w:tc>
@@ -1937,133 +976,7 @@
                 <w:sz w:val="24"/>
                 <w:szCs w:val="24"/>
               </w:rPr>
-              <w:t xml:space="preserve">Надавати </w:t>
-            </w:r>
-            <w:proofErr w:type="spellStart"/>
-            <w:r>
-              <w:rPr>
-                <w:rFonts w:ascii="Century Gothic" w:hAnsi="Century Gothic"/>
-                <w:sz w:val="24"/>
-                <w:szCs w:val="24"/>
-              </w:rPr>
-              <w:t>адміністратору</w:t>
-            </w:r>
-            <w:proofErr w:type="spellEnd"/>
-            <w:r>
-              <w:rPr>
-                <w:rFonts w:ascii="Century Gothic" w:hAnsi="Century Gothic"/>
-                <w:sz w:val="24"/>
-                <w:szCs w:val="24"/>
-              </w:rPr>
-              <w:t xml:space="preserve"> </w:t>
-            </w:r>
-            <w:proofErr w:type="spellStart"/>
-            <w:r>
-              <w:rPr>
-                <w:rFonts w:ascii="Century Gothic" w:hAnsi="Century Gothic"/>
-                <w:sz w:val="24"/>
-                <w:szCs w:val="24"/>
-              </w:rPr>
-              <w:t>інструменти</w:t>
-            </w:r>
-            <w:proofErr w:type="spellEnd"/>
-            <w:r>
-              <w:rPr>
-                <w:rFonts w:ascii="Century Gothic" w:hAnsi="Century Gothic"/>
-                <w:sz w:val="24"/>
-                <w:szCs w:val="24"/>
-              </w:rPr>
-              <w:t xml:space="preserve"> </w:t>
-            </w:r>
-            <w:proofErr w:type="spellStart"/>
-            <w:r>
-              <w:rPr>
-                <w:rFonts w:ascii="Century Gothic" w:hAnsi="Century Gothic"/>
-                <w:sz w:val="24"/>
-                <w:szCs w:val="24"/>
-              </w:rPr>
-              <w:t>для</w:t>
-            </w:r>
-            <w:proofErr w:type="spellEnd"/>
-            <w:r>
-              <w:rPr>
-                <w:rFonts w:ascii="Century Gothic" w:hAnsi="Century Gothic"/>
-                <w:sz w:val="24"/>
-                <w:szCs w:val="24"/>
-              </w:rPr>
-              <w:t xml:space="preserve"> </w:t>
-            </w:r>
-            <w:proofErr w:type="spellStart"/>
-            <w:r>
-              <w:rPr>
-                <w:rFonts w:ascii="Century Gothic" w:hAnsi="Century Gothic"/>
-                <w:sz w:val="24"/>
-                <w:szCs w:val="24"/>
-              </w:rPr>
-              <w:t>управління</w:t>
-            </w:r>
-            <w:proofErr w:type="spellEnd"/>
-            <w:r>
-              <w:rPr>
-                <w:rFonts w:ascii="Century Gothic" w:hAnsi="Century Gothic"/>
-                <w:sz w:val="24"/>
-                <w:szCs w:val="24"/>
-              </w:rPr>
-              <w:t xml:space="preserve"> </w:t>
-            </w:r>
-            <w:proofErr w:type="spellStart"/>
-            <w:r>
-              <w:rPr>
-                <w:rFonts w:ascii="Century Gothic" w:hAnsi="Century Gothic"/>
-                <w:sz w:val="24"/>
-                <w:szCs w:val="24"/>
-              </w:rPr>
-              <w:t>контентом</w:t>
-            </w:r>
-            <w:proofErr w:type="spellEnd"/>
-            <w:r>
-              <w:rPr>
-                <w:rFonts w:ascii="Century Gothic" w:hAnsi="Century Gothic"/>
-                <w:sz w:val="24"/>
-                <w:szCs w:val="24"/>
-              </w:rPr>
-              <w:t xml:space="preserve"> </w:t>
-            </w:r>
-            <w:proofErr w:type="spellStart"/>
-            <w:r>
-              <w:rPr>
-                <w:rFonts w:ascii="Century Gothic" w:hAnsi="Century Gothic"/>
-                <w:sz w:val="24"/>
-                <w:szCs w:val="24"/>
-              </w:rPr>
-              <w:t>та</w:t>
-            </w:r>
-            <w:proofErr w:type="spellEnd"/>
-            <w:r>
-              <w:rPr>
-                <w:rFonts w:ascii="Century Gothic" w:hAnsi="Century Gothic"/>
-                <w:sz w:val="24"/>
-                <w:szCs w:val="24"/>
-              </w:rPr>
-              <w:t xml:space="preserve"> </w:t>
-            </w:r>
-            <w:proofErr w:type="spellStart"/>
-            <w:r>
-              <w:rPr>
-                <w:rFonts w:ascii="Century Gothic" w:hAnsi="Century Gothic"/>
-                <w:sz w:val="24"/>
-                <w:szCs w:val="24"/>
-              </w:rPr>
-              <w:t>звітністю</w:t>
-            </w:r>
-            <w:proofErr w:type="spellEnd"/>
-            <w:r>
-              <w:rPr>
-                <w:rFonts w:ascii="Century Gothic" w:hAnsi="Century Gothic"/>
-                <w:sz w:val="24"/>
-                <w:szCs w:val="24"/>
-              </w:rPr>
-              <w:t>.</w:t>
+              <w:t>Надавати адміністратору інструменти для управління контентом та звітністю.</w:t>
             </w:r>
           </w:p>
         </w:tc>
@@ -2107,131 +1020,13 @@
                 <w:szCs w:val="24"/>
               </w:rPr>
             </w:pPr>
-            <w:proofErr w:type="spellStart"/>
-            <w:r>
-              <w:rPr>
-                <w:rFonts w:ascii="Century Gothic" w:hAnsi="Century Gothic"/>
-                <w:sz w:val="24"/>
-                <w:szCs w:val="24"/>
-              </w:rPr>
-              <w:t>Гарантувати</w:t>
-            </w:r>
-            <w:proofErr w:type="spellEnd"/>
-            <w:r>
-              <w:rPr>
-                <w:rFonts w:ascii="Century Gothic" w:hAnsi="Century Gothic"/>
-                <w:sz w:val="24"/>
-                <w:szCs w:val="24"/>
-              </w:rPr>
-              <w:t xml:space="preserve"> </w:t>
-            </w:r>
-            <w:proofErr w:type="spellStart"/>
-            <w:r>
-              <w:rPr>
-                <w:rFonts w:ascii="Century Gothic" w:hAnsi="Century Gothic"/>
-                <w:sz w:val="24"/>
-                <w:szCs w:val="24"/>
-              </w:rPr>
-              <w:t>збереження</w:t>
-            </w:r>
-            <w:proofErr w:type="spellEnd"/>
-            <w:r>
-              <w:rPr>
-                <w:rFonts w:ascii="Century Gothic" w:hAnsi="Century Gothic"/>
-                <w:sz w:val="24"/>
-                <w:szCs w:val="24"/>
-              </w:rPr>
-              <w:t xml:space="preserve"> </w:t>
-            </w:r>
-            <w:proofErr w:type="spellStart"/>
-            <w:r>
-              <w:rPr>
-                <w:rFonts w:ascii="Century Gothic" w:hAnsi="Century Gothic"/>
-                <w:sz w:val="24"/>
-                <w:szCs w:val="24"/>
-              </w:rPr>
-              <w:t>даних</w:t>
-            </w:r>
-            <w:proofErr w:type="spellEnd"/>
-            <w:r>
-              <w:rPr>
-                <w:rFonts w:ascii="Century Gothic" w:hAnsi="Century Gothic"/>
-                <w:sz w:val="24"/>
-                <w:szCs w:val="24"/>
-              </w:rPr>
-              <w:t xml:space="preserve"> </w:t>
-            </w:r>
-            <w:proofErr w:type="spellStart"/>
-            <w:r>
-              <w:rPr>
-                <w:rFonts w:ascii="Century Gothic" w:hAnsi="Century Gothic"/>
-                <w:sz w:val="24"/>
-                <w:szCs w:val="24"/>
-              </w:rPr>
-              <w:t>та</w:t>
-            </w:r>
-            <w:proofErr w:type="spellEnd"/>
-            <w:r>
-              <w:rPr>
-                <w:rFonts w:ascii="Century Gothic" w:hAnsi="Century Gothic"/>
-                <w:sz w:val="24"/>
-                <w:szCs w:val="24"/>
-              </w:rPr>
-              <w:t xml:space="preserve"> </w:t>
-            </w:r>
-            <w:proofErr w:type="spellStart"/>
-            <w:r>
-              <w:rPr>
-                <w:rFonts w:ascii="Century Gothic" w:hAnsi="Century Gothic"/>
-                <w:sz w:val="24"/>
-                <w:szCs w:val="24"/>
-              </w:rPr>
-              <w:t>відновлення</w:t>
-            </w:r>
-            <w:proofErr w:type="spellEnd"/>
-            <w:r>
-              <w:rPr>
-                <w:rFonts w:ascii="Century Gothic" w:hAnsi="Century Gothic"/>
-                <w:sz w:val="24"/>
-                <w:szCs w:val="24"/>
-              </w:rPr>
-              <w:t xml:space="preserve"> </w:t>
-            </w:r>
-            <w:proofErr w:type="spellStart"/>
-            <w:r>
-              <w:rPr>
-                <w:rFonts w:ascii="Century Gothic" w:hAnsi="Century Gothic"/>
-                <w:sz w:val="24"/>
-                <w:szCs w:val="24"/>
-              </w:rPr>
-              <w:t>після</w:t>
-            </w:r>
-            <w:proofErr w:type="spellEnd"/>
-            <w:r>
-              <w:rPr>
-                <w:rFonts w:ascii="Century Gothic" w:hAnsi="Century Gothic"/>
-                <w:sz w:val="24"/>
-                <w:szCs w:val="24"/>
-              </w:rPr>
-              <w:t xml:space="preserve"> </w:t>
-            </w:r>
-            <w:proofErr w:type="spellStart"/>
-            <w:r>
-              <w:rPr>
-                <w:rFonts w:ascii="Century Gothic" w:hAnsi="Century Gothic"/>
-                <w:sz w:val="24"/>
-                <w:szCs w:val="24"/>
-              </w:rPr>
-              <w:t>збоїв</w:t>
-            </w:r>
-            <w:proofErr w:type="spellEnd"/>
-            <w:r>
-              <w:rPr>
-                <w:rFonts w:ascii="Century Gothic" w:hAnsi="Century Gothic"/>
-                <w:sz w:val="24"/>
-                <w:szCs w:val="24"/>
-              </w:rPr>
-              <w:t>.</w:t>
+            <w:r>
+              <w:rPr>
+                <w:rFonts w:ascii="Century Gothic" w:hAnsi="Century Gothic"/>
+                <w:sz w:val="24"/>
+                <w:szCs w:val="24"/>
+              </w:rPr>
+              <w:t>Гарантувати збереження даних та відновлення після збоїв.</w:t>
             </w:r>
           </w:p>
         </w:tc>
@@ -2275,97 +1070,14 @@
                 <w:szCs w:val="24"/>
               </w:rPr>
             </w:pPr>
-            <w:proofErr w:type="spellStart"/>
-            <w:r>
-              <w:rPr>
-                <w:rFonts w:ascii="Century Gothic" w:hAnsi="Century Gothic"/>
-                <w:sz w:val="24"/>
-                <w:szCs w:val="24"/>
-              </w:rPr>
-              <w:t>Забезпечувати</w:t>
-            </w:r>
-            <w:proofErr w:type="spellEnd"/>
-            <w:r>
-              <w:rPr>
-                <w:rFonts w:ascii="Century Gothic" w:hAnsi="Century Gothic"/>
-                <w:sz w:val="24"/>
-                <w:szCs w:val="24"/>
-              </w:rPr>
-              <w:t xml:space="preserve"> </w:t>
-            </w:r>
-            <w:proofErr w:type="spellStart"/>
-            <w:r>
-              <w:rPr>
-                <w:rFonts w:ascii="Century Gothic" w:hAnsi="Century Gothic"/>
-                <w:sz w:val="24"/>
-                <w:szCs w:val="24"/>
-              </w:rPr>
-              <w:t>масштабованість</w:t>
-            </w:r>
-            <w:proofErr w:type="spellEnd"/>
-            <w:r>
-              <w:rPr>
-                <w:rFonts w:ascii="Century Gothic" w:hAnsi="Century Gothic"/>
-                <w:sz w:val="24"/>
-                <w:szCs w:val="24"/>
-              </w:rPr>
-              <w:t xml:space="preserve"> </w:t>
-            </w:r>
-            <w:proofErr w:type="spellStart"/>
-            <w:r>
-              <w:rPr>
-                <w:rFonts w:ascii="Century Gothic" w:hAnsi="Century Gothic"/>
-                <w:sz w:val="24"/>
-                <w:szCs w:val="24"/>
-              </w:rPr>
-              <w:t>для</w:t>
-            </w:r>
-            <w:proofErr w:type="spellEnd"/>
-            <w:r>
-              <w:rPr>
-                <w:rFonts w:ascii="Century Gothic" w:hAnsi="Century Gothic"/>
-                <w:sz w:val="24"/>
-                <w:szCs w:val="24"/>
-              </w:rPr>
-              <w:t xml:space="preserve"> </w:t>
-            </w:r>
-            <w:proofErr w:type="spellStart"/>
-            <w:r>
-              <w:rPr>
-                <w:rFonts w:ascii="Century Gothic" w:hAnsi="Century Gothic"/>
-                <w:sz w:val="24"/>
-                <w:szCs w:val="24"/>
-              </w:rPr>
-              <w:t>великої</w:t>
-            </w:r>
-            <w:proofErr w:type="spellEnd"/>
-            <w:r>
-              <w:rPr>
-                <w:rFonts w:ascii="Century Gothic" w:hAnsi="Century Gothic"/>
-                <w:sz w:val="24"/>
-                <w:szCs w:val="24"/>
-              </w:rPr>
-              <w:t xml:space="preserve"> </w:t>
-            </w:r>
-            <w:proofErr w:type="spellStart"/>
-            <w:r>
-              <w:rPr>
-                <w:rFonts w:ascii="Century Gothic" w:hAnsi="Century Gothic"/>
-                <w:sz w:val="24"/>
-                <w:szCs w:val="24"/>
-              </w:rPr>
-              <w:t>кількості</w:t>
-            </w:r>
-            <w:proofErr w:type="spellEnd"/>
-            <w:r>
-              <w:rPr>
-                <w:rFonts w:ascii="Century Gothic" w:hAnsi="Century Gothic"/>
-                <w:sz w:val="24"/>
-                <w:szCs w:val="24"/>
-              </w:rPr>
-              <w:t xml:space="preserve"> </w:t>
-            </w:r>
-            <w:proofErr w:type="spellStart"/>
+            <w:r>
+              <w:rPr>
+                <w:rFonts w:ascii="Century Gothic" w:hAnsi="Century Gothic"/>
+                <w:sz w:val="24"/>
+                <w:szCs w:val="24"/>
+              </w:rPr>
+              <w:t xml:space="preserve">Забезпечувати масштабованість для великої кількості </w:t>
+            </w:r>
             <w:r>
               <w:rPr>
                 <w:rFonts w:ascii="Century Gothic" w:hAnsi="Century Gothic"/>
@@ -2373,16 +1085,7 @@
                 <w:szCs w:val="24"/>
               </w:rPr>
               <w:lastRenderedPageBreak/>
-              <w:t>користувачів</w:t>
-            </w:r>
-            <w:proofErr w:type="spellEnd"/>
-            <w:r>
-              <w:rPr>
-                <w:rFonts w:ascii="Century Gothic" w:hAnsi="Century Gothic"/>
-                <w:sz w:val="24"/>
-                <w:szCs w:val="24"/>
-              </w:rPr>
-              <w:t>.</w:t>
+              <w:t>користувачів.</w:t>
             </w:r>
           </w:p>
         </w:tc>
@@ -2427,77 +1130,13 @@
                 <w:szCs w:val="24"/>
               </w:rPr>
             </w:pPr>
-            <w:proofErr w:type="spellStart"/>
-            <w:r>
-              <w:rPr>
-                <w:rFonts w:ascii="Century Gothic" w:hAnsi="Century Gothic"/>
-                <w:sz w:val="24"/>
-                <w:szCs w:val="24"/>
-              </w:rPr>
-              <w:t>Підтримувати</w:t>
-            </w:r>
-            <w:proofErr w:type="spellEnd"/>
-            <w:r>
-              <w:rPr>
-                <w:rFonts w:ascii="Century Gothic" w:hAnsi="Century Gothic"/>
-                <w:sz w:val="24"/>
-                <w:szCs w:val="24"/>
-              </w:rPr>
-              <w:t xml:space="preserve"> </w:t>
-            </w:r>
-            <w:proofErr w:type="spellStart"/>
-            <w:r>
-              <w:rPr>
-                <w:rFonts w:ascii="Century Gothic" w:hAnsi="Century Gothic"/>
-                <w:sz w:val="24"/>
-                <w:szCs w:val="24"/>
-              </w:rPr>
-              <w:t>сучасний</w:t>
-            </w:r>
-            <w:proofErr w:type="spellEnd"/>
-            <w:r>
-              <w:rPr>
-                <w:rFonts w:ascii="Century Gothic" w:hAnsi="Century Gothic"/>
-                <w:sz w:val="24"/>
-                <w:szCs w:val="24"/>
-              </w:rPr>
-              <w:t xml:space="preserve">, </w:t>
-            </w:r>
-            <w:proofErr w:type="spellStart"/>
-            <w:r>
-              <w:rPr>
-                <w:rFonts w:ascii="Century Gothic" w:hAnsi="Century Gothic"/>
-                <w:sz w:val="24"/>
-                <w:szCs w:val="24"/>
-              </w:rPr>
-              <w:t>зручний</w:t>
-            </w:r>
-            <w:proofErr w:type="spellEnd"/>
-            <w:r>
-              <w:rPr>
-                <w:rFonts w:ascii="Century Gothic" w:hAnsi="Century Gothic"/>
-                <w:sz w:val="24"/>
-                <w:szCs w:val="24"/>
-              </w:rPr>
-              <w:t xml:space="preserve"> </w:t>
-            </w:r>
-            <w:proofErr w:type="spellStart"/>
-            <w:r>
-              <w:rPr>
-                <w:rFonts w:ascii="Century Gothic" w:hAnsi="Century Gothic"/>
-                <w:sz w:val="24"/>
-                <w:szCs w:val="24"/>
-              </w:rPr>
-              <w:t>інтерфейс</w:t>
-            </w:r>
-            <w:proofErr w:type="spellEnd"/>
-            <w:r>
-              <w:rPr>
-                <w:rFonts w:ascii="Century Gothic" w:hAnsi="Century Gothic"/>
-                <w:sz w:val="24"/>
-                <w:szCs w:val="24"/>
-              </w:rPr>
-              <w:t>.</w:t>
+            <w:r>
+              <w:rPr>
+                <w:rFonts w:ascii="Century Gothic" w:hAnsi="Century Gothic"/>
+                <w:sz w:val="24"/>
+                <w:szCs w:val="24"/>
+              </w:rPr>
+              <w:t>Підтримувати сучасний, зручний інтерфейс.</w:t>
             </w:r>
           </w:p>
         </w:tc>
@@ -2672,7 +1311,6 @@
                 <w:szCs w:val="24"/>
               </w:rPr>
             </w:pPr>
-            <w:proofErr w:type="spellStart"/>
             <w:r>
               <w:rPr>
                 <w:rFonts w:ascii="Century Gothic" w:hAnsi="Century Gothic"/>
@@ -2681,40 +1319,7 @@
                 <w:sz w:val="24"/>
                 <w:szCs w:val="24"/>
               </w:rPr>
-              <w:t>Зареєструватися</w:t>
-            </w:r>
-            <w:proofErr w:type="spellEnd"/>
-            <w:r>
-              <w:rPr>
-                <w:rFonts w:ascii="Century Gothic" w:hAnsi="Century Gothic"/>
-                <w:i/>
-                <w:iCs/>
-                <w:sz w:val="24"/>
-                <w:szCs w:val="24"/>
-              </w:rPr>
-              <w:t xml:space="preserve"> в </w:t>
-            </w:r>
-            <w:proofErr w:type="spellStart"/>
-            <w:r>
-              <w:rPr>
-                <w:rFonts w:ascii="Century Gothic" w:hAnsi="Century Gothic"/>
-                <w:i/>
-                <w:iCs/>
-                <w:sz w:val="24"/>
-                <w:szCs w:val="24"/>
-              </w:rPr>
-              <w:t>системі</w:t>
-            </w:r>
-            <w:proofErr w:type="spellEnd"/>
-            <w:r>
-              <w:rPr>
-                <w:rFonts w:ascii="Century Gothic" w:hAnsi="Century Gothic"/>
-                <w:i/>
-                <w:iCs/>
-                <w:sz w:val="24"/>
-                <w:szCs w:val="24"/>
-              </w:rPr>
-              <w:t>.</w:t>
+              <w:t>Зареєструватися в системі.</w:t>
             </w:r>
           </w:p>
         </w:tc>
@@ -2764,7 +1369,6 @@
                 <w:szCs w:val="24"/>
               </w:rPr>
             </w:pPr>
-            <w:proofErr w:type="spellStart"/>
             <w:r>
               <w:rPr>
                 <w:rFonts w:ascii="Century Gothic" w:hAnsi="Century Gothic"/>
@@ -2773,84 +1377,7 @@
                 <w:sz w:val="24"/>
                 <w:szCs w:val="24"/>
               </w:rPr>
-              <w:t>Увійти</w:t>
-            </w:r>
-            <w:proofErr w:type="spellEnd"/>
-            <w:r>
-              <w:rPr>
-                <w:rFonts w:ascii="Century Gothic" w:hAnsi="Century Gothic"/>
-                <w:i/>
-                <w:iCs/>
-                <w:sz w:val="24"/>
-                <w:szCs w:val="24"/>
-              </w:rPr>
-              <w:t xml:space="preserve"> </w:t>
-            </w:r>
-            <w:proofErr w:type="spellStart"/>
-            <w:r>
-              <w:rPr>
-                <w:rFonts w:ascii="Century Gothic" w:hAnsi="Century Gothic"/>
-                <w:i/>
-                <w:iCs/>
-                <w:sz w:val="24"/>
-                <w:szCs w:val="24"/>
-              </w:rPr>
-              <w:t>до</w:t>
-            </w:r>
-            <w:proofErr w:type="spellEnd"/>
-            <w:r>
-              <w:rPr>
-                <w:rFonts w:ascii="Century Gothic" w:hAnsi="Century Gothic"/>
-                <w:i/>
-                <w:iCs/>
-                <w:sz w:val="24"/>
-                <w:szCs w:val="24"/>
-              </w:rPr>
-              <w:t xml:space="preserve"> </w:t>
-            </w:r>
-            <w:proofErr w:type="spellStart"/>
-            <w:r>
-              <w:rPr>
-                <w:rFonts w:ascii="Century Gothic" w:hAnsi="Century Gothic"/>
-                <w:i/>
-                <w:iCs/>
-                <w:sz w:val="24"/>
-                <w:szCs w:val="24"/>
-              </w:rPr>
-              <w:t>особистого</w:t>
-            </w:r>
-            <w:proofErr w:type="spellEnd"/>
-            <w:r>
-              <w:rPr>
-                <w:rFonts w:ascii="Century Gothic" w:hAnsi="Century Gothic"/>
-                <w:i/>
-                <w:iCs/>
-                <w:sz w:val="24"/>
-                <w:szCs w:val="24"/>
-              </w:rPr>
-              <w:t xml:space="preserve"> </w:t>
-            </w:r>
-            <w:proofErr w:type="spellStart"/>
-            <w:r>
-              <w:rPr>
-                <w:rFonts w:ascii="Century Gothic" w:hAnsi="Century Gothic"/>
-                <w:i/>
-                <w:iCs/>
-                <w:sz w:val="24"/>
-                <w:szCs w:val="24"/>
-              </w:rPr>
-              <w:t>акаунта</w:t>
-            </w:r>
-            <w:proofErr w:type="spellEnd"/>
-            <w:r>
-              <w:rPr>
-                <w:rFonts w:ascii="Century Gothic" w:hAnsi="Century Gothic"/>
-                <w:i/>
-                <w:iCs/>
-                <w:sz w:val="24"/>
-                <w:szCs w:val="24"/>
-              </w:rPr>
-              <w:t>.</w:t>
+              <w:t>Увійти до особистого акаунта.</w:t>
             </w:r>
           </w:p>
         </w:tc>
@@ -2900,7 +1427,6 @@
                 <w:szCs w:val="24"/>
               </w:rPr>
             </w:pPr>
-            <w:proofErr w:type="spellStart"/>
             <w:r>
               <w:rPr>
                 <w:rFonts w:ascii="Century Gothic" w:hAnsi="Century Gothic"/>
@@ -2909,84 +1435,7 @@
                 <w:sz w:val="24"/>
                 <w:szCs w:val="24"/>
               </w:rPr>
-              <w:t>Редагувати</w:t>
-            </w:r>
-            <w:proofErr w:type="spellEnd"/>
-            <w:r>
-              <w:rPr>
-                <w:rFonts w:ascii="Century Gothic" w:hAnsi="Century Gothic"/>
-                <w:i/>
-                <w:iCs/>
-                <w:sz w:val="24"/>
-                <w:szCs w:val="24"/>
-              </w:rPr>
-              <w:t xml:space="preserve"> </w:t>
-            </w:r>
-            <w:proofErr w:type="spellStart"/>
-            <w:r>
-              <w:rPr>
-                <w:rFonts w:ascii="Century Gothic" w:hAnsi="Century Gothic"/>
-                <w:i/>
-                <w:iCs/>
-                <w:sz w:val="24"/>
-                <w:szCs w:val="24"/>
-              </w:rPr>
-              <w:t>профіль</w:t>
-            </w:r>
-            <w:proofErr w:type="spellEnd"/>
-            <w:r>
-              <w:rPr>
-                <w:rFonts w:ascii="Century Gothic" w:hAnsi="Century Gothic"/>
-                <w:i/>
-                <w:iCs/>
-                <w:sz w:val="24"/>
-                <w:szCs w:val="24"/>
-              </w:rPr>
-              <w:t xml:space="preserve"> (</w:t>
-            </w:r>
-            <w:proofErr w:type="spellStart"/>
-            <w:r>
-              <w:rPr>
-                <w:rFonts w:ascii="Century Gothic" w:hAnsi="Century Gothic"/>
-                <w:i/>
-                <w:iCs/>
-                <w:sz w:val="24"/>
-                <w:szCs w:val="24"/>
-              </w:rPr>
-              <w:t>ім’я</w:t>
-            </w:r>
-            <w:proofErr w:type="spellEnd"/>
-            <w:r>
-              <w:rPr>
-                <w:rFonts w:ascii="Century Gothic" w:hAnsi="Century Gothic"/>
-                <w:i/>
-                <w:iCs/>
-                <w:sz w:val="24"/>
-                <w:szCs w:val="24"/>
-              </w:rPr>
-              <w:t xml:space="preserve">, email, </w:t>
-            </w:r>
-            <w:proofErr w:type="spellStart"/>
-            <w:r>
-              <w:rPr>
-                <w:rFonts w:ascii="Century Gothic" w:hAnsi="Century Gothic"/>
-                <w:i/>
-                <w:iCs/>
-                <w:sz w:val="24"/>
-                <w:szCs w:val="24"/>
-              </w:rPr>
-              <w:t>пароль</w:t>
-            </w:r>
-            <w:proofErr w:type="spellEnd"/>
-            <w:r>
-              <w:rPr>
-                <w:rFonts w:ascii="Century Gothic" w:hAnsi="Century Gothic"/>
-                <w:i/>
-                <w:iCs/>
-                <w:sz w:val="24"/>
-                <w:szCs w:val="24"/>
-              </w:rPr>
-              <w:t>).</w:t>
+              <w:t>Редагувати профіль (ім’я, email, пароль).</w:t>
             </w:r>
           </w:p>
         </w:tc>
@@ -3036,7 +1485,6 @@
                 <w:szCs w:val="24"/>
               </w:rPr>
             </w:pPr>
-            <w:proofErr w:type="spellStart"/>
             <w:r>
               <w:rPr>
                 <w:rFonts w:ascii="Century Gothic" w:hAnsi="Century Gothic"/>
@@ -3045,84 +1493,7 @@
                 <w:sz w:val="24"/>
                 <w:szCs w:val="24"/>
               </w:rPr>
-              <w:t>Переглядати</w:t>
-            </w:r>
-            <w:proofErr w:type="spellEnd"/>
-            <w:r>
-              <w:rPr>
-                <w:rFonts w:ascii="Century Gothic" w:hAnsi="Century Gothic"/>
-                <w:i/>
-                <w:iCs/>
-                <w:sz w:val="24"/>
-                <w:szCs w:val="24"/>
-              </w:rPr>
-              <w:t xml:space="preserve"> </w:t>
-            </w:r>
-            <w:proofErr w:type="spellStart"/>
-            <w:r>
-              <w:rPr>
-                <w:rFonts w:ascii="Century Gothic" w:hAnsi="Century Gothic"/>
-                <w:i/>
-                <w:iCs/>
-                <w:sz w:val="24"/>
-                <w:szCs w:val="24"/>
-              </w:rPr>
-              <w:t>каталог</w:t>
-            </w:r>
-            <w:proofErr w:type="spellEnd"/>
-            <w:r>
-              <w:rPr>
-                <w:rFonts w:ascii="Century Gothic" w:hAnsi="Century Gothic"/>
-                <w:i/>
-                <w:iCs/>
-                <w:sz w:val="24"/>
-                <w:szCs w:val="24"/>
-              </w:rPr>
-              <w:t xml:space="preserve"> </w:t>
-            </w:r>
-            <w:proofErr w:type="spellStart"/>
-            <w:r>
-              <w:rPr>
-                <w:rFonts w:ascii="Century Gothic" w:hAnsi="Century Gothic"/>
-                <w:i/>
-                <w:iCs/>
-                <w:sz w:val="24"/>
-                <w:szCs w:val="24"/>
-              </w:rPr>
-              <w:t>фільмів</w:t>
-            </w:r>
-            <w:proofErr w:type="spellEnd"/>
-            <w:r>
-              <w:rPr>
-                <w:rFonts w:ascii="Century Gothic" w:hAnsi="Century Gothic"/>
-                <w:i/>
-                <w:iCs/>
-                <w:sz w:val="24"/>
-                <w:szCs w:val="24"/>
-              </w:rPr>
-              <w:t xml:space="preserve"> і </w:t>
-            </w:r>
-            <w:proofErr w:type="spellStart"/>
-            <w:r>
-              <w:rPr>
-                <w:rFonts w:ascii="Century Gothic" w:hAnsi="Century Gothic"/>
-                <w:i/>
-                <w:iCs/>
-                <w:sz w:val="24"/>
-                <w:szCs w:val="24"/>
-              </w:rPr>
-              <w:t>серіалів</w:t>
-            </w:r>
-            <w:proofErr w:type="spellEnd"/>
-            <w:r>
-              <w:rPr>
-                <w:rFonts w:ascii="Century Gothic" w:hAnsi="Century Gothic"/>
-                <w:i/>
-                <w:iCs/>
-                <w:sz w:val="24"/>
-                <w:szCs w:val="24"/>
-              </w:rPr>
-              <w:t>.</w:t>
+              <w:t>Переглядати каталог фільмів і серіалів.</w:t>
             </w:r>
           </w:p>
         </w:tc>
@@ -3172,7 +1543,6 @@
                 <w:szCs w:val="24"/>
               </w:rPr>
             </w:pPr>
-            <w:proofErr w:type="spellStart"/>
             <w:r>
               <w:rPr>
                 <w:rFonts w:ascii="Century Gothic" w:hAnsi="Century Gothic"/>
@@ -3181,150 +1551,7 @@
                 <w:sz w:val="24"/>
                 <w:szCs w:val="24"/>
               </w:rPr>
-              <w:t>Шукати</w:t>
-            </w:r>
-            <w:proofErr w:type="spellEnd"/>
-            <w:r>
-              <w:rPr>
-                <w:rFonts w:ascii="Century Gothic" w:hAnsi="Century Gothic"/>
-                <w:i/>
-                <w:iCs/>
-                <w:sz w:val="24"/>
-                <w:szCs w:val="24"/>
-              </w:rPr>
-              <w:t xml:space="preserve"> </w:t>
-            </w:r>
-            <w:proofErr w:type="spellStart"/>
-            <w:r>
-              <w:rPr>
-                <w:rFonts w:ascii="Century Gothic" w:hAnsi="Century Gothic"/>
-                <w:i/>
-                <w:iCs/>
-                <w:sz w:val="24"/>
-                <w:szCs w:val="24"/>
-              </w:rPr>
-              <w:t>фільми</w:t>
-            </w:r>
-            <w:proofErr w:type="spellEnd"/>
-            <w:r>
-              <w:rPr>
-                <w:rFonts w:ascii="Century Gothic" w:hAnsi="Century Gothic"/>
-                <w:i/>
-                <w:iCs/>
-                <w:sz w:val="24"/>
-                <w:szCs w:val="24"/>
-              </w:rPr>
-              <w:t xml:space="preserve"> </w:t>
-            </w:r>
-            <w:proofErr w:type="spellStart"/>
-            <w:r>
-              <w:rPr>
-                <w:rFonts w:ascii="Century Gothic" w:hAnsi="Century Gothic"/>
-                <w:i/>
-                <w:iCs/>
-                <w:sz w:val="24"/>
-                <w:szCs w:val="24"/>
-              </w:rPr>
-              <w:t>за</w:t>
-            </w:r>
-            <w:proofErr w:type="spellEnd"/>
-            <w:r>
-              <w:rPr>
-                <w:rFonts w:ascii="Century Gothic" w:hAnsi="Century Gothic"/>
-                <w:i/>
-                <w:iCs/>
-                <w:sz w:val="24"/>
-                <w:szCs w:val="24"/>
-              </w:rPr>
-              <w:t xml:space="preserve"> </w:t>
-            </w:r>
-            <w:proofErr w:type="spellStart"/>
-            <w:r>
-              <w:rPr>
-                <w:rFonts w:ascii="Century Gothic" w:hAnsi="Century Gothic"/>
-                <w:i/>
-                <w:iCs/>
-                <w:sz w:val="24"/>
-                <w:szCs w:val="24"/>
-              </w:rPr>
-              <w:t>назвою</w:t>
-            </w:r>
-            <w:proofErr w:type="spellEnd"/>
-            <w:r>
-              <w:rPr>
-                <w:rFonts w:ascii="Century Gothic" w:hAnsi="Century Gothic"/>
-                <w:i/>
-                <w:iCs/>
-                <w:sz w:val="24"/>
-                <w:szCs w:val="24"/>
-              </w:rPr>
-              <w:t xml:space="preserve">, </w:t>
-            </w:r>
-            <w:proofErr w:type="spellStart"/>
-            <w:r>
-              <w:rPr>
-                <w:rFonts w:ascii="Century Gothic" w:hAnsi="Century Gothic"/>
-                <w:i/>
-                <w:iCs/>
-                <w:sz w:val="24"/>
-                <w:szCs w:val="24"/>
-              </w:rPr>
-              <w:t>жанром</w:t>
-            </w:r>
-            <w:proofErr w:type="spellEnd"/>
-            <w:r>
-              <w:rPr>
-                <w:rFonts w:ascii="Century Gothic" w:hAnsi="Century Gothic"/>
-                <w:i/>
-                <w:iCs/>
-                <w:sz w:val="24"/>
-                <w:szCs w:val="24"/>
-              </w:rPr>
-              <w:t xml:space="preserve">, </w:t>
-            </w:r>
-            <w:proofErr w:type="spellStart"/>
-            <w:r>
-              <w:rPr>
-                <w:rFonts w:ascii="Century Gothic" w:hAnsi="Century Gothic"/>
-                <w:i/>
-                <w:iCs/>
-                <w:sz w:val="24"/>
-                <w:szCs w:val="24"/>
-              </w:rPr>
-              <w:t>актором</w:t>
-            </w:r>
-            <w:proofErr w:type="spellEnd"/>
-            <w:r>
-              <w:rPr>
-                <w:rFonts w:ascii="Century Gothic" w:hAnsi="Century Gothic"/>
-                <w:i/>
-                <w:iCs/>
-                <w:sz w:val="24"/>
-                <w:szCs w:val="24"/>
-              </w:rPr>
-              <w:t xml:space="preserve">, </w:t>
-            </w:r>
-            <w:proofErr w:type="spellStart"/>
-            <w:r>
-              <w:rPr>
-                <w:rFonts w:ascii="Century Gothic" w:hAnsi="Century Gothic"/>
-                <w:i/>
-                <w:iCs/>
-                <w:sz w:val="24"/>
-                <w:szCs w:val="24"/>
-              </w:rPr>
-              <w:t>режисером</w:t>
-            </w:r>
-            <w:proofErr w:type="spellEnd"/>
-            <w:r>
-              <w:rPr>
-                <w:rFonts w:ascii="Century Gothic" w:hAnsi="Century Gothic"/>
-                <w:i/>
-                <w:iCs/>
-                <w:sz w:val="24"/>
-                <w:szCs w:val="24"/>
-              </w:rPr>
-              <w:t>.</w:t>
+              <w:t>Шукати фільми за назвою, жанром, актором, режисером.</w:t>
             </w:r>
           </w:p>
         </w:tc>
@@ -3374,7 +1601,6 @@
                 <w:szCs w:val="24"/>
               </w:rPr>
             </w:pPr>
-            <w:proofErr w:type="spellStart"/>
             <w:r>
               <w:rPr>
                 <w:rFonts w:ascii="Century Gothic" w:hAnsi="Century Gothic"/>
@@ -3383,40 +1609,7 @@
                 <w:sz w:val="24"/>
                 <w:szCs w:val="24"/>
               </w:rPr>
-              <w:t>Дивитися</w:t>
-            </w:r>
-            <w:proofErr w:type="spellEnd"/>
-            <w:r>
-              <w:rPr>
-                <w:rFonts w:ascii="Century Gothic" w:hAnsi="Century Gothic"/>
-                <w:i/>
-                <w:iCs/>
-                <w:sz w:val="24"/>
-                <w:szCs w:val="24"/>
-              </w:rPr>
-              <w:t xml:space="preserve"> </w:t>
-            </w:r>
-            <w:proofErr w:type="spellStart"/>
-            <w:r>
-              <w:rPr>
-                <w:rFonts w:ascii="Century Gothic" w:hAnsi="Century Gothic"/>
-                <w:i/>
-                <w:iCs/>
-                <w:sz w:val="24"/>
-                <w:szCs w:val="24"/>
-              </w:rPr>
-              <w:t>трейлери</w:t>
-            </w:r>
-            <w:proofErr w:type="spellEnd"/>
-            <w:r>
-              <w:rPr>
-                <w:rFonts w:ascii="Century Gothic" w:hAnsi="Century Gothic"/>
-                <w:i/>
-                <w:iCs/>
-                <w:sz w:val="24"/>
-                <w:szCs w:val="24"/>
-              </w:rPr>
-              <w:t>.</w:t>
+              <w:t>Дивитися трейлери.</w:t>
             </w:r>
           </w:p>
         </w:tc>
@@ -3466,7 +1659,6 @@
                 <w:szCs w:val="24"/>
               </w:rPr>
             </w:pPr>
-            <w:proofErr w:type="spellStart"/>
             <w:r>
               <w:rPr>
                 <w:rFonts w:ascii="Century Gothic" w:hAnsi="Century Gothic"/>
@@ -3475,106 +1667,7 @@
                 <w:sz w:val="24"/>
                 <w:szCs w:val="24"/>
               </w:rPr>
-              <w:t>Переглядати</w:t>
-            </w:r>
-            <w:proofErr w:type="spellEnd"/>
-            <w:r>
-              <w:rPr>
-                <w:rFonts w:ascii="Century Gothic" w:hAnsi="Century Gothic"/>
-                <w:i/>
-                <w:iCs/>
-                <w:sz w:val="24"/>
-                <w:szCs w:val="24"/>
-              </w:rPr>
-              <w:t xml:space="preserve"> </w:t>
-            </w:r>
-            <w:proofErr w:type="spellStart"/>
-            <w:r>
-              <w:rPr>
-                <w:rFonts w:ascii="Century Gothic" w:hAnsi="Century Gothic"/>
-                <w:i/>
-                <w:iCs/>
-                <w:sz w:val="24"/>
-                <w:szCs w:val="24"/>
-              </w:rPr>
-              <w:t>фільми</w:t>
-            </w:r>
-            <w:proofErr w:type="spellEnd"/>
-            <w:r>
-              <w:rPr>
-                <w:rFonts w:ascii="Century Gothic" w:hAnsi="Century Gothic"/>
-                <w:i/>
-                <w:iCs/>
-                <w:sz w:val="24"/>
-                <w:szCs w:val="24"/>
-              </w:rPr>
-              <w:t xml:space="preserve"> </w:t>
-            </w:r>
-            <w:proofErr w:type="spellStart"/>
-            <w:r>
-              <w:rPr>
-                <w:rFonts w:ascii="Century Gothic" w:hAnsi="Century Gothic"/>
-                <w:i/>
-                <w:iCs/>
-                <w:sz w:val="24"/>
-                <w:szCs w:val="24"/>
-              </w:rPr>
-              <w:t>онлайн</w:t>
-            </w:r>
-            <w:proofErr w:type="spellEnd"/>
-            <w:r>
-              <w:rPr>
-                <w:rFonts w:ascii="Century Gothic" w:hAnsi="Century Gothic"/>
-                <w:i/>
-                <w:iCs/>
-                <w:sz w:val="24"/>
-                <w:szCs w:val="24"/>
-              </w:rPr>
-              <w:t xml:space="preserve"> у </w:t>
-            </w:r>
-            <w:proofErr w:type="spellStart"/>
-            <w:r>
-              <w:rPr>
-                <w:rFonts w:ascii="Century Gothic" w:hAnsi="Century Gothic"/>
-                <w:i/>
-                <w:iCs/>
-                <w:sz w:val="24"/>
-                <w:szCs w:val="24"/>
-              </w:rPr>
-              <w:t>високій</w:t>
-            </w:r>
-            <w:proofErr w:type="spellEnd"/>
-            <w:r>
-              <w:rPr>
-                <w:rFonts w:ascii="Century Gothic" w:hAnsi="Century Gothic"/>
-                <w:i/>
-                <w:iCs/>
-                <w:sz w:val="24"/>
-                <w:szCs w:val="24"/>
-              </w:rPr>
-              <w:t xml:space="preserve"> </w:t>
-            </w:r>
-            <w:proofErr w:type="spellStart"/>
-            <w:r>
-              <w:rPr>
-                <w:rFonts w:ascii="Century Gothic" w:hAnsi="Century Gothic"/>
-                <w:i/>
-                <w:iCs/>
-                <w:sz w:val="24"/>
-                <w:szCs w:val="24"/>
-              </w:rPr>
-              <w:t>якості</w:t>
-            </w:r>
-            <w:proofErr w:type="spellEnd"/>
-            <w:r>
-              <w:rPr>
-                <w:rFonts w:ascii="Century Gothic" w:hAnsi="Century Gothic"/>
-                <w:i/>
-                <w:iCs/>
-                <w:sz w:val="24"/>
-                <w:szCs w:val="24"/>
-              </w:rPr>
-              <w:t>.</w:t>
+              <w:t>Переглядати фільми онлайн у високій якості.</w:t>
             </w:r>
           </w:p>
         </w:tc>
@@ -3624,7 +1717,6 @@
                 <w:szCs w:val="24"/>
               </w:rPr>
             </w:pPr>
-            <w:proofErr w:type="spellStart"/>
             <w:r>
               <w:rPr>
                 <w:rFonts w:ascii="Century Gothic" w:hAnsi="Century Gothic"/>
@@ -3633,172 +1725,7 @@
                 <w:sz w:val="24"/>
                 <w:szCs w:val="24"/>
               </w:rPr>
-              <w:t>Додавати</w:t>
-            </w:r>
-            <w:proofErr w:type="spellEnd"/>
-            <w:r>
-              <w:rPr>
-                <w:rFonts w:ascii="Century Gothic" w:hAnsi="Century Gothic"/>
-                <w:i/>
-                <w:iCs/>
-                <w:sz w:val="24"/>
-                <w:szCs w:val="24"/>
-              </w:rPr>
-              <w:t xml:space="preserve"> </w:t>
-            </w:r>
-            <w:proofErr w:type="spellStart"/>
-            <w:r>
-              <w:rPr>
-                <w:rFonts w:ascii="Century Gothic" w:hAnsi="Century Gothic"/>
-                <w:i/>
-                <w:iCs/>
-                <w:sz w:val="24"/>
-                <w:szCs w:val="24"/>
-              </w:rPr>
-              <w:t>фільми</w:t>
-            </w:r>
-            <w:proofErr w:type="spellEnd"/>
-            <w:r>
-              <w:rPr>
-                <w:rFonts w:ascii="Century Gothic" w:hAnsi="Century Gothic"/>
-                <w:i/>
-                <w:iCs/>
-                <w:sz w:val="24"/>
-                <w:szCs w:val="24"/>
-              </w:rPr>
-              <w:t xml:space="preserve"> </w:t>
-            </w:r>
-            <w:proofErr w:type="spellStart"/>
-            <w:r>
-              <w:rPr>
-                <w:rFonts w:ascii="Century Gothic" w:hAnsi="Century Gothic"/>
-                <w:i/>
-                <w:iCs/>
-                <w:sz w:val="24"/>
-                <w:szCs w:val="24"/>
-              </w:rPr>
-              <w:t>до</w:t>
-            </w:r>
-            <w:proofErr w:type="spellEnd"/>
-            <w:r>
-              <w:rPr>
-                <w:rFonts w:ascii="Century Gothic" w:hAnsi="Century Gothic"/>
-                <w:i/>
-                <w:iCs/>
-                <w:sz w:val="24"/>
-                <w:szCs w:val="24"/>
-              </w:rPr>
-              <w:t xml:space="preserve"> </w:t>
-            </w:r>
-            <w:proofErr w:type="spellStart"/>
-            <w:r>
-              <w:rPr>
-                <w:rFonts w:ascii="Century Gothic" w:hAnsi="Century Gothic"/>
-                <w:i/>
-                <w:iCs/>
-                <w:sz w:val="24"/>
-                <w:szCs w:val="24"/>
-              </w:rPr>
-              <w:t>списку</w:t>
-            </w:r>
-            <w:proofErr w:type="spellEnd"/>
-            <w:r>
-              <w:rPr>
-                <w:rFonts w:ascii="Century Gothic" w:hAnsi="Century Gothic"/>
-                <w:i/>
-                <w:iCs/>
-                <w:sz w:val="24"/>
-                <w:szCs w:val="24"/>
-              </w:rPr>
-              <w:t xml:space="preserve"> «</w:t>
-            </w:r>
-            <w:proofErr w:type="spellStart"/>
-            <w:r>
-              <w:rPr>
-                <w:rFonts w:ascii="Century Gothic" w:hAnsi="Century Gothic"/>
-                <w:i/>
-                <w:iCs/>
-                <w:sz w:val="24"/>
-                <w:szCs w:val="24"/>
-              </w:rPr>
-              <w:t>Вподобані</w:t>
-            </w:r>
-            <w:proofErr w:type="spellEnd"/>
-            <w:r>
-              <w:rPr>
-                <w:rFonts w:ascii="Century Gothic" w:hAnsi="Century Gothic"/>
-                <w:i/>
-                <w:iCs/>
-                <w:sz w:val="24"/>
-                <w:szCs w:val="24"/>
-              </w:rPr>
-              <w:t xml:space="preserve">» </w:t>
-            </w:r>
-            <w:proofErr w:type="spellStart"/>
-            <w:r>
-              <w:rPr>
-                <w:rFonts w:ascii="Century Gothic" w:hAnsi="Century Gothic"/>
-                <w:i/>
-                <w:iCs/>
-                <w:sz w:val="24"/>
-                <w:szCs w:val="24"/>
-              </w:rPr>
-              <w:t>чи</w:t>
-            </w:r>
-            <w:proofErr w:type="spellEnd"/>
-            <w:r>
-              <w:rPr>
-                <w:rFonts w:ascii="Century Gothic" w:hAnsi="Century Gothic"/>
-                <w:i/>
-                <w:iCs/>
-                <w:sz w:val="24"/>
-                <w:szCs w:val="24"/>
-              </w:rPr>
-              <w:t xml:space="preserve"> «</w:t>
-            </w:r>
-            <w:proofErr w:type="spellStart"/>
-            <w:r>
-              <w:rPr>
-                <w:rFonts w:ascii="Century Gothic" w:hAnsi="Century Gothic"/>
-                <w:i/>
-                <w:iCs/>
-                <w:sz w:val="24"/>
-                <w:szCs w:val="24"/>
-              </w:rPr>
-              <w:t>Переглянути</w:t>
-            </w:r>
-            <w:proofErr w:type="spellEnd"/>
-            <w:r>
-              <w:rPr>
-                <w:rFonts w:ascii="Century Gothic" w:hAnsi="Century Gothic"/>
-                <w:i/>
-                <w:iCs/>
-                <w:sz w:val="24"/>
-                <w:szCs w:val="24"/>
-              </w:rPr>
-              <w:t xml:space="preserve"> </w:t>
-            </w:r>
-            <w:proofErr w:type="spellStart"/>
-            <w:r>
-              <w:rPr>
-                <w:rFonts w:ascii="Century Gothic" w:hAnsi="Century Gothic"/>
-                <w:i/>
-                <w:iCs/>
-                <w:sz w:val="24"/>
-                <w:szCs w:val="24"/>
-              </w:rPr>
-              <w:t>пізніше</w:t>
-            </w:r>
-            <w:proofErr w:type="spellEnd"/>
-            <w:r>
-              <w:rPr>
-                <w:rFonts w:ascii="Century Gothic" w:hAnsi="Century Gothic"/>
-                <w:i/>
-                <w:iCs/>
-                <w:sz w:val="24"/>
-                <w:szCs w:val="24"/>
-              </w:rPr>
-              <w:t>».</w:t>
+              <w:t>Додавати фільми до списку «Вподобані» чи «Переглянути пізніше».</w:t>
             </w:r>
           </w:p>
         </w:tc>
@@ -3848,7 +1775,6 @@
                 <w:szCs w:val="24"/>
               </w:rPr>
             </w:pPr>
-            <w:proofErr w:type="spellStart"/>
             <w:r>
               <w:rPr>
                 <w:rFonts w:ascii="Century Gothic" w:hAnsi="Century Gothic"/>
@@ -3857,62 +1783,7 @@
                 <w:sz w:val="24"/>
                 <w:szCs w:val="24"/>
               </w:rPr>
-              <w:t>Отримувати</w:t>
-            </w:r>
-            <w:proofErr w:type="spellEnd"/>
-            <w:r>
-              <w:rPr>
-                <w:rFonts w:ascii="Century Gothic" w:hAnsi="Century Gothic"/>
-                <w:i/>
-                <w:iCs/>
-                <w:sz w:val="24"/>
-                <w:szCs w:val="24"/>
-              </w:rPr>
-              <w:t xml:space="preserve"> </w:t>
-            </w:r>
-            <w:proofErr w:type="spellStart"/>
-            <w:r>
-              <w:rPr>
-                <w:rFonts w:ascii="Century Gothic" w:hAnsi="Century Gothic"/>
-                <w:i/>
-                <w:iCs/>
-                <w:sz w:val="24"/>
-                <w:szCs w:val="24"/>
-              </w:rPr>
-              <w:t>персональні</w:t>
-            </w:r>
-            <w:proofErr w:type="spellEnd"/>
-            <w:r>
-              <w:rPr>
-                <w:rFonts w:ascii="Century Gothic" w:hAnsi="Century Gothic"/>
-                <w:i/>
-                <w:iCs/>
-                <w:sz w:val="24"/>
-                <w:szCs w:val="24"/>
-              </w:rPr>
-              <w:t xml:space="preserve"> </w:t>
-            </w:r>
-            <w:proofErr w:type="spellStart"/>
-            <w:r>
-              <w:rPr>
-                <w:rFonts w:ascii="Century Gothic" w:hAnsi="Century Gothic"/>
-                <w:i/>
-                <w:iCs/>
-                <w:sz w:val="24"/>
-                <w:szCs w:val="24"/>
-              </w:rPr>
-              <w:t>рекомендації</w:t>
-            </w:r>
-            <w:proofErr w:type="spellEnd"/>
-            <w:r>
-              <w:rPr>
-                <w:rFonts w:ascii="Century Gothic" w:hAnsi="Century Gothic"/>
-                <w:i/>
-                <w:iCs/>
-                <w:sz w:val="24"/>
-                <w:szCs w:val="24"/>
-              </w:rPr>
-              <w:t>.</w:t>
+              <w:t>Отримувати персональні рекомендації.</w:t>
             </w:r>
           </w:p>
         </w:tc>
@@ -3962,7 +1833,6 @@
                 <w:szCs w:val="24"/>
               </w:rPr>
             </w:pPr>
-            <w:proofErr w:type="spellStart"/>
             <w:r>
               <w:rPr>
                 <w:rFonts w:ascii="Century Gothic" w:hAnsi="Century Gothic"/>
@@ -3971,128 +1841,7 @@
                 <w:sz w:val="24"/>
                 <w:szCs w:val="24"/>
               </w:rPr>
-              <w:t>Оплачувати</w:t>
-            </w:r>
-            <w:proofErr w:type="spellEnd"/>
-            <w:r>
-              <w:rPr>
-                <w:rFonts w:ascii="Century Gothic" w:hAnsi="Century Gothic"/>
-                <w:i/>
-                <w:iCs/>
-                <w:sz w:val="24"/>
-                <w:szCs w:val="24"/>
-              </w:rPr>
-              <w:t xml:space="preserve"> </w:t>
-            </w:r>
-            <w:proofErr w:type="spellStart"/>
-            <w:r>
-              <w:rPr>
-                <w:rFonts w:ascii="Century Gothic" w:hAnsi="Century Gothic"/>
-                <w:i/>
-                <w:iCs/>
-                <w:sz w:val="24"/>
-                <w:szCs w:val="24"/>
-              </w:rPr>
-              <w:t>підписку</w:t>
-            </w:r>
-            <w:proofErr w:type="spellEnd"/>
-            <w:r>
-              <w:rPr>
-                <w:rFonts w:ascii="Century Gothic" w:hAnsi="Century Gothic"/>
-                <w:i/>
-                <w:iCs/>
-                <w:sz w:val="24"/>
-                <w:szCs w:val="24"/>
-              </w:rPr>
-              <w:t xml:space="preserve"> </w:t>
-            </w:r>
-            <w:proofErr w:type="spellStart"/>
-            <w:r>
-              <w:rPr>
-                <w:rFonts w:ascii="Century Gothic" w:hAnsi="Century Gothic"/>
-                <w:i/>
-                <w:iCs/>
-                <w:sz w:val="24"/>
-                <w:szCs w:val="24"/>
-              </w:rPr>
-              <w:t>через</w:t>
-            </w:r>
-            <w:proofErr w:type="spellEnd"/>
-            <w:r>
-              <w:rPr>
-                <w:rFonts w:ascii="Century Gothic" w:hAnsi="Century Gothic"/>
-                <w:i/>
-                <w:iCs/>
-                <w:sz w:val="24"/>
-                <w:szCs w:val="24"/>
-              </w:rPr>
-              <w:t xml:space="preserve"> </w:t>
-            </w:r>
-            <w:proofErr w:type="spellStart"/>
-            <w:r>
-              <w:rPr>
-                <w:rFonts w:ascii="Century Gothic" w:hAnsi="Century Gothic"/>
-                <w:i/>
-                <w:iCs/>
-                <w:sz w:val="24"/>
-                <w:szCs w:val="24"/>
-              </w:rPr>
-              <w:t>інтегровану</w:t>
-            </w:r>
-            <w:proofErr w:type="spellEnd"/>
-            <w:r>
-              <w:rPr>
-                <w:rFonts w:ascii="Century Gothic" w:hAnsi="Century Gothic"/>
-                <w:i/>
-                <w:iCs/>
-                <w:sz w:val="24"/>
-                <w:szCs w:val="24"/>
-              </w:rPr>
-              <w:t xml:space="preserve"> </w:t>
-            </w:r>
-            <w:proofErr w:type="spellStart"/>
-            <w:r>
-              <w:rPr>
-                <w:rFonts w:ascii="Century Gothic" w:hAnsi="Century Gothic"/>
-                <w:i/>
-                <w:iCs/>
-                <w:sz w:val="24"/>
-                <w:szCs w:val="24"/>
-              </w:rPr>
-              <w:t>платіжну</w:t>
-            </w:r>
-            <w:proofErr w:type="spellEnd"/>
-            <w:r>
-              <w:rPr>
-                <w:rFonts w:ascii="Century Gothic" w:hAnsi="Century Gothic"/>
-                <w:i/>
-                <w:iCs/>
-                <w:sz w:val="24"/>
-                <w:szCs w:val="24"/>
-              </w:rPr>
-              <w:t xml:space="preserve"> </w:t>
-            </w:r>
-            <w:proofErr w:type="spellStart"/>
-            <w:r>
-              <w:rPr>
-                <w:rFonts w:ascii="Century Gothic" w:hAnsi="Century Gothic"/>
-                <w:i/>
-                <w:iCs/>
-                <w:sz w:val="24"/>
-                <w:szCs w:val="24"/>
-              </w:rPr>
-              <w:t>систему</w:t>
-            </w:r>
-            <w:proofErr w:type="spellEnd"/>
-            <w:r>
-              <w:rPr>
-                <w:rFonts w:ascii="Century Gothic" w:hAnsi="Century Gothic"/>
-                <w:i/>
-                <w:iCs/>
-                <w:sz w:val="24"/>
-                <w:szCs w:val="24"/>
-              </w:rPr>
-              <w:t>.</w:t>
+              <w:t>Оплачувати підписку через інтегровану платіжну систему.</w:t>
             </w:r>
           </w:p>
         </w:tc>
@@ -4142,7 +1891,6 @@
                 <w:szCs w:val="24"/>
               </w:rPr>
             </w:pPr>
-            <w:proofErr w:type="spellStart"/>
             <w:r>
               <w:rPr>
                 <w:rFonts w:ascii="Century Gothic" w:hAnsi="Century Gothic"/>
@@ -4151,62 +1899,7 @@
                 <w:sz w:val="24"/>
                 <w:szCs w:val="24"/>
               </w:rPr>
-              <w:t>Переглядати</w:t>
-            </w:r>
-            <w:proofErr w:type="spellEnd"/>
-            <w:r>
-              <w:rPr>
-                <w:rFonts w:ascii="Century Gothic" w:hAnsi="Century Gothic"/>
-                <w:i/>
-                <w:iCs/>
-                <w:sz w:val="24"/>
-                <w:szCs w:val="24"/>
-              </w:rPr>
-              <w:t xml:space="preserve"> </w:t>
-            </w:r>
-            <w:proofErr w:type="spellStart"/>
-            <w:r>
-              <w:rPr>
-                <w:rFonts w:ascii="Century Gothic" w:hAnsi="Century Gothic"/>
-                <w:i/>
-                <w:iCs/>
-                <w:sz w:val="24"/>
-                <w:szCs w:val="24"/>
-              </w:rPr>
-              <w:t>історію</w:t>
-            </w:r>
-            <w:proofErr w:type="spellEnd"/>
-            <w:r>
-              <w:rPr>
-                <w:rFonts w:ascii="Century Gothic" w:hAnsi="Century Gothic"/>
-                <w:i/>
-                <w:iCs/>
-                <w:sz w:val="24"/>
-                <w:szCs w:val="24"/>
-              </w:rPr>
-              <w:t xml:space="preserve"> </w:t>
-            </w:r>
-            <w:proofErr w:type="spellStart"/>
-            <w:r>
-              <w:rPr>
-                <w:rFonts w:ascii="Century Gothic" w:hAnsi="Century Gothic"/>
-                <w:i/>
-                <w:iCs/>
-                <w:sz w:val="24"/>
-                <w:szCs w:val="24"/>
-              </w:rPr>
-              <w:t>переглядів</w:t>
-            </w:r>
-            <w:proofErr w:type="spellEnd"/>
-            <w:r>
-              <w:rPr>
-                <w:rFonts w:ascii="Century Gothic" w:hAnsi="Century Gothic"/>
-                <w:i/>
-                <w:iCs/>
-                <w:sz w:val="24"/>
-                <w:szCs w:val="24"/>
-              </w:rPr>
-              <w:t>.</w:t>
+              <w:t>Переглядати історію переглядів.</w:t>
             </w:r>
           </w:p>
         </w:tc>
@@ -4256,7 +1949,6 @@
                 <w:szCs w:val="24"/>
               </w:rPr>
             </w:pPr>
-            <w:proofErr w:type="spellStart"/>
             <w:r>
               <w:rPr>
                 <w:rFonts w:ascii="Century Gothic" w:hAnsi="Century Gothic"/>
@@ -4265,128 +1957,7 @@
                 <w:sz w:val="24"/>
                 <w:szCs w:val="24"/>
               </w:rPr>
-              <w:t>Отримувати</w:t>
-            </w:r>
-            <w:proofErr w:type="spellEnd"/>
-            <w:r>
-              <w:rPr>
-                <w:rFonts w:ascii="Century Gothic" w:hAnsi="Century Gothic"/>
-                <w:i/>
-                <w:iCs/>
-                <w:sz w:val="24"/>
-                <w:szCs w:val="24"/>
-              </w:rPr>
-              <w:t xml:space="preserve"> </w:t>
-            </w:r>
-            <w:proofErr w:type="spellStart"/>
-            <w:r>
-              <w:rPr>
-                <w:rFonts w:ascii="Century Gothic" w:hAnsi="Century Gothic"/>
-                <w:i/>
-                <w:iCs/>
-                <w:sz w:val="24"/>
-                <w:szCs w:val="24"/>
-              </w:rPr>
-              <w:t>повідомлення</w:t>
-            </w:r>
-            <w:proofErr w:type="spellEnd"/>
-            <w:r>
-              <w:rPr>
-                <w:rFonts w:ascii="Century Gothic" w:hAnsi="Century Gothic"/>
-                <w:i/>
-                <w:iCs/>
-                <w:sz w:val="24"/>
-                <w:szCs w:val="24"/>
-              </w:rPr>
-              <w:t xml:space="preserve"> </w:t>
-            </w:r>
-            <w:proofErr w:type="spellStart"/>
-            <w:r>
-              <w:rPr>
-                <w:rFonts w:ascii="Century Gothic" w:hAnsi="Century Gothic"/>
-                <w:i/>
-                <w:iCs/>
-                <w:sz w:val="24"/>
-                <w:szCs w:val="24"/>
-              </w:rPr>
-              <w:t>про</w:t>
-            </w:r>
-            <w:proofErr w:type="spellEnd"/>
-            <w:r>
-              <w:rPr>
-                <w:rFonts w:ascii="Century Gothic" w:hAnsi="Century Gothic"/>
-                <w:i/>
-                <w:iCs/>
-                <w:sz w:val="24"/>
-                <w:szCs w:val="24"/>
-              </w:rPr>
-              <w:t xml:space="preserve"> </w:t>
-            </w:r>
-            <w:proofErr w:type="spellStart"/>
-            <w:r>
-              <w:rPr>
-                <w:rFonts w:ascii="Century Gothic" w:hAnsi="Century Gothic"/>
-                <w:i/>
-                <w:iCs/>
-                <w:sz w:val="24"/>
-                <w:szCs w:val="24"/>
-              </w:rPr>
-              <w:t>новинки</w:t>
-            </w:r>
-            <w:proofErr w:type="spellEnd"/>
-            <w:r>
-              <w:rPr>
-                <w:rFonts w:ascii="Century Gothic" w:hAnsi="Century Gothic"/>
-                <w:i/>
-                <w:iCs/>
-                <w:sz w:val="24"/>
-                <w:szCs w:val="24"/>
-              </w:rPr>
-              <w:t xml:space="preserve"> </w:t>
-            </w:r>
-            <w:proofErr w:type="spellStart"/>
-            <w:r>
-              <w:rPr>
-                <w:rFonts w:ascii="Century Gothic" w:hAnsi="Century Gothic"/>
-                <w:i/>
-                <w:iCs/>
-                <w:sz w:val="24"/>
-                <w:szCs w:val="24"/>
-              </w:rPr>
-              <w:t>та</w:t>
-            </w:r>
-            <w:proofErr w:type="spellEnd"/>
-            <w:r>
-              <w:rPr>
-                <w:rFonts w:ascii="Century Gothic" w:hAnsi="Century Gothic"/>
-                <w:i/>
-                <w:iCs/>
-                <w:sz w:val="24"/>
-                <w:szCs w:val="24"/>
-              </w:rPr>
-              <w:t xml:space="preserve"> </w:t>
-            </w:r>
-            <w:proofErr w:type="spellStart"/>
-            <w:r>
-              <w:rPr>
-                <w:rFonts w:ascii="Century Gothic" w:hAnsi="Century Gothic"/>
-                <w:i/>
-                <w:iCs/>
-                <w:sz w:val="24"/>
-                <w:szCs w:val="24"/>
-              </w:rPr>
-              <w:t>прем’єри</w:t>
-            </w:r>
-            <w:proofErr w:type="spellEnd"/>
-            <w:r>
-              <w:rPr>
-                <w:rFonts w:ascii="Century Gothic" w:hAnsi="Century Gothic"/>
-                <w:i/>
-                <w:iCs/>
-                <w:sz w:val="24"/>
-                <w:szCs w:val="24"/>
-              </w:rPr>
-              <w:t>.</w:t>
+              <w:t>Отримувати повідомлення про новинки та прем’єри.</w:t>
             </w:r>
           </w:p>
         </w:tc>
@@ -4436,7 +2007,6 @@
                 <w:szCs w:val="24"/>
               </w:rPr>
             </w:pPr>
-            <w:proofErr w:type="spellStart"/>
             <w:r>
               <w:rPr>
                 <w:rFonts w:ascii="Century Gothic" w:hAnsi="Century Gothic"/>
@@ -4445,106 +2015,7 @@
                 <w:sz w:val="24"/>
                 <w:szCs w:val="24"/>
               </w:rPr>
-              <w:t>Оцінювати</w:t>
-            </w:r>
-            <w:proofErr w:type="spellEnd"/>
-            <w:r>
-              <w:rPr>
-                <w:rFonts w:ascii="Century Gothic" w:hAnsi="Century Gothic"/>
-                <w:i/>
-                <w:iCs/>
-                <w:sz w:val="24"/>
-                <w:szCs w:val="24"/>
-              </w:rPr>
-              <w:t xml:space="preserve"> </w:t>
-            </w:r>
-            <w:proofErr w:type="spellStart"/>
-            <w:r>
-              <w:rPr>
-                <w:rFonts w:ascii="Century Gothic" w:hAnsi="Century Gothic"/>
-                <w:i/>
-                <w:iCs/>
-                <w:sz w:val="24"/>
-                <w:szCs w:val="24"/>
-              </w:rPr>
-              <w:t>фільми</w:t>
-            </w:r>
-            <w:proofErr w:type="spellEnd"/>
-            <w:r>
-              <w:rPr>
-                <w:rFonts w:ascii="Century Gothic" w:hAnsi="Century Gothic"/>
-                <w:i/>
-                <w:iCs/>
-                <w:sz w:val="24"/>
-                <w:szCs w:val="24"/>
-              </w:rPr>
-              <w:t xml:space="preserve"> </w:t>
-            </w:r>
-            <w:proofErr w:type="spellStart"/>
-            <w:r>
-              <w:rPr>
-                <w:rFonts w:ascii="Century Gothic" w:hAnsi="Century Gothic"/>
-                <w:i/>
-                <w:iCs/>
-                <w:sz w:val="24"/>
-                <w:szCs w:val="24"/>
-              </w:rPr>
-              <w:t>та</w:t>
-            </w:r>
-            <w:proofErr w:type="spellEnd"/>
-            <w:r>
-              <w:rPr>
-                <w:rFonts w:ascii="Century Gothic" w:hAnsi="Century Gothic"/>
-                <w:i/>
-                <w:iCs/>
-                <w:sz w:val="24"/>
-                <w:szCs w:val="24"/>
-              </w:rPr>
-              <w:t xml:space="preserve"> </w:t>
-            </w:r>
-            <w:proofErr w:type="spellStart"/>
-            <w:r>
-              <w:rPr>
-                <w:rFonts w:ascii="Century Gothic" w:hAnsi="Century Gothic"/>
-                <w:i/>
-                <w:iCs/>
-                <w:sz w:val="24"/>
-                <w:szCs w:val="24"/>
-              </w:rPr>
-              <w:t>залишати</w:t>
-            </w:r>
-            <w:proofErr w:type="spellEnd"/>
-            <w:r>
-              <w:rPr>
-                <w:rFonts w:ascii="Century Gothic" w:hAnsi="Century Gothic"/>
-                <w:i/>
-                <w:iCs/>
-                <w:sz w:val="24"/>
-                <w:szCs w:val="24"/>
-              </w:rPr>
-              <w:t xml:space="preserve"> </w:t>
-            </w:r>
-            <w:proofErr w:type="spellStart"/>
-            <w:r>
-              <w:rPr>
-                <w:rFonts w:ascii="Century Gothic" w:hAnsi="Century Gothic"/>
-                <w:i/>
-                <w:iCs/>
-                <w:sz w:val="24"/>
-                <w:szCs w:val="24"/>
-              </w:rPr>
-              <w:t>відгуки</w:t>
-            </w:r>
-            <w:proofErr w:type="spellEnd"/>
-            <w:r>
-              <w:rPr>
-                <w:rFonts w:ascii="Century Gothic" w:hAnsi="Century Gothic"/>
-                <w:i/>
-                <w:iCs/>
-                <w:sz w:val="24"/>
-                <w:szCs w:val="24"/>
-              </w:rPr>
-              <w:t>.</w:t>
+              <w:t>Оцінювати фільми та залишати відгуки.</w:t>
             </w:r>
           </w:p>
         </w:tc>
@@ -4594,7 +2065,6 @@
                 <w:szCs w:val="24"/>
               </w:rPr>
             </w:pPr>
-            <w:proofErr w:type="spellStart"/>
             <w:r>
               <w:rPr>
                 <w:rFonts w:ascii="Century Gothic" w:hAnsi="Century Gothic"/>
@@ -4603,106 +2073,7 @@
                 <w:sz w:val="24"/>
                 <w:szCs w:val="24"/>
               </w:rPr>
-              <w:t>Завантажувати</w:t>
-            </w:r>
-            <w:proofErr w:type="spellEnd"/>
-            <w:r>
-              <w:rPr>
-                <w:rFonts w:ascii="Century Gothic" w:hAnsi="Century Gothic"/>
-                <w:i/>
-                <w:iCs/>
-                <w:sz w:val="24"/>
-                <w:szCs w:val="24"/>
-              </w:rPr>
-              <w:t xml:space="preserve"> </w:t>
-            </w:r>
-            <w:proofErr w:type="spellStart"/>
-            <w:r>
-              <w:rPr>
-                <w:rFonts w:ascii="Century Gothic" w:hAnsi="Century Gothic"/>
-                <w:i/>
-                <w:iCs/>
-                <w:sz w:val="24"/>
-                <w:szCs w:val="24"/>
-              </w:rPr>
-              <w:t>контент</w:t>
-            </w:r>
-            <w:proofErr w:type="spellEnd"/>
-            <w:r>
-              <w:rPr>
-                <w:rFonts w:ascii="Century Gothic" w:hAnsi="Century Gothic"/>
-                <w:i/>
-                <w:iCs/>
-                <w:sz w:val="24"/>
-                <w:szCs w:val="24"/>
-              </w:rPr>
-              <w:t xml:space="preserve"> (</w:t>
-            </w:r>
-            <w:proofErr w:type="spellStart"/>
-            <w:r>
-              <w:rPr>
-                <w:rFonts w:ascii="Century Gothic" w:hAnsi="Century Gothic"/>
-                <w:i/>
-                <w:iCs/>
-                <w:sz w:val="24"/>
-                <w:szCs w:val="24"/>
-              </w:rPr>
-              <w:t>якщо</w:t>
-            </w:r>
-            <w:proofErr w:type="spellEnd"/>
-            <w:r>
-              <w:rPr>
-                <w:rFonts w:ascii="Century Gothic" w:hAnsi="Century Gothic"/>
-                <w:i/>
-                <w:iCs/>
-                <w:sz w:val="24"/>
-                <w:szCs w:val="24"/>
-              </w:rPr>
-              <w:t xml:space="preserve"> </w:t>
-            </w:r>
-            <w:proofErr w:type="spellStart"/>
-            <w:r>
-              <w:rPr>
-                <w:rFonts w:ascii="Century Gothic" w:hAnsi="Century Gothic"/>
-                <w:i/>
-                <w:iCs/>
-                <w:sz w:val="24"/>
-                <w:szCs w:val="24"/>
-              </w:rPr>
-              <w:t>це</w:t>
-            </w:r>
-            <w:proofErr w:type="spellEnd"/>
-            <w:r>
-              <w:rPr>
-                <w:rFonts w:ascii="Century Gothic" w:hAnsi="Century Gothic"/>
-                <w:i/>
-                <w:iCs/>
-                <w:sz w:val="24"/>
-                <w:szCs w:val="24"/>
-              </w:rPr>
-              <w:t xml:space="preserve"> </w:t>
-            </w:r>
-            <w:proofErr w:type="spellStart"/>
-            <w:r>
-              <w:rPr>
-                <w:rFonts w:ascii="Century Gothic" w:hAnsi="Century Gothic"/>
-                <w:i/>
-                <w:iCs/>
-                <w:sz w:val="24"/>
-                <w:szCs w:val="24"/>
-              </w:rPr>
-              <w:t>дозволено</w:t>
-            </w:r>
-            <w:proofErr w:type="spellEnd"/>
-            <w:r>
-              <w:rPr>
-                <w:rFonts w:ascii="Century Gothic" w:hAnsi="Century Gothic"/>
-                <w:i/>
-                <w:iCs/>
-                <w:sz w:val="24"/>
-                <w:szCs w:val="24"/>
-              </w:rPr>
-              <w:t>).</w:t>
+              <w:t>Завантажувати контент (якщо це дозволено).</w:t>
             </w:r>
           </w:p>
         </w:tc>
@@ -5170,52 +2541,14 @@
                 <w:szCs w:val="24"/>
               </w:rPr>
             </w:pPr>
-            <w:proofErr w:type="spellStart"/>
-            <w:r>
-              <w:rPr>
-                <w:rFonts w:ascii="Century Gothic" w:hAnsi="Century Gothic"/>
-                <w:sz w:val="24"/>
-                <w:szCs w:val="24"/>
-              </w:rPr>
-              <w:t>Аутентифікація</w:t>
-            </w:r>
-            <w:proofErr w:type="spellEnd"/>
-            <w:r>
-              <w:rPr>
-                <w:rFonts w:ascii="Century Gothic" w:hAnsi="Century Gothic"/>
-                <w:sz w:val="24"/>
-                <w:szCs w:val="24"/>
-              </w:rPr>
-              <w:t xml:space="preserve"> </w:t>
-            </w:r>
-            <w:proofErr w:type="spellStart"/>
-            <w:r>
-              <w:rPr>
-                <w:rFonts w:ascii="Century Gothic" w:hAnsi="Century Gothic"/>
-                <w:sz w:val="24"/>
-                <w:szCs w:val="24"/>
-              </w:rPr>
-              <w:t>через</w:t>
-            </w:r>
-            <w:proofErr w:type="spellEnd"/>
-            <w:r>
-              <w:rPr>
-                <w:rFonts w:ascii="Century Gothic" w:hAnsi="Century Gothic"/>
-                <w:sz w:val="24"/>
-                <w:szCs w:val="24"/>
-              </w:rPr>
-              <w:t xml:space="preserve"> email/</w:t>
-            </w:r>
-            <w:proofErr w:type="spellStart"/>
-            <w:r>
-              <w:rPr>
-                <w:rFonts w:ascii="Century Gothic" w:hAnsi="Century Gothic"/>
-                <w:sz w:val="24"/>
-                <w:szCs w:val="24"/>
-              </w:rPr>
-              <w:t>пароль</w:t>
-            </w:r>
-            <w:proofErr w:type="spellEnd"/>
+            <w:r>
+              <w:rPr>
+                <w:rFonts w:ascii="Century Gothic" w:hAnsi="Century Gothic"/>
+                <w:sz w:val="24"/>
+                <w:szCs w:val="24"/>
+              </w:rPr>
+              <w:t>Аутентифікація через email/пароль</w:t>
+            </w:r>
           </w:p>
         </w:tc>
         <w:tc>
@@ -5256,131 +2589,13 @@
                 <w:szCs w:val="24"/>
               </w:rPr>
             </w:pPr>
-            <w:proofErr w:type="spellStart"/>
-            <w:r>
-              <w:rPr>
-                <w:rFonts w:ascii="Century Gothic" w:hAnsi="Century Gothic"/>
-                <w:sz w:val="24"/>
-                <w:szCs w:val="24"/>
-              </w:rPr>
-              <w:t>Система</w:t>
-            </w:r>
-            <w:proofErr w:type="spellEnd"/>
-            <w:r>
-              <w:rPr>
-                <w:rFonts w:ascii="Century Gothic" w:hAnsi="Century Gothic"/>
-                <w:sz w:val="24"/>
-                <w:szCs w:val="24"/>
-              </w:rPr>
-              <w:t xml:space="preserve"> </w:t>
-            </w:r>
-            <w:proofErr w:type="spellStart"/>
-            <w:r>
-              <w:rPr>
-                <w:rFonts w:ascii="Century Gothic" w:hAnsi="Century Gothic"/>
-                <w:sz w:val="24"/>
-                <w:szCs w:val="24"/>
-              </w:rPr>
-              <w:t>повинна</w:t>
-            </w:r>
-            <w:proofErr w:type="spellEnd"/>
-            <w:r>
-              <w:rPr>
-                <w:rFonts w:ascii="Century Gothic" w:hAnsi="Century Gothic"/>
-                <w:sz w:val="24"/>
-                <w:szCs w:val="24"/>
-              </w:rPr>
-              <w:t xml:space="preserve"> </w:t>
-            </w:r>
-            <w:proofErr w:type="spellStart"/>
-            <w:r>
-              <w:rPr>
-                <w:rFonts w:ascii="Century Gothic" w:hAnsi="Century Gothic"/>
-                <w:sz w:val="24"/>
-                <w:szCs w:val="24"/>
-              </w:rPr>
-              <w:t>забезпечувати</w:t>
-            </w:r>
-            <w:proofErr w:type="spellEnd"/>
-            <w:r>
-              <w:rPr>
-                <w:rFonts w:ascii="Century Gothic" w:hAnsi="Century Gothic"/>
-                <w:sz w:val="24"/>
-                <w:szCs w:val="24"/>
-              </w:rPr>
-              <w:t xml:space="preserve"> </w:t>
-            </w:r>
-            <w:proofErr w:type="spellStart"/>
-            <w:r>
-              <w:rPr>
-                <w:rFonts w:ascii="Century Gothic" w:hAnsi="Century Gothic"/>
-                <w:sz w:val="24"/>
-                <w:szCs w:val="24"/>
-              </w:rPr>
-              <w:t>реєстрацію</w:t>
-            </w:r>
-            <w:proofErr w:type="spellEnd"/>
-            <w:r>
-              <w:rPr>
-                <w:rFonts w:ascii="Century Gothic" w:hAnsi="Century Gothic"/>
-                <w:sz w:val="24"/>
-                <w:szCs w:val="24"/>
-              </w:rPr>
-              <w:t xml:space="preserve"> </w:t>
-            </w:r>
-            <w:proofErr w:type="spellStart"/>
-            <w:r>
-              <w:rPr>
-                <w:rFonts w:ascii="Century Gothic" w:hAnsi="Century Gothic"/>
-                <w:sz w:val="24"/>
-                <w:szCs w:val="24"/>
-              </w:rPr>
-              <w:t>користувача</w:t>
-            </w:r>
-            <w:proofErr w:type="spellEnd"/>
-            <w:r>
-              <w:rPr>
-                <w:rFonts w:ascii="Century Gothic" w:hAnsi="Century Gothic"/>
-                <w:sz w:val="24"/>
-                <w:szCs w:val="24"/>
-              </w:rPr>
-              <w:t xml:space="preserve"> </w:t>
-            </w:r>
-            <w:proofErr w:type="spellStart"/>
-            <w:r>
-              <w:rPr>
-                <w:rFonts w:ascii="Century Gothic" w:hAnsi="Century Gothic"/>
-                <w:sz w:val="24"/>
-                <w:szCs w:val="24"/>
-              </w:rPr>
-              <w:t>через</w:t>
-            </w:r>
-            <w:proofErr w:type="spellEnd"/>
-            <w:r>
-              <w:rPr>
-                <w:rFonts w:ascii="Century Gothic" w:hAnsi="Century Gothic"/>
-                <w:sz w:val="24"/>
-                <w:szCs w:val="24"/>
-              </w:rPr>
-              <w:t xml:space="preserve"> email/</w:t>
-            </w:r>
-            <w:proofErr w:type="spellStart"/>
-            <w:r>
-              <w:rPr>
-                <w:rFonts w:ascii="Century Gothic" w:hAnsi="Century Gothic"/>
-                <w:sz w:val="24"/>
-                <w:szCs w:val="24"/>
-              </w:rPr>
-              <w:t>пароль</w:t>
-            </w:r>
-            <w:proofErr w:type="spellEnd"/>
-            <w:r>
-              <w:rPr>
-                <w:rFonts w:ascii="Century Gothic" w:hAnsi="Century Gothic"/>
-                <w:sz w:val="24"/>
-                <w:szCs w:val="24"/>
-              </w:rPr>
-              <w:t>.</w:t>
+            <w:r>
+              <w:rPr>
+                <w:rFonts w:ascii="Century Gothic" w:hAnsi="Century Gothic"/>
+                <w:sz w:val="24"/>
+                <w:szCs w:val="24"/>
+              </w:rPr>
+              <w:t>Система повинна забезпечувати реєстрацію користувача через email/пароль.</w:t>
             </w:r>
           </w:p>
         </w:tc>
@@ -5427,52 +2642,14 @@
                 <w:szCs w:val="24"/>
               </w:rPr>
             </w:pPr>
-            <w:proofErr w:type="spellStart"/>
-            <w:r>
-              <w:rPr>
-                <w:rFonts w:ascii="Century Gothic" w:hAnsi="Century Gothic"/>
-                <w:sz w:val="24"/>
-                <w:szCs w:val="24"/>
-              </w:rPr>
-              <w:t>Вхід</w:t>
-            </w:r>
-            <w:proofErr w:type="spellEnd"/>
-            <w:r>
-              <w:rPr>
-                <w:rFonts w:ascii="Century Gothic" w:hAnsi="Century Gothic"/>
-                <w:sz w:val="24"/>
-                <w:szCs w:val="24"/>
-              </w:rPr>
-              <w:t xml:space="preserve"> </w:t>
-            </w:r>
-            <w:proofErr w:type="spellStart"/>
-            <w:r>
-              <w:rPr>
-                <w:rFonts w:ascii="Century Gothic" w:hAnsi="Century Gothic"/>
-                <w:sz w:val="24"/>
-                <w:szCs w:val="24"/>
-              </w:rPr>
-              <w:t>через</w:t>
-            </w:r>
-            <w:proofErr w:type="spellEnd"/>
-            <w:r>
-              <w:rPr>
-                <w:rFonts w:ascii="Century Gothic" w:hAnsi="Century Gothic"/>
-                <w:sz w:val="24"/>
-                <w:szCs w:val="24"/>
-              </w:rPr>
-              <w:t xml:space="preserve"> </w:t>
-            </w:r>
-            <w:proofErr w:type="spellStart"/>
-            <w:r>
-              <w:rPr>
-                <w:rFonts w:ascii="Century Gothic" w:hAnsi="Century Gothic"/>
-                <w:sz w:val="24"/>
-                <w:szCs w:val="24"/>
-              </w:rPr>
-              <w:t>соцмережі</w:t>
-            </w:r>
-            <w:proofErr w:type="spellEnd"/>
+            <w:r>
+              <w:rPr>
+                <w:rFonts w:ascii="Century Gothic" w:hAnsi="Century Gothic"/>
+                <w:sz w:val="24"/>
+                <w:szCs w:val="24"/>
+              </w:rPr>
+              <w:t>Вхід через соцмережі</w:t>
+            </w:r>
           </w:p>
         </w:tc>
         <w:tc>
@@ -5513,113 +2690,13 @@
                 <w:szCs w:val="24"/>
               </w:rPr>
             </w:pPr>
-            <w:proofErr w:type="spellStart"/>
-            <w:r>
-              <w:rPr>
-                <w:rFonts w:ascii="Century Gothic" w:hAnsi="Century Gothic"/>
-                <w:sz w:val="24"/>
-                <w:szCs w:val="24"/>
-              </w:rPr>
-              <w:t>Система</w:t>
-            </w:r>
-            <w:proofErr w:type="spellEnd"/>
-            <w:r>
-              <w:rPr>
-                <w:rFonts w:ascii="Century Gothic" w:hAnsi="Century Gothic"/>
-                <w:sz w:val="24"/>
-                <w:szCs w:val="24"/>
-              </w:rPr>
-              <w:t xml:space="preserve"> </w:t>
-            </w:r>
-            <w:proofErr w:type="spellStart"/>
-            <w:r>
-              <w:rPr>
-                <w:rFonts w:ascii="Century Gothic" w:hAnsi="Century Gothic"/>
-                <w:sz w:val="24"/>
-                <w:szCs w:val="24"/>
-              </w:rPr>
-              <w:t>повинна</w:t>
-            </w:r>
-            <w:proofErr w:type="spellEnd"/>
-            <w:r>
-              <w:rPr>
-                <w:rFonts w:ascii="Century Gothic" w:hAnsi="Century Gothic"/>
-                <w:sz w:val="24"/>
-                <w:szCs w:val="24"/>
-              </w:rPr>
-              <w:t xml:space="preserve"> </w:t>
-            </w:r>
-            <w:proofErr w:type="spellStart"/>
-            <w:r>
-              <w:rPr>
-                <w:rFonts w:ascii="Century Gothic" w:hAnsi="Century Gothic"/>
-                <w:sz w:val="24"/>
-                <w:szCs w:val="24"/>
-              </w:rPr>
-              <w:t>підтримувати</w:t>
-            </w:r>
-            <w:proofErr w:type="spellEnd"/>
-            <w:r>
-              <w:rPr>
-                <w:rFonts w:ascii="Century Gothic" w:hAnsi="Century Gothic"/>
-                <w:sz w:val="24"/>
-                <w:szCs w:val="24"/>
-              </w:rPr>
-              <w:t xml:space="preserve"> </w:t>
-            </w:r>
-            <w:proofErr w:type="spellStart"/>
-            <w:r>
-              <w:rPr>
-                <w:rFonts w:ascii="Century Gothic" w:hAnsi="Century Gothic"/>
-                <w:sz w:val="24"/>
-                <w:szCs w:val="24"/>
-              </w:rPr>
-              <w:t>вхід</w:t>
-            </w:r>
-            <w:proofErr w:type="spellEnd"/>
-            <w:r>
-              <w:rPr>
-                <w:rFonts w:ascii="Century Gothic" w:hAnsi="Century Gothic"/>
-                <w:sz w:val="24"/>
-                <w:szCs w:val="24"/>
-              </w:rPr>
-              <w:t xml:space="preserve"> </w:t>
-            </w:r>
-            <w:proofErr w:type="spellStart"/>
-            <w:r>
-              <w:rPr>
-                <w:rFonts w:ascii="Century Gothic" w:hAnsi="Century Gothic"/>
-                <w:sz w:val="24"/>
-                <w:szCs w:val="24"/>
-              </w:rPr>
-              <w:t>через</w:t>
-            </w:r>
-            <w:proofErr w:type="spellEnd"/>
-            <w:r>
-              <w:rPr>
-                <w:rFonts w:ascii="Century Gothic" w:hAnsi="Century Gothic"/>
-                <w:sz w:val="24"/>
-                <w:szCs w:val="24"/>
-              </w:rPr>
-              <w:t xml:space="preserve"> </w:t>
-            </w:r>
-            <w:proofErr w:type="spellStart"/>
-            <w:r>
-              <w:rPr>
-                <w:rFonts w:ascii="Century Gothic" w:hAnsi="Century Gothic"/>
-                <w:sz w:val="24"/>
-                <w:szCs w:val="24"/>
-              </w:rPr>
-              <w:t>соцмережі</w:t>
-            </w:r>
-            <w:proofErr w:type="spellEnd"/>
-            <w:r>
-              <w:rPr>
-                <w:rFonts w:ascii="Century Gothic" w:hAnsi="Century Gothic"/>
-                <w:sz w:val="24"/>
-                <w:szCs w:val="24"/>
-              </w:rPr>
-              <w:t xml:space="preserve"> (Google, Facebook).</w:t>
+            <w:r>
+              <w:rPr>
+                <w:rFonts w:ascii="Century Gothic" w:hAnsi="Century Gothic"/>
+                <w:sz w:val="24"/>
+                <w:szCs w:val="24"/>
+              </w:rPr>
+              <w:t>Система повинна підтримувати вхід через соцмережі (Google, Facebook).</w:t>
             </w:r>
           </w:p>
         </w:tc>
@@ -5667,34 +2744,14 @@
                 <w:szCs w:val="24"/>
               </w:rPr>
             </w:pPr>
-            <w:proofErr w:type="spellStart"/>
-            <w:r>
-              <w:rPr>
-                <w:rFonts w:ascii="Century Gothic" w:hAnsi="Century Gothic"/>
-                <w:sz w:val="24"/>
-                <w:szCs w:val="24"/>
-              </w:rPr>
-              <w:t>Ролі</w:t>
-            </w:r>
-            <w:proofErr w:type="spellEnd"/>
-            <w:r>
-              <w:rPr>
-                <w:rFonts w:ascii="Century Gothic" w:hAnsi="Century Gothic"/>
-                <w:sz w:val="24"/>
-                <w:szCs w:val="24"/>
-              </w:rPr>
-              <w:t xml:space="preserve"> </w:t>
-            </w:r>
-            <w:proofErr w:type="spellStart"/>
-            <w:r>
-              <w:rPr>
-                <w:rFonts w:ascii="Century Gothic" w:hAnsi="Century Gothic"/>
-                <w:sz w:val="24"/>
-                <w:szCs w:val="24"/>
-              </w:rPr>
-              <w:t>користувачів</w:t>
-            </w:r>
-            <w:proofErr w:type="spellEnd"/>
+            <w:r>
+              <w:rPr>
+                <w:rFonts w:ascii="Century Gothic" w:hAnsi="Century Gothic"/>
+                <w:sz w:val="24"/>
+                <w:szCs w:val="24"/>
+              </w:rPr>
+              <w:t>Ролі користувачів</w:t>
+            </w:r>
           </w:p>
         </w:tc>
         <w:tc>
@@ -5735,131 +2792,13 @@
                 <w:szCs w:val="24"/>
               </w:rPr>
             </w:pPr>
-            <w:proofErr w:type="spellStart"/>
-            <w:r>
-              <w:rPr>
-                <w:rFonts w:ascii="Century Gothic" w:hAnsi="Century Gothic"/>
-                <w:sz w:val="24"/>
-                <w:szCs w:val="24"/>
-              </w:rPr>
-              <w:t>Система</w:t>
-            </w:r>
-            <w:proofErr w:type="spellEnd"/>
-            <w:r>
-              <w:rPr>
-                <w:rFonts w:ascii="Century Gothic" w:hAnsi="Century Gothic"/>
-                <w:sz w:val="24"/>
-                <w:szCs w:val="24"/>
-              </w:rPr>
-              <w:t xml:space="preserve"> </w:t>
-            </w:r>
-            <w:proofErr w:type="spellStart"/>
-            <w:r>
-              <w:rPr>
-                <w:rFonts w:ascii="Century Gothic" w:hAnsi="Century Gothic"/>
-                <w:sz w:val="24"/>
-                <w:szCs w:val="24"/>
-              </w:rPr>
-              <w:t>повинна</w:t>
-            </w:r>
-            <w:proofErr w:type="spellEnd"/>
-            <w:r>
-              <w:rPr>
-                <w:rFonts w:ascii="Century Gothic" w:hAnsi="Century Gothic"/>
-                <w:sz w:val="24"/>
-                <w:szCs w:val="24"/>
-              </w:rPr>
-              <w:t xml:space="preserve"> </w:t>
-            </w:r>
-            <w:proofErr w:type="spellStart"/>
-            <w:r>
-              <w:rPr>
-                <w:rFonts w:ascii="Century Gothic" w:hAnsi="Century Gothic"/>
-                <w:sz w:val="24"/>
-                <w:szCs w:val="24"/>
-              </w:rPr>
-              <w:t>мати</w:t>
-            </w:r>
-            <w:proofErr w:type="spellEnd"/>
-            <w:r>
-              <w:rPr>
-                <w:rFonts w:ascii="Century Gothic" w:hAnsi="Century Gothic"/>
-                <w:sz w:val="24"/>
-                <w:szCs w:val="24"/>
-              </w:rPr>
-              <w:t xml:space="preserve"> </w:t>
-            </w:r>
-            <w:proofErr w:type="spellStart"/>
-            <w:r>
-              <w:rPr>
-                <w:rFonts w:ascii="Century Gothic" w:hAnsi="Century Gothic"/>
-                <w:sz w:val="24"/>
-                <w:szCs w:val="24"/>
-              </w:rPr>
-              <w:t>ролі</w:t>
-            </w:r>
-            <w:proofErr w:type="spellEnd"/>
-            <w:r>
-              <w:rPr>
-                <w:rFonts w:ascii="Century Gothic" w:hAnsi="Century Gothic"/>
-                <w:sz w:val="24"/>
-                <w:szCs w:val="24"/>
-              </w:rPr>
-              <w:t xml:space="preserve">: </w:t>
-            </w:r>
-            <w:proofErr w:type="spellStart"/>
-            <w:r>
-              <w:rPr>
-                <w:rFonts w:ascii="Century Gothic" w:hAnsi="Century Gothic"/>
-                <w:sz w:val="24"/>
-                <w:szCs w:val="24"/>
-              </w:rPr>
-              <w:t>користувач</w:t>
-            </w:r>
-            <w:proofErr w:type="spellEnd"/>
-            <w:r>
-              <w:rPr>
-                <w:rFonts w:ascii="Century Gothic" w:hAnsi="Century Gothic"/>
-                <w:sz w:val="24"/>
-                <w:szCs w:val="24"/>
-              </w:rPr>
-              <w:t xml:space="preserve">, </w:t>
-            </w:r>
-            <w:proofErr w:type="spellStart"/>
-            <w:r>
-              <w:rPr>
-                <w:rFonts w:ascii="Century Gothic" w:hAnsi="Century Gothic"/>
-                <w:sz w:val="24"/>
-                <w:szCs w:val="24"/>
-              </w:rPr>
-              <w:t>адміністратор</w:t>
-            </w:r>
-            <w:proofErr w:type="spellEnd"/>
-            <w:r>
-              <w:rPr>
-                <w:rFonts w:ascii="Century Gothic" w:hAnsi="Century Gothic"/>
-                <w:sz w:val="24"/>
-                <w:szCs w:val="24"/>
-              </w:rPr>
-              <w:t xml:space="preserve">, </w:t>
-            </w:r>
-            <w:proofErr w:type="spellStart"/>
-            <w:r>
-              <w:rPr>
-                <w:rFonts w:ascii="Century Gothic" w:hAnsi="Century Gothic"/>
-                <w:sz w:val="24"/>
-                <w:szCs w:val="24"/>
-              </w:rPr>
-              <w:t>модератор</w:t>
-            </w:r>
-            <w:proofErr w:type="spellEnd"/>
-            <w:r>
-              <w:rPr>
-                <w:rFonts w:ascii="Century Gothic" w:hAnsi="Century Gothic"/>
-                <w:sz w:val="24"/>
-                <w:szCs w:val="24"/>
-              </w:rPr>
-              <w:t>.</w:t>
+            <w:r>
+              <w:rPr>
+                <w:rFonts w:ascii="Century Gothic" w:hAnsi="Century Gothic"/>
+                <w:sz w:val="24"/>
+                <w:szCs w:val="24"/>
+              </w:rPr>
+              <w:t>Система повинна мати ролі: користувач, адміністратор, модератор.</w:t>
             </w:r>
           </w:p>
         </w:tc>
@@ -5906,70 +2845,14 @@
                 <w:szCs w:val="24"/>
               </w:rPr>
             </w:pPr>
-            <w:proofErr w:type="spellStart"/>
-            <w:r>
-              <w:rPr>
-                <w:rFonts w:ascii="Century Gothic" w:hAnsi="Century Gothic"/>
-                <w:sz w:val="24"/>
-                <w:szCs w:val="24"/>
-              </w:rPr>
-              <w:t>Обмеження</w:t>
-            </w:r>
-            <w:proofErr w:type="spellEnd"/>
-            <w:r>
-              <w:rPr>
-                <w:rFonts w:ascii="Century Gothic" w:hAnsi="Century Gothic"/>
-                <w:sz w:val="24"/>
-                <w:szCs w:val="24"/>
-              </w:rPr>
-              <w:t xml:space="preserve"> </w:t>
-            </w:r>
-            <w:proofErr w:type="spellStart"/>
-            <w:r>
-              <w:rPr>
-                <w:rFonts w:ascii="Century Gothic" w:hAnsi="Century Gothic"/>
-                <w:sz w:val="24"/>
-                <w:szCs w:val="24"/>
-              </w:rPr>
-              <w:t>доступу</w:t>
-            </w:r>
-            <w:proofErr w:type="spellEnd"/>
-            <w:r>
-              <w:rPr>
-                <w:rFonts w:ascii="Century Gothic" w:hAnsi="Century Gothic"/>
-                <w:sz w:val="24"/>
-                <w:szCs w:val="24"/>
-              </w:rPr>
-              <w:t xml:space="preserve"> </w:t>
-            </w:r>
-            <w:proofErr w:type="spellStart"/>
-            <w:r>
-              <w:rPr>
-                <w:rFonts w:ascii="Century Gothic" w:hAnsi="Century Gothic"/>
-                <w:sz w:val="24"/>
-                <w:szCs w:val="24"/>
-              </w:rPr>
-              <w:t>до</w:t>
-            </w:r>
-            <w:proofErr w:type="spellEnd"/>
-            <w:r>
-              <w:rPr>
-                <w:rFonts w:ascii="Century Gothic" w:hAnsi="Century Gothic"/>
-                <w:sz w:val="24"/>
-                <w:szCs w:val="24"/>
-              </w:rPr>
-              <w:t xml:space="preserve"> </w:t>
-            </w:r>
-            <w:proofErr w:type="spellStart"/>
-            <w:r>
-              <w:rPr>
-                <w:rFonts w:ascii="Century Gothic" w:hAnsi="Century Gothic"/>
-                <w:sz w:val="24"/>
-                <w:szCs w:val="24"/>
-              </w:rPr>
-              <w:t>адміністрування</w:t>
-            </w:r>
-            <w:proofErr w:type="spellEnd"/>
+            <w:r>
+              <w:rPr>
+                <w:rFonts w:ascii="Century Gothic" w:hAnsi="Century Gothic"/>
+                <w:sz w:val="24"/>
+                <w:szCs w:val="24"/>
+              </w:rPr>
+              <w:t>Обмеження доступу до адміністрування</w:t>
+            </w:r>
           </w:p>
         </w:tc>
         <w:tc>
@@ -6010,131 +2893,13 @@
                 <w:szCs w:val="24"/>
               </w:rPr>
             </w:pPr>
-            <w:proofErr w:type="spellStart"/>
-            <w:r>
-              <w:rPr>
-                <w:rFonts w:ascii="Century Gothic" w:hAnsi="Century Gothic"/>
-                <w:sz w:val="24"/>
-                <w:szCs w:val="24"/>
-              </w:rPr>
-              <w:t>Система</w:t>
-            </w:r>
-            <w:proofErr w:type="spellEnd"/>
-            <w:r>
-              <w:rPr>
-                <w:rFonts w:ascii="Century Gothic" w:hAnsi="Century Gothic"/>
-                <w:sz w:val="24"/>
-                <w:szCs w:val="24"/>
-              </w:rPr>
-              <w:t xml:space="preserve"> </w:t>
-            </w:r>
-            <w:proofErr w:type="spellStart"/>
-            <w:r>
-              <w:rPr>
-                <w:rFonts w:ascii="Century Gothic" w:hAnsi="Century Gothic"/>
-                <w:sz w:val="24"/>
-                <w:szCs w:val="24"/>
-              </w:rPr>
-              <w:t>повинна</w:t>
-            </w:r>
-            <w:proofErr w:type="spellEnd"/>
-            <w:r>
-              <w:rPr>
-                <w:rFonts w:ascii="Century Gothic" w:hAnsi="Century Gothic"/>
-                <w:sz w:val="24"/>
-                <w:szCs w:val="24"/>
-              </w:rPr>
-              <w:t xml:space="preserve"> </w:t>
-            </w:r>
-            <w:proofErr w:type="spellStart"/>
-            <w:r>
-              <w:rPr>
-                <w:rFonts w:ascii="Century Gothic" w:hAnsi="Century Gothic"/>
-                <w:sz w:val="24"/>
-                <w:szCs w:val="24"/>
-              </w:rPr>
-              <w:t>обмежувати</w:t>
-            </w:r>
-            <w:proofErr w:type="spellEnd"/>
-            <w:r>
-              <w:rPr>
-                <w:rFonts w:ascii="Century Gothic" w:hAnsi="Century Gothic"/>
-                <w:sz w:val="24"/>
-                <w:szCs w:val="24"/>
-              </w:rPr>
-              <w:t xml:space="preserve"> </w:t>
-            </w:r>
-            <w:proofErr w:type="spellStart"/>
-            <w:r>
-              <w:rPr>
-                <w:rFonts w:ascii="Century Gothic" w:hAnsi="Century Gothic"/>
-                <w:sz w:val="24"/>
-                <w:szCs w:val="24"/>
-              </w:rPr>
-              <w:t>доступ</w:t>
-            </w:r>
-            <w:proofErr w:type="spellEnd"/>
-            <w:r>
-              <w:rPr>
-                <w:rFonts w:ascii="Century Gothic" w:hAnsi="Century Gothic"/>
-                <w:sz w:val="24"/>
-                <w:szCs w:val="24"/>
-              </w:rPr>
-              <w:t xml:space="preserve"> </w:t>
-            </w:r>
-            <w:proofErr w:type="spellStart"/>
-            <w:r>
-              <w:rPr>
-                <w:rFonts w:ascii="Century Gothic" w:hAnsi="Century Gothic"/>
-                <w:sz w:val="24"/>
-                <w:szCs w:val="24"/>
-              </w:rPr>
-              <w:t>до</w:t>
-            </w:r>
-            <w:proofErr w:type="spellEnd"/>
-            <w:r>
-              <w:rPr>
-                <w:rFonts w:ascii="Century Gothic" w:hAnsi="Century Gothic"/>
-                <w:sz w:val="24"/>
-                <w:szCs w:val="24"/>
-              </w:rPr>
-              <w:t xml:space="preserve"> </w:t>
-            </w:r>
-            <w:proofErr w:type="spellStart"/>
-            <w:r>
-              <w:rPr>
-                <w:rFonts w:ascii="Century Gothic" w:hAnsi="Century Gothic"/>
-                <w:sz w:val="24"/>
-                <w:szCs w:val="24"/>
-              </w:rPr>
-              <w:t>адміністраторських</w:t>
-            </w:r>
-            <w:proofErr w:type="spellEnd"/>
-            <w:r>
-              <w:rPr>
-                <w:rFonts w:ascii="Century Gothic" w:hAnsi="Century Gothic"/>
-                <w:sz w:val="24"/>
-                <w:szCs w:val="24"/>
-              </w:rPr>
-              <w:t xml:space="preserve"> </w:t>
-            </w:r>
-            <w:proofErr w:type="spellStart"/>
-            <w:r>
-              <w:rPr>
-                <w:rFonts w:ascii="Century Gothic" w:hAnsi="Century Gothic"/>
-                <w:sz w:val="24"/>
-                <w:szCs w:val="24"/>
-              </w:rPr>
-              <w:t>функцій</w:t>
-            </w:r>
-            <w:proofErr w:type="spellEnd"/>
-            <w:r>
-              <w:rPr>
-                <w:rFonts w:ascii="Century Gothic" w:hAnsi="Century Gothic"/>
-                <w:sz w:val="24"/>
-                <w:szCs w:val="24"/>
-              </w:rPr>
-              <w:t>.</w:t>
+            <w:r>
+              <w:rPr>
+                <w:rFonts w:ascii="Century Gothic" w:hAnsi="Century Gothic"/>
+                <w:sz w:val="24"/>
+                <w:szCs w:val="24"/>
+              </w:rPr>
+              <w:t>Система повинна обмежувати доступ до адміністраторських функцій.</w:t>
             </w:r>
           </w:p>
         </w:tc>
@@ -6181,34 +2946,14 @@
                 <w:szCs w:val="24"/>
               </w:rPr>
             </w:pPr>
-            <w:proofErr w:type="spellStart"/>
-            <w:r>
-              <w:rPr>
-                <w:rFonts w:ascii="Century Gothic" w:hAnsi="Century Gothic"/>
-                <w:sz w:val="24"/>
-                <w:szCs w:val="24"/>
-              </w:rPr>
-              <w:t>Пошукові</w:t>
-            </w:r>
-            <w:proofErr w:type="spellEnd"/>
-            <w:r>
-              <w:rPr>
-                <w:rFonts w:ascii="Century Gothic" w:hAnsi="Century Gothic"/>
-                <w:sz w:val="24"/>
-                <w:szCs w:val="24"/>
-              </w:rPr>
-              <w:t xml:space="preserve"> </w:t>
-            </w:r>
-            <w:proofErr w:type="spellStart"/>
-            <w:r>
-              <w:rPr>
-                <w:rFonts w:ascii="Century Gothic" w:hAnsi="Century Gothic"/>
-                <w:sz w:val="24"/>
-                <w:szCs w:val="24"/>
-              </w:rPr>
-              <w:t>запити</w:t>
-            </w:r>
-            <w:proofErr w:type="spellEnd"/>
+            <w:r>
+              <w:rPr>
+                <w:rFonts w:ascii="Century Gothic" w:hAnsi="Century Gothic"/>
+                <w:sz w:val="24"/>
+                <w:szCs w:val="24"/>
+              </w:rPr>
+              <w:t>Пошукові запити</w:t>
+            </w:r>
           </w:p>
         </w:tc>
         <w:tc>
@@ -6249,113 +2994,13 @@
                 <w:szCs w:val="24"/>
               </w:rPr>
             </w:pPr>
-            <w:proofErr w:type="spellStart"/>
-            <w:r>
-              <w:rPr>
-                <w:rFonts w:ascii="Century Gothic" w:hAnsi="Century Gothic"/>
-                <w:sz w:val="24"/>
-                <w:szCs w:val="24"/>
-              </w:rPr>
-              <w:t>Система</w:t>
-            </w:r>
-            <w:proofErr w:type="spellEnd"/>
-            <w:r>
-              <w:rPr>
-                <w:rFonts w:ascii="Century Gothic" w:hAnsi="Century Gothic"/>
-                <w:sz w:val="24"/>
-                <w:szCs w:val="24"/>
-              </w:rPr>
-              <w:t xml:space="preserve"> </w:t>
-            </w:r>
-            <w:proofErr w:type="spellStart"/>
-            <w:r>
-              <w:rPr>
-                <w:rFonts w:ascii="Century Gothic" w:hAnsi="Century Gothic"/>
-                <w:sz w:val="24"/>
-                <w:szCs w:val="24"/>
-              </w:rPr>
-              <w:t>повинна</w:t>
-            </w:r>
-            <w:proofErr w:type="spellEnd"/>
-            <w:r>
-              <w:rPr>
-                <w:rFonts w:ascii="Century Gothic" w:hAnsi="Century Gothic"/>
-                <w:sz w:val="24"/>
-                <w:szCs w:val="24"/>
-              </w:rPr>
-              <w:t xml:space="preserve"> </w:t>
-            </w:r>
-            <w:proofErr w:type="spellStart"/>
-            <w:r>
-              <w:rPr>
-                <w:rFonts w:ascii="Century Gothic" w:hAnsi="Century Gothic"/>
-                <w:sz w:val="24"/>
-                <w:szCs w:val="24"/>
-              </w:rPr>
-              <w:t>обробляти</w:t>
-            </w:r>
-            <w:proofErr w:type="spellEnd"/>
-            <w:r>
-              <w:rPr>
-                <w:rFonts w:ascii="Century Gothic" w:hAnsi="Century Gothic"/>
-                <w:sz w:val="24"/>
-                <w:szCs w:val="24"/>
-              </w:rPr>
-              <w:t xml:space="preserve"> </w:t>
-            </w:r>
-            <w:proofErr w:type="spellStart"/>
-            <w:r>
-              <w:rPr>
-                <w:rFonts w:ascii="Century Gothic" w:hAnsi="Century Gothic"/>
-                <w:sz w:val="24"/>
-                <w:szCs w:val="24"/>
-              </w:rPr>
-              <w:t>пошукові</w:t>
-            </w:r>
-            <w:proofErr w:type="spellEnd"/>
-            <w:r>
-              <w:rPr>
-                <w:rFonts w:ascii="Century Gothic" w:hAnsi="Century Gothic"/>
-                <w:sz w:val="24"/>
-                <w:szCs w:val="24"/>
-              </w:rPr>
-              <w:t xml:space="preserve"> </w:t>
-            </w:r>
-            <w:proofErr w:type="spellStart"/>
-            <w:r>
-              <w:rPr>
-                <w:rFonts w:ascii="Century Gothic" w:hAnsi="Century Gothic"/>
-                <w:sz w:val="24"/>
-                <w:szCs w:val="24"/>
-              </w:rPr>
-              <w:t>запити</w:t>
-            </w:r>
-            <w:proofErr w:type="spellEnd"/>
-            <w:r>
-              <w:rPr>
-                <w:rFonts w:ascii="Century Gothic" w:hAnsi="Century Gothic"/>
-                <w:sz w:val="24"/>
-                <w:szCs w:val="24"/>
-              </w:rPr>
-              <w:t xml:space="preserve"> </w:t>
-            </w:r>
-            <w:proofErr w:type="spellStart"/>
-            <w:r>
-              <w:rPr>
-                <w:rFonts w:ascii="Century Gothic" w:hAnsi="Century Gothic"/>
-                <w:sz w:val="24"/>
-                <w:szCs w:val="24"/>
-              </w:rPr>
-              <w:t>користувачів</w:t>
-            </w:r>
-            <w:proofErr w:type="spellEnd"/>
-            <w:r>
-              <w:rPr>
-                <w:rFonts w:ascii="Century Gothic" w:hAnsi="Century Gothic"/>
-                <w:sz w:val="24"/>
-                <w:szCs w:val="24"/>
-              </w:rPr>
-              <w:t>.</w:t>
+            <w:r>
+              <w:rPr>
+                <w:rFonts w:ascii="Century Gothic" w:hAnsi="Century Gothic"/>
+                <w:sz w:val="24"/>
+                <w:szCs w:val="24"/>
+              </w:rPr>
+              <w:t>Система повинна обробляти пошукові запити користувачів.</w:t>
             </w:r>
           </w:p>
         </w:tc>
@@ -6402,7 +3047,6 @@
                 <w:szCs w:val="24"/>
               </w:rPr>
             </w:pPr>
-            <w:proofErr w:type="spellStart"/>
             <w:r>
               <w:rPr>
                 <w:rFonts w:ascii="Century Gothic" w:hAnsi="Century Gothic"/>
@@ -6411,7 +3055,6 @@
               </w:rPr>
               <w:t>Рекомендації</w:t>
             </w:r>
-            <w:proofErr w:type="spellEnd"/>
           </w:p>
         </w:tc>
         <w:tc>
@@ -6452,149 +3095,13 @@
                 <w:szCs w:val="24"/>
               </w:rPr>
             </w:pPr>
-            <w:proofErr w:type="spellStart"/>
-            <w:r>
-              <w:rPr>
-                <w:rFonts w:ascii="Century Gothic" w:hAnsi="Century Gothic"/>
-                <w:sz w:val="24"/>
-                <w:szCs w:val="24"/>
-              </w:rPr>
-              <w:t>Система</w:t>
-            </w:r>
-            <w:proofErr w:type="spellEnd"/>
-            <w:r>
-              <w:rPr>
-                <w:rFonts w:ascii="Century Gothic" w:hAnsi="Century Gothic"/>
-                <w:sz w:val="24"/>
-                <w:szCs w:val="24"/>
-              </w:rPr>
-              <w:t xml:space="preserve"> </w:t>
-            </w:r>
-            <w:proofErr w:type="spellStart"/>
-            <w:r>
-              <w:rPr>
-                <w:rFonts w:ascii="Century Gothic" w:hAnsi="Century Gothic"/>
-                <w:sz w:val="24"/>
-                <w:szCs w:val="24"/>
-              </w:rPr>
-              <w:t>повинна</w:t>
-            </w:r>
-            <w:proofErr w:type="spellEnd"/>
-            <w:r>
-              <w:rPr>
-                <w:rFonts w:ascii="Century Gothic" w:hAnsi="Century Gothic"/>
-                <w:sz w:val="24"/>
-                <w:szCs w:val="24"/>
-              </w:rPr>
-              <w:t xml:space="preserve"> </w:t>
-            </w:r>
-            <w:proofErr w:type="spellStart"/>
-            <w:r>
-              <w:rPr>
-                <w:rFonts w:ascii="Century Gothic" w:hAnsi="Century Gothic"/>
-                <w:sz w:val="24"/>
-                <w:szCs w:val="24"/>
-              </w:rPr>
-              <w:t>формувати</w:t>
-            </w:r>
-            <w:proofErr w:type="spellEnd"/>
-            <w:r>
-              <w:rPr>
-                <w:rFonts w:ascii="Century Gothic" w:hAnsi="Century Gothic"/>
-                <w:sz w:val="24"/>
-                <w:szCs w:val="24"/>
-              </w:rPr>
-              <w:t xml:space="preserve"> </w:t>
-            </w:r>
-            <w:proofErr w:type="spellStart"/>
-            <w:r>
-              <w:rPr>
-                <w:rFonts w:ascii="Century Gothic" w:hAnsi="Century Gothic"/>
-                <w:sz w:val="24"/>
-                <w:szCs w:val="24"/>
-              </w:rPr>
-              <w:t>рекомендації</w:t>
-            </w:r>
-            <w:proofErr w:type="spellEnd"/>
-            <w:r>
-              <w:rPr>
-                <w:rFonts w:ascii="Century Gothic" w:hAnsi="Century Gothic"/>
-                <w:sz w:val="24"/>
-                <w:szCs w:val="24"/>
-              </w:rPr>
-              <w:t xml:space="preserve"> </w:t>
-            </w:r>
-            <w:proofErr w:type="spellStart"/>
-            <w:r>
-              <w:rPr>
-                <w:rFonts w:ascii="Century Gothic" w:hAnsi="Century Gothic"/>
-                <w:sz w:val="24"/>
-                <w:szCs w:val="24"/>
-              </w:rPr>
-              <w:t>на</w:t>
-            </w:r>
-            <w:proofErr w:type="spellEnd"/>
-            <w:r>
-              <w:rPr>
-                <w:rFonts w:ascii="Century Gothic" w:hAnsi="Century Gothic"/>
-                <w:sz w:val="24"/>
-                <w:szCs w:val="24"/>
-              </w:rPr>
-              <w:t xml:space="preserve"> </w:t>
-            </w:r>
-            <w:proofErr w:type="spellStart"/>
-            <w:r>
-              <w:rPr>
-                <w:rFonts w:ascii="Century Gothic" w:hAnsi="Century Gothic"/>
-                <w:sz w:val="24"/>
-                <w:szCs w:val="24"/>
-              </w:rPr>
-              <w:t>основі</w:t>
-            </w:r>
-            <w:proofErr w:type="spellEnd"/>
-            <w:r>
-              <w:rPr>
-                <w:rFonts w:ascii="Century Gothic" w:hAnsi="Century Gothic"/>
-                <w:sz w:val="24"/>
-                <w:szCs w:val="24"/>
-              </w:rPr>
-              <w:t xml:space="preserve"> </w:t>
-            </w:r>
-            <w:proofErr w:type="spellStart"/>
-            <w:r>
-              <w:rPr>
-                <w:rFonts w:ascii="Century Gothic" w:hAnsi="Century Gothic"/>
-                <w:sz w:val="24"/>
-                <w:szCs w:val="24"/>
-              </w:rPr>
-              <w:t>історії</w:t>
-            </w:r>
-            <w:proofErr w:type="spellEnd"/>
-            <w:r>
-              <w:rPr>
-                <w:rFonts w:ascii="Century Gothic" w:hAnsi="Century Gothic"/>
-                <w:sz w:val="24"/>
-                <w:szCs w:val="24"/>
-              </w:rPr>
-              <w:t xml:space="preserve"> </w:t>
-            </w:r>
-            <w:proofErr w:type="spellStart"/>
-            <w:r>
-              <w:rPr>
-                <w:rFonts w:ascii="Century Gothic" w:hAnsi="Century Gothic"/>
-                <w:sz w:val="24"/>
-                <w:szCs w:val="24"/>
-              </w:rPr>
-              <w:t>переглядів</w:t>
-            </w:r>
-            <w:proofErr w:type="spellEnd"/>
-            <w:r>
-              <w:rPr>
-                <w:rFonts w:ascii="Century Gothic" w:hAnsi="Century Gothic"/>
-                <w:sz w:val="24"/>
-                <w:szCs w:val="24"/>
-              </w:rPr>
-              <w:t>.</w:t>
+            <w:r>
+              <w:rPr>
+                <w:rFonts w:ascii="Century Gothic" w:hAnsi="Century Gothic"/>
+                <w:sz w:val="24"/>
+                <w:szCs w:val="24"/>
+              </w:rPr>
+              <w:t>Система повинна формувати рекомендації на основі історії переглядів.</w:t>
             </w:r>
           </w:p>
         </w:tc>
@@ -6641,34 +3148,14 @@
                 <w:szCs w:val="24"/>
               </w:rPr>
             </w:pPr>
-            <w:proofErr w:type="spellStart"/>
-            <w:r>
-              <w:rPr>
-                <w:rFonts w:ascii="Century Gothic" w:hAnsi="Century Gothic"/>
-                <w:sz w:val="24"/>
-                <w:szCs w:val="24"/>
-              </w:rPr>
-              <w:t>Профіль</w:t>
-            </w:r>
-            <w:proofErr w:type="spellEnd"/>
-            <w:r>
-              <w:rPr>
-                <w:rFonts w:ascii="Century Gothic" w:hAnsi="Century Gothic"/>
-                <w:sz w:val="24"/>
-                <w:szCs w:val="24"/>
-              </w:rPr>
-              <w:t xml:space="preserve"> </w:t>
-            </w:r>
-            <w:proofErr w:type="spellStart"/>
-            <w:r>
-              <w:rPr>
-                <w:rFonts w:ascii="Century Gothic" w:hAnsi="Century Gothic"/>
-                <w:sz w:val="24"/>
-                <w:szCs w:val="24"/>
-              </w:rPr>
-              <w:t>користувача</w:t>
-            </w:r>
-            <w:proofErr w:type="spellEnd"/>
+            <w:r>
+              <w:rPr>
+                <w:rFonts w:ascii="Century Gothic" w:hAnsi="Century Gothic"/>
+                <w:sz w:val="24"/>
+                <w:szCs w:val="24"/>
+              </w:rPr>
+              <w:t>Профіль користувача</w:t>
+            </w:r>
           </w:p>
         </w:tc>
         <w:tc>
@@ -6709,149 +3196,13 @@
                 <w:szCs w:val="24"/>
               </w:rPr>
             </w:pPr>
-            <w:proofErr w:type="spellStart"/>
-            <w:r>
-              <w:rPr>
-                <w:rFonts w:ascii="Century Gothic" w:hAnsi="Century Gothic"/>
-                <w:sz w:val="24"/>
-                <w:szCs w:val="24"/>
-              </w:rPr>
-              <w:t>Система</w:t>
-            </w:r>
-            <w:proofErr w:type="spellEnd"/>
-            <w:r>
-              <w:rPr>
-                <w:rFonts w:ascii="Century Gothic" w:hAnsi="Century Gothic"/>
-                <w:sz w:val="24"/>
-                <w:szCs w:val="24"/>
-              </w:rPr>
-              <w:t xml:space="preserve"> </w:t>
-            </w:r>
-            <w:proofErr w:type="spellStart"/>
-            <w:r>
-              <w:rPr>
-                <w:rFonts w:ascii="Century Gothic" w:hAnsi="Century Gothic"/>
-                <w:sz w:val="24"/>
-                <w:szCs w:val="24"/>
-              </w:rPr>
-              <w:t>повинна</w:t>
-            </w:r>
-            <w:proofErr w:type="spellEnd"/>
-            <w:r>
-              <w:rPr>
-                <w:rFonts w:ascii="Century Gothic" w:hAnsi="Century Gothic"/>
-                <w:sz w:val="24"/>
-                <w:szCs w:val="24"/>
-              </w:rPr>
-              <w:t xml:space="preserve"> </w:t>
-            </w:r>
-            <w:proofErr w:type="spellStart"/>
-            <w:r>
-              <w:rPr>
-                <w:rFonts w:ascii="Century Gothic" w:hAnsi="Century Gothic"/>
-                <w:sz w:val="24"/>
-                <w:szCs w:val="24"/>
-              </w:rPr>
-              <w:t>зберігати</w:t>
-            </w:r>
-            <w:proofErr w:type="spellEnd"/>
-            <w:r>
-              <w:rPr>
-                <w:rFonts w:ascii="Century Gothic" w:hAnsi="Century Gothic"/>
-                <w:sz w:val="24"/>
-                <w:szCs w:val="24"/>
-              </w:rPr>
-              <w:t xml:space="preserve"> </w:t>
-            </w:r>
-            <w:proofErr w:type="spellStart"/>
-            <w:r>
-              <w:rPr>
-                <w:rFonts w:ascii="Century Gothic" w:hAnsi="Century Gothic"/>
-                <w:sz w:val="24"/>
-                <w:szCs w:val="24"/>
-              </w:rPr>
-              <w:t>та</w:t>
-            </w:r>
-            <w:proofErr w:type="spellEnd"/>
-            <w:r>
-              <w:rPr>
-                <w:rFonts w:ascii="Century Gothic" w:hAnsi="Century Gothic"/>
-                <w:sz w:val="24"/>
-                <w:szCs w:val="24"/>
-              </w:rPr>
-              <w:t xml:space="preserve"> </w:t>
-            </w:r>
-            <w:proofErr w:type="spellStart"/>
-            <w:r>
-              <w:rPr>
-                <w:rFonts w:ascii="Century Gothic" w:hAnsi="Century Gothic"/>
-                <w:sz w:val="24"/>
-                <w:szCs w:val="24"/>
-              </w:rPr>
-              <w:t>оновлювати</w:t>
-            </w:r>
-            <w:proofErr w:type="spellEnd"/>
-            <w:r>
-              <w:rPr>
-                <w:rFonts w:ascii="Century Gothic" w:hAnsi="Century Gothic"/>
-                <w:sz w:val="24"/>
-                <w:szCs w:val="24"/>
-              </w:rPr>
-              <w:t xml:space="preserve"> </w:t>
-            </w:r>
-            <w:proofErr w:type="spellStart"/>
-            <w:r>
-              <w:rPr>
-                <w:rFonts w:ascii="Century Gothic" w:hAnsi="Century Gothic"/>
-                <w:sz w:val="24"/>
-                <w:szCs w:val="24"/>
-              </w:rPr>
-              <w:t>дані</w:t>
-            </w:r>
-            <w:proofErr w:type="spellEnd"/>
-            <w:r>
-              <w:rPr>
-                <w:rFonts w:ascii="Century Gothic" w:hAnsi="Century Gothic"/>
-                <w:sz w:val="24"/>
-                <w:szCs w:val="24"/>
-              </w:rPr>
-              <w:t xml:space="preserve"> </w:t>
-            </w:r>
-            <w:proofErr w:type="spellStart"/>
-            <w:r>
-              <w:rPr>
-                <w:rFonts w:ascii="Century Gothic" w:hAnsi="Century Gothic"/>
-                <w:sz w:val="24"/>
-                <w:szCs w:val="24"/>
-              </w:rPr>
-              <w:t>профілю</w:t>
-            </w:r>
-            <w:proofErr w:type="spellEnd"/>
-            <w:r>
-              <w:rPr>
-                <w:rFonts w:ascii="Century Gothic" w:hAnsi="Century Gothic"/>
-                <w:sz w:val="24"/>
-                <w:szCs w:val="24"/>
-              </w:rPr>
-              <w:t xml:space="preserve"> </w:t>
-            </w:r>
-            <w:proofErr w:type="spellStart"/>
-            <w:r>
-              <w:rPr>
-                <w:rFonts w:ascii="Century Gothic" w:hAnsi="Century Gothic"/>
-                <w:sz w:val="24"/>
-                <w:szCs w:val="24"/>
-              </w:rPr>
-              <w:t>користувача</w:t>
-            </w:r>
-            <w:proofErr w:type="spellEnd"/>
-            <w:r>
-              <w:rPr>
-                <w:rFonts w:ascii="Century Gothic" w:hAnsi="Century Gothic"/>
-                <w:sz w:val="24"/>
-                <w:szCs w:val="24"/>
-              </w:rPr>
-              <w:t>.</w:t>
+            <w:r>
+              <w:rPr>
+                <w:rFonts w:ascii="Century Gothic" w:hAnsi="Century Gothic"/>
+                <w:sz w:val="24"/>
+                <w:szCs w:val="24"/>
+              </w:rPr>
+              <w:t>Система повинна зберігати та оновлювати дані профілю користувача.</w:t>
             </w:r>
           </w:p>
         </w:tc>
@@ -6898,34 +3249,14 @@
                 <w:szCs w:val="24"/>
               </w:rPr>
             </w:pPr>
-            <w:proofErr w:type="spellStart"/>
-            <w:r>
-              <w:rPr>
-                <w:rFonts w:ascii="Century Gothic" w:hAnsi="Century Gothic"/>
-                <w:sz w:val="24"/>
-                <w:szCs w:val="24"/>
-              </w:rPr>
-              <w:t>Каталог</w:t>
-            </w:r>
-            <w:proofErr w:type="spellEnd"/>
-            <w:r>
-              <w:rPr>
-                <w:rFonts w:ascii="Century Gothic" w:hAnsi="Century Gothic"/>
-                <w:sz w:val="24"/>
-                <w:szCs w:val="24"/>
-              </w:rPr>
-              <w:t xml:space="preserve"> з </w:t>
-            </w:r>
-            <w:proofErr w:type="spellStart"/>
-            <w:r>
-              <w:rPr>
-                <w:rFonts w:ascii="Century Gothic" w:hAnsi="Century Gothic"/>
-                <w:sz w:val="24"/>
-                <w:szCs w:val="24"/>
-              </w:rPr>
-              <w:t>фільтрами</w:t>
-            </w:r>
-            <w:proofErr w:type="spellEnd"/>
+            <w:r>
+              <w:rPr>
+                <w:rFonts w:ascii="Century Gothic" w:hAnsi="Century Gothic"/>
+                <w:sz w:val="24"/>
+                <w:szCs w:val="24"/>
+              </w:rPr>
+              <w:t>Каталог з фільтрами</w:t>
+            </w:r>
           </w:p>
         </w:tc>
         <w:tc>
@@ -6966,185 +3297,13 @@
                 <w:szCs w:val="24"/>
               </w:rPr>
             </w:pPr>
-            <w:proofErr w:type="spellStart"/>
-            <w:r>
-              <w:rPr>
-                <w:rFonts w:ascii="Century Gothic" w:hAnsi="Century Gothic"/>
-                <w:sz w:val="24"/>
-                <w:szCs w:val="24"/>
-              </w:rPr>
-              <w:t>Система</w:t>
-            </w:r>
-            <w:proofErr w:type="spellEnd"/>
-            <w:r>
-              <w:rPr>
-                <w:rFonts w:ascii="Century Gothic" w:hAnsi="Century Gothic"/>
-                <w:sz w:val="24"/>
-                <w:szCs w:val="24"/>
-              </w:rPr>
-              <w:t xml:space="preserve"> </w:t>
-            </w:r>
-            <w:proofErr w:type="spellStart"/>
-            <w:r>
-              <w:rPr>
-                <w:rFonts w:ascii="Century Gothic" w:hAnsi="Century Gothic"/>
-                <w:sz w:val="24"/>
-                <w:szCs w:val="24"/>
-              </w:rPr>
-              <w:t>повинна</w:t>
-            </w:r>
-            <w:proofErr w:type="spellEnd"/>
-            <w:r>
-              <w:rPr>
-                <w:rFonts w:ascii="Century Gothic" w:hAnsi="Century Gothic"/>
-                <w:sz w:val="24"/>
-                <w:szCs w:val="24"/>
-              </w:rPr>
-              <w:t xml:space="preserve"> </w:t>
-            </w:r>
-            <w:proofErr w:type="spellStart"/>
-            <w:r>
-              <w:rPr>
-                <w:rFonts w:ascii="Century Gothic" w:hAnsi="Century Gothic"/>
-                <w:sz w:val="24"/>
-                <w:szCs w:val="24"/>
-              </w:rPr>
-              <w:t>відображати</w:t>
-            </w:r>
-            <w:proofErr w:type="spellEnd"/>
-            <w:r>
-              <w:rPr>
-                <w:rFonts w:ascii="Century Gothic" w:hAnsi="Century Gothic"/>
-                <w:sz w:val="24"/>
-                <w:szCs w:val="24"/>
-              </w:rPr>
-              <w:t xml:space="preserve"> </w:t>
-            </w:r>
-            <w:proofErr w:type="spellStart"/>
-            <w:r>
-              <w:rPr>
-                <w:rFonts w:ascii="Century Gothic" w:hAnsi="Century Gothic"/>
-                <w:sz w:val="24"/>
-                <w:szCs w:val="24"/>
-              </w:rPr>
-              <w:t>каталог</w:t>
-            </w:r>
-            <w:proofErr w:type="spellEnd"/>
-            <w:r>
-              <w:rPr>
-                <w:rFonts w:ascii="Century Gothic" w:hAnsi="Century Gothic"/>
-                <w:sz w:val="24"/>
-                <w:szCs w:val="24"/>
-              </w:rPr>
-              <w:t xml:space="preserve"> з </w:t>
-            </w:r>
-            <w:proofErr w:type="spellStart"/>
-            <w:r>
-              <w:rPr>
-                <w:rFonts w:ascii="Century Gothic" w:hAnsi="Century Gothic"/>
-                <w:sz w:val="24"/>
-                <w:szCs w:val="24"/>
-              </w:rPr>
-              <w:t>можливістю</w:t>
-            </w:r>
-            <w:proofErr w:type="spellEnd"/>
-            <w:r>
-              <w:rPr>
-                <w:rFonts w:ascii="Century Gothic" w:hAnsi="Century Gothic"/>
-                <w:sz w:val="24"/>
-                <w:szCs w:val="24"/>
-              </w:rPr>
-              <w:t xml:space="preserve"> </w:t>
-            </w:r>
-            <w:proofErr w:type="spellStart"/>
-            <w:r>
-              <w:rPr>
-                <w:rFonts w:ascii="Century Gothic" w:hAnsi="Century Gothic"/>
-                <w:sz w:val="24"/>
-                <w:szCs w:val="24"/>
-              </w:rPr>
-              <w:t>сортування</w:t>
-            </w:r>
-            <w:proofErr w:type="spellEnd"/>
-            <w:r>
-              <w:rPr>
-                <w:rFonts w:ascii="Century Gothic" w:hAnsi="Century Gothic"/>
-                <w:sz w:val="24"/>
-                <w:szCs w:val="24"/>
-              </w:rPr>
-              <w:t xml:space="preserve"> </w:t>
-            </w:r>
-            <w:proofErr w:type="spellStart"/>
-            <w:r>
-              <w:rPr>
-                <w:rFonts w:ascii="Century Gothic" w:hAnsi="Century Gothic"/>
-                <w:sz w:val="24"/>
-                <w:szCs w:val="24"/>
-              </w:rPr>
-              <w:t>за</w:t>
-            </w:r>
-            <w:proofErr w:type="spellEnd"/>
-            <w:r>
-              <w:rPr>
-                <w:rFonts w:ascii="Century Gothic" w:hAnsi="Century Gothic"/>
-                <w:sz w:val="24"/>
-                <w:szCs w:val="24"/>
-              </w:rPr>
-              <w:t xml:space="preserve"> </w:t>
-            </w:r>
-            <w:proofErr w:type="spellStart"/>
-            <w:r>
-              <w:rPr>
-                <w:rFonts w:ascii="Century Gothic" w:hAnsi="Century Gothic"/>
-                <w:sz w:val="24"/>
-                <w:szCs w:val="24"/>
-              </w:rPr>
-              <w:t>жанром</w:t>
-            </w:r>
-            <w:proofErr w:type="spellEnd"/>
-            <w:r>
-              <w:rPr>
-                <w:rFonts w:ascii="Century Gothic" w:hAnsi="Century Gothic"/>
-                <w:sz w:val="24"/>
-                <w:szCs w:val="24"/>
-              </w:rPr>
-              <w:t xml:space="preserve">, </w:t>
-            </w:r>
-            <w:proofErr w:type="spellStart"/>
-            <w:r>
-              <w:rPr>
-                <w:rFonts w:ascii="Century Gothic" w:hAnsi="Century Gothic"/>
-                <w:sz w:val="24"/>
-                <w:szCs w:val="24"/>
-              </w:rPr>
-              <w:t>рейтингом</w:t>
-            </w:r>
-            <w:proofErr w:type="spellEnd"/>
-            <w:r>
-              <w:rPr>
-                <w:rFonts w:ascii="Century Gothic" w:hAnsi="Century Gothic"/>
-                <w:sz w:val="24"/>
-                <w:szCs w:val="24"/>
-              </w:rPr>
-              <w:t xml:space="preserve">, </w:t>
-            </w:r>
-            <w:proofErr w:type="spellStart"/>
-            <w:r>
-              <w:rPr>
-                <w:rFonts w:ascii="Century Gothic" w:hAnsi="Century Gothic"/>
-                <w:sz w:val="24"/>
-                <w:szCs w:val="24"/>
-              </w:rPr>
-              <w:t>роком</w:t>
-            </w:r>
-            <w:proofErr w:type="spellEnd"/>
-            <w:r>
-              <w:rPr>
-                <w:rFonts w:ascii="Century Gothic" w:hAnsi="Century Gothic"/>
-                <w:sz w:val="24"/>
-                <w:szCs w:val="24"/>
-              </w:rPr>
-              <w:t>.</w:t>
+            <w:r>
+              <w:rPr>
+                <w:rFonts w:ascii="Century Gothic" w:hAnsi="Century Gothic"/>
+                <w:sz w:val="24"/>
+                <w:szCs w:val="24"/>
+              </w:rPr>
+              <w:t>Система повинна відображати каталог з можливістю сортування за жанром, рейтингом, роком.</w:t>
             </w:r>
           </w:p>
         </w:tc>
@@ -7191,34 +3350,14 @@
                 <w:szCs w:val="24"/>
               </w:rPr>
             </w:pPr>
-            <w:proofErr w:type="spellStart"/>
-            <w:r>
-              <w:rPr>
-                <w:rFonts w:ascii="Century Gothic" w:hAnsi="Century Gothic"/>
-                <w:sz w:val="24"/>
-                <w:szCs w:val="24"/>
-              </w:rPr>
-              <w:t>Перегляд</w:t>
-            </w:r>
-            <w:proofErr w:type="spellEnd"/>
-            <w:r>
-              <w:rPr>
-                <w:rFonts w:ascii="Century Gothic" w:hAnsi="Century Gothic"/>
-                <w:sz w:val="24"/>
-                <w:szCs w:val="24"/>
-              </w:rPr>
-              <w:t xml:space="preserve"> </w:t>
-            </w:r>
-            <w:proofErr w:type="spellStart"/>
-            <w:r>
-              <w:rPr>
-                <w:rFonts w:ascii="Century Gothic" w:hAnsi="Century Gothic"/>
-                <w:sz w:val="24"/>
-                <w:szCs w:val="24"/>
-              </w:rPr>
-              <w:t>трейлерів</w:t>
-            </w:r>
-            <w:proofErr w:type="spellEnd"/>
+            <w:r>
+              <w:rPr>
+                <w:rFonts w:ascii="Century Gothic" w:hAnsi="Century Gothic"/>
+                <w:sz w:val="24"/>
+                <w:szCs w:val="24"/>
+              </w:rPr>
+              <w:t>Перегляд трейлерів</w:t>
+            </w:r>
           </w:p>
         </w:tc>
         <w:tc>
@@ -7259,131 +3398,13 @@
                 <w:szCs w:val="24"/>
               </w:rPr>
             </w:pPr>
-            <w:proofErr w:type="spellStart"/>
-            <w:r>
-              <w:rPr>
-                <w:rFonts w:ascii="Century Gothic" w:hAnsi="Century Gothic"/>
-                <w:sz w:val="24"/>
-                <w:szCs w:val="24"/>
-              </w:rPr>
-              <w:t>Система</w:t>
-            </w:r>
-            <w:proofErr w:type="spellEnd"/>
-            <w:r>
-              <w:rPr>
-                <w:rFonts w:ascii="Century Gothic" w:hAnsi="Century Gothic"/>
-                <w:sz w:val="24"/>
-                <w:szCs w:val="24"/>
-              </w:rPr>
-              <w:t xml:space="preserve"> </w:t>
-            </w:r>
-            <w:proofErr w:type="spellStart"/>
-            <w:r>
-              <w:rPr>
-                <w:rFonts w:ascii="Century Gothic" w:hAnsi="Century Gothic"/>
-                <w:sz w:val="24"/>
-                <w:szCs w:val="24"/>
-              </w:rPr>
-              <w:t>повинна</w:t>
-            </w:r>
-            <w:proofErr w:type="spellEnd"/>
-            <w:r>
-              <w:rPr>
-                <w:rFonts w:ascii="Century Gothic" w:hAnsi="Century Gothic"/>
-                <w:sz w:val="24"/>
-                <w:szCs w:val="24"/>
-              </w:rPr>
-              <w:t xml:space="preserve"> </w:t>
-            </w:r>
-            <w:proofErr w:type="spellStart"/>
-            <w:r>
-              <w:rPr>
-                <w:rFonts w:ascii="Century Gothic" w:hAnsi="Century Gothic"/>
-                <w:sz w:val="24"/>
-                <w:szCs w:val="24"/>
-              </w:rPr>
-              <w:t>підтримувати</w:t>
-            </w:r>
-            <w:proofErr w:type="spellEnd"/>
-            <w:r>
-              <w:rPr>
-                <w:rFonts w:ascii="Century Gothic" w:hAnsi="Century Gothic"/>
-                <w:sz w:val="24"/>
-                <w:szCs w:val="24"/>
-              </w:rPr>
-              <w:t xml:space="preserve"> </w:t>
-            </w:r>
-            <w:proofErr w:type="spellStart"/>
-            <w:r>
-              <w:rPr>
-                <w:rFonts w:ascii="Century Gothic" w:hAnsi="Century Gothic"/>
-                <w:sz w:val="24"/>
-                <w:szCs w:val="24"/>
-              </w:rPr>
-              <w:t>перегляд</w:t>
-            </w:r>
-            <w:proofErr w:type="spellEnd"/>
-            <w:r>
-              <w:rPr>
-                <w:rFonts w:ascii="Century Gothic" w:hAnsi="Century Gothic"/>
-                <w:sz w:val="24"/>
-                <w:szCs w:val="24"/>
-              </w:rPr>
-              <w:t xml:space="preserve"> </w:t>
-            </w:r>
-            <w:proofErr w:type="spellStart"/>
-            <w:r>
-              <w:rPr>
-                <w:rFonts w:ascii="Century Gothic" w:hAnsi="Century Gothic"/>
-                <w:sz w:val="24"/>
-                <w:szCs w:val="24"/>
-              </w:rPr>
-              <w:t>трейлерів</w:t>
-            </w:r>
-            <w:proofErr w:type="spellEnd"/>
-            <w:r>
-              <w:rPr>
-                <w:rFonts w:ascii="Century Gothic" w:hAnsi="Century Gothic"/>
-                <w:sz w:val="24"/>
-                <w:szCs w:val="24"/>
-              </w:rPr>
-              <w:t xml:space="preserve"> у </w:t>
-            </w:r>
-            <w:proofErr w:type="spellStart"/>
-            <w:r>
-              <w:rPr>
-                <w:rFonts w:ascii="Century Gothic" w:hAnsi="Century Gothic"/>
-                <w:sz w:val="24"/>
-                <w:szCs w:val="24"/>
-              </w:rPr>
-              <w:t>вбудованому</w:t>
-            </w:r>
-            <w:proofErr w:type="spellEnd"/>
-            <w:r>
-              <w:rPr>
-                <w:rFonts w:ascii="Century Gothic" w:hAnsi="Century Gothic"/>
-                <w:sz w:val="24"/>
-                <w:szCs w:val="24"/>
-              </w:rPr>
-              <w:t xml:space="preserve"> </w:t>
-            </w:r>
-            <w:proofErr w:type="spellStart"/>
-            <w:r>
-              <w:rPr>
-                <w:rFonts w:ascii="Century Gothic" w:hAnsi="Century Gothic"/>
-                <w:sz w:val="24"/>
-                <w:szCs w:val="24"/>
-              </w:rPr>
-              <w:t>плеєрі</w:t>
-            </w:r>
-            <w:proofErr w:type="spellEnd"/>
-            <w:r>
-              <w:rPr>
-                <w:rFonts w:ascii="Century Gothic" w:hAnsi="Century Gothic"/>
-                <w:sz w:val="24"/>
-                <w:szCs w:val="24"/>
-              </w:rPr>
-              <w:t>.</w:t>
+            <w:r>
+              <w:rPr>
+                <w:rFonts w:ascii="Century Gothic" w:hAnsi="Century Gothic"/>
+                <w:sz w:val="24"/>
+                <w:szCs w:val="24"/>
+              </w:rPr>
+              <w:t>Система повинна підтримувати перегляд трейлерів у вбудованому плеєрі.</w:t>
             </w:r>
           </w:p>
         </w:tc>
@@ -7430,34 +3451,14 @@
                 <w:szCs w:val="24"/>
               </w:rPr>
             </w:pPr>
-            <w:proofErr w:type="spellStart"/>
-            <w:r>
-              <w:rPr>
-                <w:rFonts w:ascii="Century Gothic" w:hAnsi="Century Gothic"/>
-                <w:sz w:val="24"/>
-                <w:szCs w:val="24"/>
-              </w:rPr>
-              <w:t>Адаптивний</w:t>
-            </w:r>
-            <w:proofErr w:type="spellEnd"/>
-            <w:r>
-              <w:rPr>
-                <w:rFonts w:ascii="Century Gothic" w:hAnsi="Century Gothic"/>
-                <w:sz w:val="24"/>
-                <w:szCs w:val="24"/>
-              </w:rPr>
-              <w:t xml:space="preserve"> </w:t>
-            </w:r>
-            <w:proofErr w:type="spellStart"/>
-            <w:r>
-              <w:rPr>
-                <w:rFonts w:ascii="Century Gothic" w:hAnsi="Century Gothic"/>
-                <w:sz w:val="24"/>
-                <w:szCs w:val="24"/>
-              </w:rPr>
-              <w:t>дизайн</w:t>
-            </w:r>
-            <w:proofErr w:type="spellEnd"/>
+            <w:r>
+              <w:rPr>
+                <w:rFonts w:ascii="Century Gothic" w:hAnsi="Century Gothic"/>
+                <w:sz w:val="24"/>
+                <w:szCs w:val="24"/>
+              </w:rPr>
+              <w:t>Адаптивний дизайн</w:t>
+            </w:r>
           </w:p>
         </w:tc>
         <w:tc>
@@ -7498,131 +3499,13 @@
                 <w:szCs w:val="24"/>
               </w:rPr>
             </w:pPr>
-            <w:proofErr w:type="spellStart"/>
-            <w:r>
-              <w:rPr>
-                <w:rFonts w:ascii="Century Gothic" w:hAnsi="Century Gothic"/>
-                <w:sz w:val="24"/>
-                <w:szCs w:val="24"/>
-              </w:rPr>
-              <w:t>Система</w:t>
-            </w:r>
-            <w:proofErr w:type="spellEnd"/>
-            <w:r>
-              <w:rPr>
-                <w:rFonts w:ascii="Century Gothic" w:hAnsi="Century Gothic"/>
-                <w:sz w:val="24"/>
-                <w:szCs w:val="24"/>
-              </w:rPr>
-              <w:t xml:space="preserve"> </w:t>
-            </w:r>
-            <w:proofErr w:type="spellStart"/>
-            <w:r>
-              <w:rPr>
-                <w:rFonts w:ascii="Century Gothic" w:hAnsi="Century Gothic"/>
-                <w:sz w:val="24"/>
-                <w:szCs w:val="24"/>
-              </w:rPr>
-              <w:t>повинна</w:t>
-            </w:r>
-            <w:proofErr w:type="spellEnd"/>
-            <w:r>
-              <w:rPr>
-                <w:rFonts w:ascii="Century Gothic" w:hAnsi="Century Gothic"/>
-                <w:sz w:val="24"/>
-                <w:szCs w:val="24"/>
-              </w:rPr>
-              <w:t xml:space="preserve"> </w:t>
-            </w:r>
-            <w:proofErr w:type="spellStart"/>
-            <w:r>
-              <w:rPr>
-                <w:rFonts w:ascii="Century Gothic" w:hAnsi="Century Gothic"/>
-                <w:sz w:val="24"/>
-                <w:szCs w:val="24"/>
-              </w:rPr>
-              <w:t>мати</w:t>
-            </w:r>
-            <w:proofErr w:type="spellEnd"/>
-            <w:r>
-              <w:rPr>
-                <w:rFonts w:ascii="Century Gothic" w:hAnsi="Century Gothic"/>
-                <w:sz w:val="24"/>
-                <w:szCs w:val="24"/>
-              </w:rPr>
-              <w:t xml:space="preserve"> </w:t>
-            </w:r>
-            <w:proofErr w:type="spellStart"/>
-            <w:r>
-              <w:rPr>
-                <w:rFonts w:ascii="Century Gothic" w:hAnsi="Century Gothic"/>
-                <w:sz w:val="24"/>
-                <w:szCs w:val="24"/>
-              </w:rPr>
-              <w:t>адаптивний</w:t>
-            </w:r>
-            <w:proofErr w:type="spellEnd"/>
-            <w:r>
-              <w:rPr>
-                <w:rFonts w:ascii="Century Gothic" w:hAnsi="Century Gothic"/>
-                <w:sz w:val="24"/>
-                <w:szCs w:val="24"/>
-              </w:rPr>
-              <w:t xml:space="preserve"> </w:t>
-            </w:r>
-            <w:proofErr w:type="spellStart"/>
-            <w:r>
-              <w:rPr>
-                <w:rFonts w:ascii="Century Gothic" w:hAnsi="Century Gothic"/>
-                <w:sz w:val="24"/>
-                <w:szCs w:val="24"/>
-              </w:rPr>
-              <w:t>інтерфейс</w:t>
-            </w:r>
-            <w:proofErr w:type="spellEnd"/>
-            <w:r>
-              <w:rPr>
-                <w:rFonts w:ascii="Century Gothic" w:hAnsi="Century Gothic"/>
-                <w:sz w:val="24"/>
-                <w:szCs w:val="24"/>
-              </w:rPr>
-              <w:t xml:space="preserve"> (</w:t>
-            </w:r>
-            <w:proofErr w:type="spellStart"/>
-            <w:r>
-              <w:rPr>
-                <w:rFonts w:ascii="Century Gothic" w:hAnsi="Century Gothic"/>
-                <w:sz w:val="24"/>
-                <w:szCs w:val="24"/>
-              </w:rPr>
-              <w:t>мобільні</w:t>
-            </w:r>
-            <w:proofErr w:type="spellEnd"/>
-            <w:r>
-              <w:rPr>
-                <w:rFonts w:ascii="Century Gothic" w:hAnsi="Century Gothic"/>
-                <w:sz w:val="24"/>
-                <w:szCs w:val="24"/>
-              </w:rPr>
-              <w:t xml:space="preserve">, </w:t>
-            </w:r>
-            <w:proofErr w:type="spellStart"/>
-            <w:r>
-              <w:rPr>
-                <w:rFonts w:ascii="Century Gothic" w:hAnsi="Century Gothic"/>
-                <w:sz w:val="24"/>
-                <w:szCs w:val="24"/>
-              </w:rPr>
-              <w:t>планшети</w:t>
-            </w:r>
-            <w:proofErr w:type="spellEnd"/>
-            <w:r>
-              <w:rPr>
-                <w:rFonts w:ascii="Century Gothic" w:hAnsi="Century Gothic"/>
-                <w:sz w:val="24"/>
-                <w:szCs w:val="24"/>
-              </w:rPr>
-              <w:t>, ПК).</w:t>
+            <w:r>
+              <w:rPr>
+                <w:rFonts w:ascii="Century Gothic" w:hAnsi="Century Gothic"/>
+                <w:sz w:val="24"/>
+                <w:szCs w:val="24"/>
+              </w:rPr>
+              <w:t>Система повинна мати адаптивний інтерфейс (мобільні, планшети, ПК).</w:t>
             </w:r>
           </w:p>
         </w:tc>
@@ -7669,34 +3552,14 @@
                 <w:szCs w:val="24"/>
               </w:rPr>
             </w:pPr>
-            <w:proofErr w:type="spellStart"/>
-            <w:r>
-              <w:rPr>
-                <w:rFonts w:ascii="Century Gothic" w:hAnsi="Century Gothic"/>
-                <w:sz w:val="24"/>
-                <w:szCs w:val="24"/>
-              </w:rPr>
-              <w:t>Статистика</w:t>
-            </w:r>
-            <w:proofErr w:type="spellEnd"/>
-            <w:r>
-              <w:rPr>
-                <w:rFonts w:ascii="Century Gothic" w:hAnsi="Century Gothic"/>
-                <w:sz w:val="24"/>
-                <w:szCs w:val="24"/>
-              </w:rPr>
-              <w:t xml:space="preserve"> </w:t>
-            </w:r>
-            <w:proofErr w:type="spellStart"/>
-            <w:r>
-              <w:rPr>
-                <w:rFonts w:ascii="Century Gothic" w:hAnsi="Century Gothic"/>
-                <w:sz w:val="24"/>
-                <w:szCs w:val="24"/>
-              </w:rPr>
-              <w:t>активності</w:t>
-            </w:r>
-            <w:proofErr w:type="spellEnd"/>
+            <w:r>
+              <w:rPr>
+                <w:rFonts w:ascii="Century Gothic" w:hAnsi="Century Gothic"/>
+                <w:sz w:val="24"/>
+                <w:szCs w:val="24"/>
+              </w:rPr>
+              <w:t>Статистика активності</w:t>
+            </w:r>
           </w:p>
         </w:tc>
         <w:tc>
@@ -7737,131 +3600,13 @@
                 <w:szCs w:val="24"/>
               </w:rPr>
             </w:pPr>
-            <w:proofErr w:type="spellStart"/>
-            <w:r>
-              <w:rPr>
-                <w:rFonts w:ascii="Century Gothic" w:hAnsi="Century Gothic"/>
-                <w:sz w:val="24"/>
-                <w:szCs w:val="24"/>
-              </w:rPr>
-              <w:t>Адміністратор</w:t>
-            </w:r>
-            <w:proofErr w:type="spellEnd"/>
-            <w:r>
-              <w:rPr>
-                <w:rFonts w:ascii="Century Gothic" w:hAnsi="Century Gothic"/>
-                <w:sz w:val="24"/>
-                <w:szCs w:val="24"/>
-              </w:rPr>
-              <w:t xml:space="preserve"> </w:t>
-            </w:r>
-            <w:proofErr w:type="spellStart"/>
-            <w:r>
-              <w:rPr>
-                <w:rFonts w:ascii="Century Gothic" w:hAnsi="Century Gothic"/>
-                <w:sz w:val="24"/>
-                <w:szCs w:val="24"/>
-              </w:rPr>
-              <w:t>повинен</w:t>
-            </w:r>
-            <w:proofErr w:type="spellEnd"/>
-            <w:r>
-              <w:rPr>
-                <w:rFonts w:ascii="Century Gothic" w:hAnsi="Century Gothic"/>
-                <w:sz w:val="24"/>
-                <w:szCs w:val="24"/>
-              </w:rPr>
-              <w:t xml:space="preserve"> </w:t>
-            </w:r>
-            <w:proofErr w:type="spellStart"/>
-            <w:r>
-              <w:rPr>
-                <w:rFonts w:ascii="Century Gothic" w:hAnsi="Century Gothic"/>
-                <w:sz w:val="24"/>
-                <w:szCs w:val="24"/>
-              </w:rPr>
-              <w:t>отримувати</w:t>
-            </w:r>
-            <w:proofErr w:type="spellEnd"/>
-            <w:r>
-              <w:rPr>
-                <w:rFonts w:ascii="Century Gothic" w:hAnsi="Century Gothic"/>
-                <w:sz w:val="24"/>
-                <w:szCs w:val="24"/>
-              </w:rPr>
-              <w:t xml:space="preserve"> </w:t>
-            </w:r>
-            <w:proofErr w:type="spellStart"/>
-            <w:r>
-              <w:rPr>
-                <w:rFonts w:ascii="Century Gothic" w:hAnsi="Century Gothic"/>
-                <w:sz w:val="24"/>
-                <w:szCs w:val="24"/>
-              </w:rPr>
-              <w:t>статистику</w:t>
-            </w:r>
-            <w:proofErr w:type="spellEnd"/>
-            <w:r>
-              <w:rPr>
-                <w:rFonts w:ascii="Century Gothic" w:hAnsi="Century Gothic"/>
-                <w:sz w:val="24"/>
-                <w:szCs w:val="24"/>
-              </w:rPr>
-              <w:t xml:space="preserve"> </w:t>
-            </w:r>
-            <w:proofErr w:type="spellStart"/>
-            <w:r>
-              <w:rPr>
-                <w:rFonts w:ascii="Century Gothic" w:hAnsi="Century Gothic"/>
-                <w:sz w:val="24"/>
-                <w:szCs w:val="24"/>
-              </w:rPr>
-              <w:t>про</w:t>
-            </w:r>
-            <w:proofErr w:type="spellEnd"/>
-            <w:r>
-              <w:rPr>
-                <w:rFonts w:ascii="Century Gothic" w:hAnsi="Century Gothic"/>
-                <w:sz w:val="24"/>
-                <w:szCs w:val="24"/>
-              </w:rPr>
-              <w:t xml:space="preserve"> </w:t>
-            </w:r>
-            <w:proofErr w:type="spellStart"/>
-            <w:r>
-              <w:rPr>
-                <w:rFonts w:ascii="Century Gothic" w:hAnsi="Century Gothic"/>
-                <w:sz w:val="24"/>
-                <w:szCs w:val="24"/>
-              </w:rPr>
-              <w:t>активність</w:t>
-            </w:r>
-            <w:proofErr w:type="spellEnd"/>
-            <w:r>
-              <w:rPr>
-                <w:rFonts w:ascii="Century Gothic" w:hAnsi="Century Gothic"/>
-                <w:sz w:val="24"/>
-                <w:szCs w:val="24"/>
-              </w:rPr>
-              <w:t xml:space="preserve"> </w:t>
-            </w:r>
-            <w:proofErr w:type="spellStart"/>
-            <w:r>
-              <w:rPr>
-                <w:rFonts w:ascii="Century Gothic" w:hAnsi="Century Gothic"/>
-                <w:sz w:val="24"/>
-                <w:szCs w:val="24"/>
-              </w:rPr>
-              <w:t>користувачів</w:t>
-            </w:r>
-            <w:proofErr w:type="spellEnd"/>
-            <w:r>
-              <w:rPr>
-                <w:rFonts w:ascii="Century Gothic" w:hAnsi="Century Gothic"/>
-                <w:sz w:val="24"/>
-                <w:szCs w:val="24"/>
-              </w:rPr>
-              <w:t>.</w:t>
+            <w:r>
+              <w:rPr>
+                <w:rFonts w:ascii="Century Gothic" w:hAnsi="Century Gothic"/>
+                <w:sz w:val="24"/>
+                <w:szCs w:val="24"/>
+              </w:rPr>
+              <w:t>Адміністратор повинен отримувати статистику про активність користувачів.</w:t>
             </w:r>
           </w:p>
         </w:tc>
@@ -7908,88 +3653,14 @@
                 <w:szCs w:val="24"/>
               </w:rPr>
             </w:pPr>
-            <w:proofErr w:type="spellStart"/>
-            <w:r>
-              <w:rPr>
-                <w:rFonts w:ascii="Century Gothic" w:hAnsi="Century Gothic"/>
-                <w:sz w:val="24"/>
-                <w:szCs w:val="24"/>
-              </w:rPr>
-              <w:t>Звіти</w:t>
-            </w:r>
-            <w:proofErr w:type="spellEnd"/>
-            <w:r>
-              <w:rPr>
-                <w:rFonts w:ascii="Century Gothic" w:hAnsi="Century Gothic"/>
-                <w:sz w:val="24"/>
-                <w:szCs w:val="24"/>
-              </w:rPr>
-              <w:t xml:space="preserve"> </w:t>
-            </w:r>
-            <w:proofErr w:type="spellStart"/>
-            <w:r>
-              <w:rPr>
-                <w:rFonts w:ascii="Century Gothic" w:hAnsi="Century Gothic"/>
-                <w:sz w:val="24"/>
-                <w:szCs w:val="24"/>
-              </w:rPr>
-              <w:t>про</w:t>
-            </w:r>
-            <w:proofErr w:type="spellEnd"/>
-            <w:r>
-              <w:rPr>
-                <w:rFonts w:ascii="Century Gothic" w:hAnsi="Century Gothic"/>
-                <w:sz w:val="24"/>
-                <w:szCs w:val="24"/>
-              </w:rPr>
-              <w:t xml:space="preserve"> </w:t>
-            </w:r>
-            <w:proofErr w:type="spellStart"/>
-            <w:r>
-              <w:rPr>
-                <w:rFonts w:ascii="Century Gothic" w:hAnsi="Century Gothic"/>
-                <w:sz w:val="24"/>
-                <w:szCs w:val="24"/>
-              </w:rPr>
-              <w:t>підписки</w:t>
-            </w:r>
-            <w:proofErr w:type="spellEnd"/>
-            <w:r>
-              <w:rPr>
-                <w:rFonts w:ascii="Century Gothic" w:hAnsi="Century Gothic"/>
-                <w:sz w:val="24"/>
-                <w:szCs w:val="24"/>
-              </w:rPr>
-              <w:t xml:space="preserve"> </w:t>
-            </w:r>
-            <w:proofErr w:type="spellStart"/>
-            <w:r>
-              <w:rPr>
-                <w:rFonts w:ascii="Century Gothic" w:hAnsi="Century Gothic"/>
-                <w:sz w:val="24"/>
-                <w:szCs w:val="24"/>
-              </w:rPr>
-              <w:t>та</w:t>
-            </w:r>
-            <w:proofErr w:type="spellEnd"/>
-            <w:r>
-              <w:rPr>
-                <w:rFonts w:ascii="Century Gothic" w:hAnsi="Century Gothic"/>
-                <w:sz w:val="24"/>
-                <w:szCs w:val="24"/>
-              </w:rPr>
-              <w:t xml:space="preserve"> </w:t>
-            </w:r>
-            <w:proofErr w:type="spellStart"/>
-            <w:r>
-              <w:rPr>
-                <w:rFonts w:ascii="Century Gothic" w:hAnsi="Century Gothic"/>
-                <w:sz w:val="24"/>
-                <w:szCs w:val="24"/>
-              </w:rPr>
-              <w:t>оплати</w:t>
-            </w:r>
-            <w:proofErr w:type="spellEnd"/>
+            <w:r>
+              <w:rPr>
+                <w:rFonts w:ascii="Century Gothic" w:hAnsi="Century Gothic"/>
+                <w:sz w:val="24"/>
+                <w:szCs w:val="24"/>
+              </w:rPr>
+              <w:t>Звіти про підписки та оплати</w:t>
+            </w:r>
           </w:p>
         </w:tc>
         <w:tc>
@@ -8030,185 +3701,13 @@
                 <w:szCs w:val="24"/>
               </w:rPr>
             </w:pPr>
-            <w:proofErr w:type="spellStart"/>
-            <w:r>
-              <w:rPr>
-                <w:rFonts w:ascii="Century Gothic" w:hAnsi="Century Gothic"/>
-                <w:sz w:val="24"/>
-                <w:szCs w:val="24"/>
-              </w:rPr>
-              <w:t>Адміністратор</w:t>
-            </w:r>
-            <w:proofErr w:type="spellEnd"/>
-            <w:r>
-              <w:rPr>
-                <w:rFonts w:ascii="Century Gothic" w:hAnsi="Century Gothic"/>
-                <w:sz w:val="24"/>
-                <w:szCs w:val="24"/>
-              </w:rPr>
-              <w:t xml:space="preserve"> </w:t>
-            </w:r>
-            <w:proofErr w:type="spellStart"/>
-            <w:r>
-              <w:rPr>
-                <w:rFonts w:ascii="Century Gothic" w:hAnsi="Century Gothic"/>
-                <w:sz w:val="24"/>
-                <w:szCs w:val="24"/>
-              </w:rPr>
-              <w:t>повинен</w:t>
-            </w:r>
-            <w:proofErr w:type="spellEnd"/>
-            <w:r>
-              <w:rPr>
-                <w:rFonts w:ascii="Century Gothic" w:hAnsi="Century Gothic"/>
-                <w:sz w:val="24"/>
-                <w:szCs w:val="24"/>
-              </w:rPr>
-              <w:t xml:space="preserve"> </w:t>
-            </w:r>
-            <w:proofErr w:type="spellStart"/>
-            <w:r>
-              <w:rPr>
-                <w:rFonts w:ascii="Century Gothic" w:hAnsi="Century Gothic"/>
-                <w:sz w:val="24"/>
-                <w:szCs w:val="24"/>
-              </w:rPr>
-              <w:t>мати</w:t>
-            </w:r>
-            <w:proofErr w:type="spellEnd"/>
-            <w:r>
-              <w:rPr>
-                <w:rFonts w:ascii="Century Gothic" w:hAnsi="Century Gothic"/>
-                <w:sz w:val="24"/>
-                <w:szCs w:val="24"/>
-              </w:rPr>
-              <w:t xml:space="preserve"> </w:t>
-            </w:r>
-            <w:proofErr w:type="spellStart"/>
-            <w:r>
-              <w:rPr>
-                <w:rFonts w:ascii="Century Gothic" w:hAnsi="Century Gothic"/>
-                <w:sz w:val="24"/>
-                <w:szCs w:val="24"/>
-              </w:rPr>
-              <w:t>доступ</w:t>
-            </w:r>
-            <w:proofErr w:type="spellEnd"/>
-            <w:r>
-              <w:rPr>
-                <w:rFonts w:ascii="Century Gothic" w:hAnsi="Century Gothic"/>
-                <w:sz w:val="24"/>
-                <w:szCs w:val="24"/>
-              </w:rPr>
-              <w:t xml:space="preserve"> </w:t>
-            </w:r>
-            <w:proofErr w:type="spellStart"/>
-            <w:r>
-              <w:rPr>
-                <w:rFonts w:ascii="Century Gothic" w:hAnsi="Century Gothic"/>
-                <w:sz w:val="24"/>
-                <w:szCs w:val="24"/>
-              </w:rPr>
-              <w:t>до</w:t>
-            </w:r>
-            <w:proofErr w:type="spellEnd"/>
-            <w:r>
-              <w:rPr>
-                <w:rFonts w:ascii="Century Gothic" w:hAnsi="Century Gothic"/>
-                <w:sz w:val="24"/>
-                <w:szCs w:val="24"/>
-              </w:rPr>
-              <w:t xml:space="preserve"> </w:t>
-            </w:r>
-            <w:proofErr w:type="spellStart"/>
-            <w:r>
-              <w:rPr>
-                <w:rFonts w:ascii="Century Gothic" w:hAnsi="Century Gothic"/>
-                <w:sz w:val="24"/>
-                <w:szCs w:val="24"/>
-              </w:rPr>
-              <w:t>звітів</w:t>
-            </w:r>
-            <w:proofErr w:type="spellEnd"/>
-            <w:r>
-              <w:rPr>
-                <w:rFonts w:ascii="Century Gothic" w:hAnsi="Century Gothic"/>
-                <w:sz w:val="24"/>
-                <w:szCs w:val="24"/>
-              </w:rPr>
-              <w:t xml:space="preserve"> </w:t>
-            </w:r>
-            <w:proofErr w:type="spellStart"/>
-            <w:r>
-              <w:rPr>
-                <w:rFonts w:ascii="Century Gothic" w:hAnsi="Century Gothic"/>
-                <w:sz w:val="24"/>
-                <w:szCs w:val="24"/>
-              </w:rPr>
-              <w:t>про</w:t>
-            </w:r>
-            <w:proofErr w:type="spellEnd"/>
-            <w:r>
-              <w:rPr>
-                <w:rFonts w:ascii="Century Gothic" w:hAnsi="Century Gothic"/>
-                <w:sz w:val="24"/>
-                <w:szCs w:val="24"/>
-              </w:rPr>
-              <w:t xml:space="preserve"> </w:t>
-            </w:r>
-            <w:proofErr w:type="spellStart"/>
-            <w:r>
-              <w:rPr>
-                <w:rFonts w:ascii="Century Gothic" w:hAnsi="Century Gothic"/>
-                <w:sz w:val="24"/>
-                <w:szCs w:val="24"/>
-              </w:rPr>
-              <w:t>кількість</w:t>
-            </w:r>
-            <w:proofErr w:type="spellEnd"/>
-            <w:r>
-              <w:rPr>
-                <w:rFonts w:ascii="Century Gothic" w:hAnsi="Century Gothic"/>
-                <w:sz w:val="24"/>
-                <w:szCs w:val="24"/>
-              </w:rPr>
-              <w:t xml:space="preserve"> </w:t>
-            </w:r>
-            <w:proofErr w:type="spellStart"/>
-            <w:r>
-              <w:rPr>
-                <w:rFonts w:ascii="Century Gothic" w:hAnsi="Century Gothic"/>
-                <w:sz w:val="24"/>
-                <w:szCs w:val="24"/>
-              </w:rPr>
-              <w:t>підписок</w:t>
-            </w:r>
-            <w:proofErr w:type="spellEnd"/>
-            <w:r>
-              <w:rPr>
-                <w:rFonts w:ascii="Century Gothic" w:hAnsi="Century Gothic"/>
-                <w:sz w:val="24"/>
-                <w:szCs w:val="24"/>
-              </w:rPr>
-              <w:t xml:space="preserve"> і </w:t>
-            </w:r>
-            <w:proofErr w:type="spellStart"/>
-            <w:r>
-              <w:rPr>
-                <w:rFonts w:ascii="Century Gothic" w:hAnsi="Century Gothic"/>
-                <w:sz w:val="24"/>
-                <w:szCs w:val="24"/>
-              </w:rPr>
-              <w:t>оплат</w:t>
-            </w:r>
-            <w:proofErr w:type="spellEnd"/>
-            <w:r>
-              <w:rPr>
-                <w:rFonts w:ascii="Century Gothic" w:hAnsi="Century Gothic"/>
-                <w:sz w:val="24"/>
-                <w:szCs w:val="24"/>
-              </w:rPr>
-              <w:t>.</w:t>
+            <w:r>
+              <w:rPr>
+                <w:rFonts w:ascii="Century Gothic" w:hAnsi="Century Gothic"/>
+                <w:sz w:val="24"/>
+                <w:szCs w:val="24"/>
+              </w:rPr>
+              <w:t>Адміністратор повинен мати доступ до звітів про кількість підписок і оплат.</w:t>
             </w:r>
           </w:p>
         </w:tc>
@@ -8255,52 +3754,14 @@
                 <w:szCs w:val="24"/>
               </w:rPr>
             </w:pPr>
-            <w:proofErr w:type="spellStart"/>
-            <w:r>
-              <w:rPr>
-                <w:rFonts w:ascii="Century Gothic" w:hAnsi="Century Gothic"/>
-                <w:sz w:val="24"/>
-                <w:szCs w:val="24"/>
-              </w:rPr>
-              <w:t>Інтеграція</w:t>
-            </w:r>
-            <w:proofErr w:type="spellEnd"/>
-            <w:r>
-              <w:rPr>
-                <w:rFonts w:ascii="Century Gothic" w:hAnsi="Century Gothic"/>
-                <w:sz w:val="24"/>
-                <w:szCs w:val="24"/>
-              </w:rPr>
-              <w:t xml:space="preserve"> з </w:t>
-            </w:r>
-            <w:proofErr w:type="spellStart"/>
-            <w:r>
-              <w:rPr>
-                <w:rFonts w:ascii="Century Gothic" w:hAnsi="Century Gothic"/>
-                <w:sz w:val="24"/>
-                <w:szCs w:val="24"/>
-              </w:rPr>
-              <w:t>платіжними</w:t>
-            </w:r>
-            <w:proofErr w:type="spellEnd"/>
-            <w:r>
-              <w:rPr>
-                <w:rFonts w:ascii="Century Gothic" w:hAnsi="Century Gothic"/>
-                <w:sz w:val="24"/>
-                <w:szCs w:val="24"/>
-              </w:rPr>
-              <w:t xml:space="preserve"> </w:t>
-            </w:r>
-            <w:proofErr w:type="spellStart"/>
-            <w:r>
-              <w:rPr>
-                <w:rFonts w:ascii="Century Gothic" w:hAnsi="Century Gothic"/>
-                <w:sz w:val="24"/>
-                <w:szCs w:val="24"/>
-              </w:rPr>
-              <w:t>сервісами</w:t>
-            </w:r>
-            <w:proofErr w:type="spellEnd"/>
+            <w:r>
+              <w:rPr>
+                <w:rFonts w:ascii="Century Gothic" w:hAnsi="Century Gothic"/>
+                <w:sz w:val="24"/>
+                <w:szCs w:val="24"/>
+              </w:rPr>
+              <w:t>Інтеграція з платіжними сервісами</w:t>
+            </w:r>
           </w:p>
         </w:tc>
         <w:tc>
@@ -8341,95 +3802,13 @@
                 <w14:ligatures w14:val="none"/>
               </w:rPr>
             </w:pPr>
-            <w:proofErr w:type="spellStart"/>
-            <w:r>
-              <w:rPr>
-                <w:rFonts w:ascii="Century Gothic" w:hAnsi="Century Gothic"/>
-                <w:sz w:val="24"/>
-                <w:szCs w:val="24"/>
-              </w:rPr>
-              <w:t>Система</w:t>
-            </w:r>
-            <w:proofErr w:type="spellEnd"/>
-            <w:r>
-              <w:rPr>
-                <w:rFonts w:ascii="Century Gothic" w:hAnsi="Century Gothic"/>
-                <w:sz w:val="24"/>
-                <w:szCs w:val="24"/>
-              </w:rPr>
-              <w:t xml:space="preserve"> </w:t>
-            </w:r>
-            <w:proofErr w:type="spellStart"/>
-            <w:r>
-              <w:rPr>
-                <w:rFonts w:ascii="Century Gothic" w:hAnsi="Century Gothic"/>
-                <w:sz w:val="24"/>
-                <w:szCs w:val="24"/>
-              </w:rPr>
-              <w:t>повинна</w:t>
-            </w:r>
-            <w:proofErr w:type="spellEnd"/>
-            <w:r>
-              <w:rPr>
-                <w:rFonts w:ascii="Century Gothic" w:hAnsi="Century Gothic"/>
-                <w:sz w:val="24"/>
-                <w:szCs w:val="24"/>
-              </w:rPr>
-              <w:t xml:space="preserve"> </w:t>
-            </w:r>
-            <w:proofErr w:type="spellStart"/>
-            <w:r>
-              <w:rPr>
-                <w:rFonts w:ascii="Century Gothic" w:hAnsi="Century Gothic"/>
-                <w:sz w:val="24"/>
-                <w:szCs w:val="24"/>
-              </w:rPr>
-              <w:t>інтегруватися</w:t>
-            </w:r>
-            <w:proofErr w:type="spellEnd"/>
-            <w:r>
-              <w:rPr>
-                <w:rFonts w:ascii="Century Gothic" w:hAnsi="Century Gothic"/>
-                <w:sz w:val="24"/>
-                <w:szCs w:val="24"/>
-              </w:rPr>
-              <w:t xml:space="preserve"> з </w:t>
-            </w:r>
-            <w:proofErr w:type="spellStart"/>
-            <w:r>
-              <w:rPr>
-                <w:rFonts w:ascii="Century Gothic" w:hAnsi="Century Gothic"/>
-                <w:sz w:val="24"/>
-                <w:szCs w:val="24"/>
-              </w:rPr>
-              <w:t>платіжними</w:t>
-            </w:r>
-            <w:proofErr w:type="spellEnd"/>
-            <w:r>
-              <w:rPr>
-                <w:rFonts w:ascii="Century Gothic" w:hAnsi="Century Gothic"/>
-                <w:sz w:val="24"/>
-                <w:szCs w:val="24"/>
-              </w:rPr>
-              <w:t xml:space="preserve"> </w:t>
-            </w:r>
-            <w:proofErr w:type="spellStart"/>
-            <w:r>
-              <w:rPr>
-                <w:rFonts w:ascii="Century Gothic" w:hAnsi="Century Gothic"/>
-                <w:sz w:val="24"/>
-                <w:szCs w:val="24"/>
-              </w:rPr>
-              <w:t>сервісами</w:t>
-            </w:r>
-            <w:proofErr w:type="spellEnd"/>
-            <w:r>
-              <w:rPr>
-                <w:rFonts w:ascii="Century Gothic" w:hAnsi="Century Gothic"/>
-                <w:sz w:val="24"/>
-                <w:szCs w:val="24"/>
-              </w:rPr>
-              <w:t xml:space="preserve"> (Visa/Mastercard, PayPal).</w:t>
+            <w:r>
+              <w:rPr>
+                <w:rFonts w:ascii="Century Gothic" w:hAnsi="Century Gothic"/>
+                <w:sz w:val="24"/>
+                <w:szCs w:val="24"/>
+              </w:rPr>
+              <w:t>Система повинна інтегруватися з платіжними сервісами (Visa/Mastercard, PayPal).</w:t>
             </w:r>
           </w:p>
         </w:tc>
@@ -8476,23 +3855,13 @@
                 <w:szCs w:val="24"/>
               </w:rPr>
             </w:pPr>
-            <w:proofErr w:type="spellStart"/>
-            <w:r>
-              <w:rPr>
-                <w:rFonts w:ascii="Century Gothic" w:hAnsi="Century Gothic"/>
-                <w:sz w:val="24"/>
-                <w:szCs w:val="24"/>
-              </w:rPr>
-              <w:t>Інтеграція</w:t>
-            </w:r>
-            <w:proofErr w:type="spellEnd"/>
-            <w:r>
-              <w:rPr>
-                <w:rFonts w:ascii="Century Gothic" w:hAnsi="Century Gothic"/>
-                <w:sz w:val="24"/>
-                <w:szCs w:val="24"/>
-              </w:rPr>
-              <w:t xml:space="preserve"> з email/SMS</w:t>
+            <w:r>
+              <w:rPr>
+                <w:rFonts w:ascii="Century Gothic" w:hAnsi="Century Gothic"/>
+                <w:sz w:val="24"/>
+                <w:szCs w:val="24"/>
+              </w:rPr>
+              <w:t>Інтеграція з email/SMS</w:t>
             </w:r>
           </w:p>
         </w:tc>
@@ -8534,131 +3903,13 @@
                 <w14:ligatures w14:val="none"/>
               </w:rPr>
             </w:pPr>
-            <w:proofErr w:type="spellStart"/>
-            <w:r>
-              <w:rPr>
-                <w:rFonts w:ascii="Century Gothic" w:hAnsi="Century Gothic"/>
-                <w:sz w:val="24"/>
-                <w:szCs w:val="24"/>
-              </w:rPr>
-              <w:t>Система</w:t>
-            </w:r>
-            <w:proofErr w:type="spellEnd"/>
-            <w:r>
-              <w:rPr>
-                <w:rFonts w:ascii="Century Gothic" w:hAnsi="Century Gothic"/>
-                <w:sz w:val="24"/>
-                <w:szCs w:val="24"/>
-              </w:rPr>
-              <w:t xml:space="preserve"> </w:t>
-            </w:r>
-            <w:proofErr w:type="spellStart"/>
-            <w:r>
-              <w:rPr>
-                <w:rFonts w:ascii="Century Gothic" w:hAnsi="Century Gothic"/>
-                <w:sz w:val="24"/>
-                <w:szCs w:val="24"/>
-              </w:rPr>
-              <w:t>повинна</w:t>
-            </w:r>
-            <w:proofErr w:type="spellEnd"/>
-            <w:r>
-              <w:rPr>
-                <w:rFonts w:ascii="Century Gothic" w:hAnsi="Century Gothic"/>
-                <w:sz w:val="24"/>
-                <w:szCs w:val="24"/>
-              </w:rPr>
-              <w:t xml:space="preserve"> </w:t>
-            </w:r>
-            <w:proofErr w:type="spellStart"/>
-            <w:r>
-              <w:rPr>
-                <w:rFonts w:ascii="Century Gothic" w:hAnsi="Century Gothic"/>
-                <w:sz w:val="24"/>
-                <w:szCs w:val="24"/>
-              </w:rPr>
-              <w:t>інтегруватися</w:t>
-            </w:r>
-            <w:proofErr w:type="spellEnd"/>
-            <w:r>
-              <w:rPr>
-                <w:rFonts w:ascii="Century Gothic" w:hAnsi="Century Gothic"/>
-                <w:sz w:val="24"/>
-                <w:szCs w:val="24"/>
-              </w:rPr>
-              <w:t xml:space="preserve"> з </w:t>
-            </w:r>
-            <w:proofErr w:type="spellStart"/>
-            <w:r>
-              <w:rPr>
-                <w:rFonts w:ascii="Century Gothic" w:hAnsi="Century Gothic"/>
-                <w:sz w:val="24"/>
-                <w:szCs w:val="24"/>
-              </w:rPr>
-              <w:t>сервісами</w:t>
-            </w:r>
-            <w:proofErr w:type="spellEnd"/>
-            <w:r>
-              <w:rPr>
-                <w:rFonts w:ascii="Century Gothic" w:hAnsi="Century Gothic"/>
-                <w:sz w:val="24"/>
-                <w:szCs w:val="24"/>
-              </w:rPr>
-              <w:t xml:space="preserve"> email/SMS </w:t>
-            </w:r>
-            <w:proofErr w:type="spellStart"/>
-            <w:r>
-              <w:rPr>
-                <w:rFonts w:ascii="Century Gothic" w:hAnsi="Century Gothic"/>
-                <w:sz w:val="24"/>
-                <w:szCs w:val="24"/>
-              </w:rPr>
-              <w:t>для</w:t>
-            </w:r>
-            <w:proofErr w:type="spellEnd"/>
-            <w:r>
-              <w:rPr>
-                <w:rFonts w:ascii="Century Gothic" w:hAnsi="Century Gothic"/>
-                <w:sz w:val="24"/>
-                <w:szCs w:val="24"/>
-              </w:rPr>
-              <w:t xml:space="preserve"> </w:t>
-            </w:r>
-            <w:proofErr w:type="spellStart"/>
-            <w:r>
-              <w:rPr>
-                <w:rFonts w:ascii="Century Gothic" w:hAnsi="Century Gothic"/>
-                <w:sz w:val="24"/>
-                <w:szCs w:val="24"/>
-              </w:rPr>
-              <w:t>надсилання</w:t>
-            </w:r>
-            <w:proofErr w:type="spellEnd"/>
-            <w:r>
-              <w:rPr>
-                <w:rFonts w:ascii="Century Gothic" w:hAnsi="Century Gothic"/>
-                <w:sz w:val="24"/>
-                <w:szCs w:val="24"/>
-              </w:rPr>
-              <w:t xml:space="preserve"> </w:t>
-            </w:r>
-            <w:proofErr w:type="spellStart"/>
-            <w:r>
-              <w:rPr>
-                <w:rFonts w:ascii="Century Gothic" w:hAnsi="Century Gothic"/>
-                <w:sz w:val="24"/>
-                <w:szCs w:val="24"/>
-              </w:rPr>
-              <w:t>повідомлень</w:t>
-            </w:r>
-            <w:proofErr w:type="spellEnd"/>
-            <w:r>
-              <w:rPr>
-                <w:rFonts w:ascii="Century Gothic" w:hAnsi="Century Gothic"/>
-                <w:sz w:val="24"/>
-                <w:szCs w:val="24"/>
-              </w:rPr>
-              <w:t>.</w:t>
+            <w:r>
+              <w:rPr>
+                <w:rFonts w:ascii="Century Gothic" w:hAnsi="Century Gothic"/>
+                <w:sz w:val="24"/>
+                <w:szCs w:val="24"/>
+              </w:rPr>
+              <w:t>Система повинна інтегруватися з сервісами email/SMS для надсилання повідомлень.</w:t>
             </w:r>
           </w:p>
         </w:tc>
@@ -8705,34 +3956,14 @@
                 <w:szCs w:val="24"/>
               </w:rPr>
             </w:pPr>
-            <w:proofErr w:type="spellStart"/>
-            <w:r>
-              <w:rPr>
-                <w:rFonts w:ascii="Century Gothic" w:hAnsi="Century Gothic"/>
-                <w:sz w:val="24"/>
-                <w:szCs w:val="24"/>
-              </w:rPr>
-              <w:t>Перевірка</w:t>
-            </w:r>
-            <w:proofErr w:type="spellEnd"/>
-            <w:r>
-              <w:rPr>
-                <w:rFonts w:ascii="Century Gothic" w:hAnsi="Century Gothic"/>
-                <w:sz w:val="24"/>
-                <w:szCs w:val="24"/>
-              </w:rPr>
-              <w:t xml:space="preserve"> </w:t>
-            </w:r>
-            <w:proofErr w:type="spellStart"/>
-            <w:r>
-              <w:rPr>
-                <w:rFonts w:ascii="Century Gothic" w:hAnsi="Century Gothic"/>
-                <w:sz w:val="24"/>
-                <w:szCs w:val="24"/>
-              </w:rPr>
-              <w:t>транзакцій</w:t>
-            </w:r>
-            <w:proofErr w:type="spellEnd"/>
+            <w:r>
+              <w:rPr>
+                <w:rFonts w:ascii="Century Gothic" w:hAnsi="Century Gothic"/>
+                <w:sz w:val="24"/>
+                <w:szCs w:val="24"/>
+              </w:rPr>
+              <w:t>Перевірка транзакцій</w:t>
+            </w:r>
           </w:p>
         </w:tc>
         <w:tc>
@@ -8773,149 +4004,13 @@
                 <w:szCs w:val="24"/>
               </w:rPr>
             </w:pPr>
-            <w:proofErr w:type="spellStart"/>
-            <w:r>
-              <w:rPr>
-                <w:rFonts w:ascii="Century Gothic" w:hAnsi="Century Gothic"/>
-                <w:sz w:val="24"/>
-                <w:szCs w:val="24"/>
-              </w:rPr>
-              <w:t>Система</w:t>
-            </w:r>
-            <w:proofErr w:type="spellEnd"/>
-            <w:r>
-              <w:rPr>
-                <w:rFonts w:ascii="Century Gothic" w:hAnsi="Century Gothic"/>
-                <w:sz w:val="24"/>
-                <w:szCs w:val="24"/>
-              </w:rPr>
-              <w:t xml:space="preserve"> </w:t>
-            </w:r>
-            <w:proofErr w:type="spellStart"/>
-            <w:r>
-              <w:rPr>
-                <w:rFonts w:ascii="Century Gothic" w:hAnsi="Century Gothic"/>
-                <w:sz w:val="24"/>
-                <w:szCs w:val="24"/>
-              </w:rPr>
-              <w:t>повинна</w:t>
-            </w:r>
-            <w:proofErr w:type="spellEnd"/>
-            <w:r>
-              <w:rPr>
-                <w:rFonts w:ascii="Century Gothic" w:hAnsi="Century Gothic"/>
-                <w:sz w:val="24"/>
-                <w:szCs w:val="24"/>
-              </w:rPr>
-              <w:t xml:space="preserve"> </w:t>
-            </w:r>
-            <w:proofErr w:type="spellStart"/>
-            <w:r>
-              <w:rPr>
-                <w:rFonts w:ascii="Century Gothic" w:hAnsi="Century Gothic"/>
-                <w:sz w:val="24"/>
-                <w:szCs w:val="24"/>
-              </w:rPr>
-              <w:t>перевіряти</w:t>
-            </w:r>
-            <w:proofErr w:type="spellEnd"/>
-            <w:r>
-              <w:rPr>
-                <w:rFonts w:ascii="Century Gothic" w:hAnsi="Century Gothic"/>
-                <w:sz w:val="24"/>
-                <w:szCs w:val="24"/>
-              </w:rPr>
-              <w:t xml:space="preserve"> </w:t>
-            </w:r>
-            <w:proofErr w:type="spellStart"/>
-            <w:r>
-              <w:rPr>
-                <w:rFonts w:ascii="Century Gothic" w:hAnsi="Century Gothic"/>
-                <w:sz w:val="24"/>
-                <w:szCs w:val="24"/>
-              </w:rPr>
-              <w:t>успішність</w:t>
-            </w:r>
-            <w:proofErr w:type="spellEnd"/>
-            <w:r>
-              <w:rPr>
-                <w:rFonts w:ascii="Century Gothic" w:hAnsi="Century Gothic"/>
-                <w:sz w:val="24"/>
-                <w:szCs w:val="24"/>
-              </w:rPr>
-              <w:t xml:space="preserve"> </w:t>
-            </w:r>
-            <w:proofErr w:type="spellStart"/>
-            <w:r>
-              <w:rPr>
-                <w:rFonts w:ascii="Century Gothic" w:hAnsi="Century Gothic"/>
-                <w:sz w:val="24"/>
-                <w:szCs w:val="24"/>
-              </w:rPr>
-              <w:t>транзакцій</w:t>
-            </w:r>
-            <w:proofErr w:type="spellEnd"/>
-            <w:r>
-              <w:rPr>
-                <w:rFonts w:ascii="Century Gothic" w:hAnsi="Century Gothic"/>
-                <w:sz w:val="24"/>
-                <w:szCs w:val="24"/>
-              </w:rPr>
-              <w:t xml:space="preserve"> </w:t>
-            </w:r>
-            <w:proofErr w:type="spellStart"/>
-            <w:r>
-              <w:rPr>
-                <w:rFonts w:ascii="Century Gothic" w:hAnsi="Century Gothic"/>
-                <w:sz w:val="24"/>
-                <w:szCs w:val="24"/>
-              </w:rPr>
-              <w:t>перед</w:t>
-            </w:r>
-            <w:proofErr w:type="spellEnd"/>
-            <w:r>
-              <w:rPr>
-                <w:rFonts w:ascii="Century Gothic" w:hAnsi="Century Gothic"/>
-                <w:sz w:val="24"/>
-                <w:szCs w:val="24"/>
-              </w:rPr>
-              <w:t xml:space="preserve"> </w:t>
-            </w:r>
-            <w:proofErr w:type="spellStart"/>
-            <w:r>
-              <w:rPr>
-                <w:rFonts w:ascii="Century Gothic" w:hAnsi="Century Gothic"/>
-                <w:sz w:val="24"/>
-                <w:szCs w:val="24"/>
-              </w:rPr>
-              <w:t>активацією</w:t>
-            </w:r>
-            <w:proofErr w:type="spellEnd"/>
-            <w:r>
-              <w:rPr>
-                <w:rFonts w:ascii="Century Gothic" w:hAnsi="Century Gothic"/>
-                <w:sz w:val="24"/>
-                <w:szCs w:val="24"/>
-              </w:rPr>
-              <w:t xml:space="preserve"> </w:t>
-            </w:r>
-            <w:proofErr w:type="spellStart"/>
-            <w:r>
-              <w:rPr>
-                <w:rFonts w:ascii="Century Gothic" w:hAnsi="Century Gothic"/>
-                <w:sz w:val="24"/>
-                <w:szCs w:val="24"/>
-              </w:rPr>
-              <w:t>підписки</w:t>
-            </w:r>
-            <w:proofErr w:type="spellEnd"/>
-            <w:r>
-              <w:rPr>
-                <w:rFonts w:ascii="Century Gothic" w:hAnsi="Century Gothic"/>
-                <w:sz w:val="24"/>
-                <w:szCs w:val="24"/>
-              </w:rPr>
-              <w:t>.</w:t>
+            <w:r>
+              <w:rPr>
+                <w:rFonts w:ascii="Century Gothic" w:hAnsi="Century Gothic"/>
+                <w:sz w:val="24"/>
+                <w:szCs w:val="24"/>
+              </w:rPr>
+              <w:t>Система повинна перевіряти успішність транзакцій перед активацією підписки.</w:t>
             </w:r>
           </w:p>
         </w:tc>
@@ -8963,34 +4058,14 @@
                 <w:szCs w:val="24"/>
               </w:rPr>
             </w:pPr>
-            <w:proofErr w:type="spellStart"/>
-            <w:r>
-              <w:rPr>
-                <w:rFonts w:ascii="Century Gothic" w:hAnsi="Century Gothic"/>
-                <w:sz w:val="24"/>
-                <w:szCs w:val="24"/>
-              </w:rPr>
-              <w:t>Автопродовження</w:t>
-            </w:r>
-            <w:proofErr w:type="spellEnd"/>
-            <w:r>
-              <w:rPr>
-                <w:rFonts w:ascii="Century Gothic" w:hAnsi="Century Gothic"/>
-                <w:sz w:val="24"/>
-                <w:szCs w:val="24"/>
-              </w:rPr>
-              <w:t xml:space="preserve"> </w:t>
-            </w:r>
-            <w:proofErr w:type="spellStart"/>
-            <w:r>
-              <w:rPr>
-                <w:rFonts w:ascii="Century Gothic" w:hAnsi="Century Gothic"/>
-                <w:sz w:val="24"/>
-                <w:szCs w:val="24"/>
-              </w:rPr>
-              <w:t>підписки</w:t>
-            </w:r>
-            <w:proofErr w:type="spellEnd"/>
+            <w:r>
+              <w:rPr>
+                <w:rFonts w:ascii="Century Gothic" w:hAnsi="Century Gothic"/>
+                <w:sz w:val="24"/>
+                <w:szCs w:val="24"/>
+              </w:rPr>
+              <w:t>Автопродовження підписки</w:t>
+            </w:r>
           </w:p>
         </w:tc>
         <w:tc>
@@ -9031,113 +4106,13 @@
                 <w:szCs w:val="24"/>
               </w:rPr>
             </w:pPr>
-            <w:proofErr w:type="spellStart"/>
-            <w:r>
-              <w:rPr>
-                <w:rFonts w:ascii="Century Gothic" w:hAnsi="Century Gothic"/>
-                <w:sz w:val="24"/>
-                <w:szCs w:val="24"/>
-              </w:rPr>
-              <w:t>Система</w:t>
-            </w:r>
-            <w:proofErr w:type="spellEnd"/>
-            <w:r>
-              <w:rPr>
-                <w:rFonts w:ascii="Century Gothic" w:hAnsi="Century Gothic"/>
-                <w:sz w:val="24"/>
-                <w:szCs w:val="24"/>
-              </w:rPr>
-              <w:t xml:space="preserve"> </w:t>
-            </w:r>
-            <w:proofErr w:type="spellStart"/>
-            <w:r>
-              <w:rPr>
-                <w:rFonts w:ascii="Century Gothic" w:hAnsi="Century Gothic"/>
-                <w:sz w:val="24"/>
-                <w:szCs w:val="24"/>
-              </w:rPr>
-              <w:t>повинна</w:t>
-            </w:r>
-            <w:proofErr w:type="spellEnd"/>
-            <w:r>
-              <w:rPr>
-                <w:rFonts w:ascii="Century Gothic" w:hAnsi="Century Gothic"/>
-                <w:sz w:val="24"/>
-                <w:szCs w:val="24"/>
-              </w:rPr>
-              <w:t xml:space="preserve"> </w:t>
-            </w:r>
-            <w:proofErr w:type="spellStart"/>
-            <w:r>
-              <w:rPr>
-                <w:rFonts w:ascii="Century Gothic" w:hAnsi="Century Gothic"/>
-                <w:sz w:val="24"/>
-                <w:szCs w:val="24"/>
-              </w:rPr>
-              <w:t>підтримувати</w:t>
-            </w:r>
-            <w:proofErr w:type="spellEnd"/>
-            <w:r>
-              <w:rPr>
-                <w:rFonts w:ascii="Century Gothic" w:hAnsi="Century Gothic"/>
-                <w:sz w:val="24"/>
-                <w:szCs w:val="24"/>
-              </w:rPr>
-              <w:t xml:space="preserve"> </w:t>
-            </w:r>
-            <w:proofErr w:type="spellStart"/>
-            <w:r>
-              <w:rPr>
-                <w:rFonts w:ascii="Century Gothic" w:hAnsi="Century Gothic"/>
-                <w:sz w:val="24"/>
-                <w:szCs w:val="24"/>
-              </w:rPr>
-              <w:t>автоматичне</w:t>
-            </w:r>
-            <w:proofErr w:type="spellEnd"/>
-            <w:r>
-              <w:rPr>
-                <w:rFonts w:ascii="Century Gothic" w:hAnsi="Century Gothic"/>
-                <w:sz w:val="24"/>
-                <w:szCs w:val="24"/>
-              </w:rPr>
-              <w:t xml:space="preserve"> </w:t>
-            </w:r>
-            <w:proofErr w:type="spellStart"/>
-            <w:r>
-              <w:rPr>
-                <w:rFonts w:ascii="Century Gothic" w:hAnsi="Century Gothic"/>
-                <w:sz w:val="24"/>
-                <w:szCs w:val="24"/>
-              </w:rPr>
-              <w:t>продовження</w:t>
-            </w:r>
-            <w:proofErr w:type="spellEnd"/>
-            <w:r>
-              <w:rPr>
-                <w:rFonts w:ascii="Century Gothic" w:hAnsi="Century Gothic"/>
-                <w:sz w:val="24"/>
-                <w:szCs w:val="24"/>
-              </w:rPr>
-              <w:t xml:space="preserve"> </w:t>
-            </w:r>
-            <w:proofErr w:type="spellStart"/>
-            <w:r>
-              <w:rPr>
-                <w:rFonts w:ascii="Century Gothic" w:hAnsi="Century Gothic"/>
-                <w:sz w:val="24"/>
-                <w:szCs w:val="24"/>
-              </w:rPr>
-              <w:t>підписки</w:t>
-            </w:r>
-            <w:proofErr w:type="spellEnd"/>
-            <w:r>
-              <w:rPr>
-                <w:rFonts w:ascii="Century Gothic" w:hAnsi="Century Gothic"/>
-                <w:sz w:val="24"/>
-                <w:szCs w:val="24"/>
-              </w:rPr>
-              <w:t>.</w:t>
+            <w:r>
+              <w:rPr>
+                <w:rFonts w:ascii="Century Gothic" w:hAnsi="Century Gothic"/>
+                <w:sz w:val="24"/>
+                <w:szCs w:val="24"/>
+              </w:rPr>
+              <w:t>Система повинна підтримувати автоматичне продовження підписки.</w:t>
             </w:r>
           </w:p>
         </w:tc>
@@ -9184,34 +4159,14 @@
                 <w:szCs w:val="24"/>
               </w:rPr>
             </w:pPr>
-            <w:proofErr w:type="spellStart"/>
-            <w:r>
-              <w:rPr>
-                <w:rFonts w:ascii="Century Gothic" w:hAnsi="Century Gothic"/>
-                <w:sz w:val="24"/>
-                <w:szCs w:val="24"/>
-              </w:rPr>
-              <w:t>Логування</w:t>
-            </w:r>
-            <w:proofErr w:type="spellEnd"/>
-            <w:r>
-              <w:rPr>
-                <w:rFonts w:ascii="Century Gothic" w:hAnsi="Century Gothic"/>
-                <w:sz w:val="24"/>
-                <w:szCs w:val="24"/>
-              </w:rPr>
-              <w:t xml:space="preserve"> </w:t>
-            </w:r>
-            <w:proofErr w:type="spellStart"/>
-            <w:r>
-              <w:rPr>
-                <w:rFonts w:ascii="Century Gothic" w:hAnsi="Century Gothic"/>
-                <w:sz w:val="24"/>
-                <w:szCs w:val="24"/>
-              </w:rPr>
-              <w:t>помилок</w:t>
-            </w:r>
-            <w:proofErr w:type="spellEnd"/>
+            <w:r>
+              <w:rPr>
+                <w:rFonts w:ascii="Century Gothic" w:hAnsi="Century Gothic"/>
+                <w:sz w:val="24"/>
+                <w:szCs w:val="24"/>
+              </w:rPr>
+              <w:t>Логування помилок</w:t>
+            </w:r>
           </w:p>
         </w:tc>
         <w:tc>
@@ -9252,149 +4207,13 @@
                 <w:szCs w:val="24"/>
               </w:rPr>
             </w:pPr>
-            <w:proofErr w:type="spellStart"/>
-            <w:r>
-              <w:rPr>
-                <w:rFonts w:ascii="Century Gothic" w:hAnsi="Century Gothic"/>
-                <w:sz w:val="24"/>
-                <w:szCs w:val="24"/>
-              </w:rPr>
-              <w:t>Система</w:t>
-            </w:r>
-            <w:proofErr w:type="spellEnd"/>
-            <w:r>
-              <w:rPr>
-                <w:rFonts w:ascii="Century Gothic" w:hAnsi="Century Gothic"/>
-                <w:sz w:val="24"/>
-                <w:szCs w:val="24"/>
-              </w:rPr>
-              <w:t xml:space="preserve"> </w:t>
-            </w:r>
-            <w:proofErr w:type="spellStart"/>
-            <w:r>
-              <w:rPr>
-                <w:rFonts w:ascii="Century Gothic" w:hAnsi="Century Gothic"/>
-                <w:sz w:val="24"/>
-                <w:szCs w:val="24"/>
-              </w:rPr>
-              <w:t>повинна</w:t>
-            </w:r>
-            <w:proofErr w:type="spellEnd"/>
-            <w:r>
-              <w:rPr>
-                <w:rFonts w:ascii="Century Gothic" w:hAnsi="Century Gothic"/>
-                <w:sz w:val="24"/>
-                <w:szCs w:val="24"/>
-              </w:rPr>
-              <w:t xml:space="preserve"> </w:t>
-            </w:r>
-            <w:proofErr w:type="spellStart"/>
-            <w:r>
-              <w:rPr>
-                <w:rFonts w:ascii="Century Gothic" w:hAnsi="Century Gothic"/>
-                <w:sz w:val="24"/>
-                <w:szCs w:val="24"/>
-              </w:rPr>
-              <w:t>логувати</w:t>
-            </w:r>
-            <w:proofErr w:type="spellEnd"/>
-            <w:r>
-              <w:rPr>
-                <w:rFonts w:ascii="Century Gothic" w:hAnsi="Century Gothic"/>
-                <w:sz w:val="24"/>
-                <w:szCs w:val="24"/>
-              </w:rPr>
-              <w:t xml:space="preserve"> </w:t>
-            </w:r>
-            <w:proofErr w:type="spellStart"/>
-            <w:r>
-              <w:rPr>
-                <w:rFonts w:ascii="Century Gothic" w:hAnsi="Century Gothic"/>
-                <w:sz w:val="24"/>
-                <w:szCs w:val="24"/>
-              </w:rPr>
-              <w:t>помилки</w:t>
-            </w:r>
-            <w:proofErr w:type="spellEnd"/>
-            <w:r>
-              <w:rPr>
-                <w:rFonts w:ascii="Century Gothic" w:hAnsi="Century Gothic"/>
-                <w:sz w:val="24"/>
-                <w:szCs w:val="24"/>
-              </w:rPr>
-              <w:t xml:space="preserve"> </w:t>
-            </w:r>
-            <w:proofErr w:type="spellStart"/>
-            <w:r>
-              <w:rPr>
-                <w:rFonts w:ascii="Century Gothic" w:hAnsi="Century Gothic"/>
-                <w:sz w:val="24"/>
-                <w:szCs w:val="24"/>
-              </w:rPr>
-              <w:t>та</w:t>
-            </w:r>
-            <w:proofErr w:type="spellEnd"/>
-            <w:r>
-              <w:rPr>
-                <w:rFonts w:ascii="Century Gothic" w:hAnsi="Century Gothic"/>
-                <w:sz w:val="24"/>
-                <w:szCs w:val="24"/>
-              </w:rPr>
-              <w:t xml:space="preserve"> </w:t>
-            </w:r>
-            <w:proofErr w:type="spellStart"/>
-            <w:r>
-              <w:rPr>
-                <w:rFonts w:ascii="Century Gothic" w:hAnsi="Century Gothic"/>
-                <w:sz w:val="24"/>
-                <w:szCs w:val="24"/>
-              </w:rPr>
-              <w:t>спроби</w:t>
-            </w:r>
-            <w:proofErr w:type="spellEnd"/>
-            <w:r>
-              <w:rPr>
-                <w:rFonts w:ascii="Century Gothic" w:hAnsi="Century Gothic"/>
-                <w:sz w:val="24"/>
-                <w:szCs w:val="24"/>
-              </w:rPr>
-              <w:t xml:space="preserve"> </w:t>
-            </w:r>
-            <w:proofErr w:type="spellStart"/>
-            <w:r>
-              <w:rPr>
-                <w:rFonts w:ascii="Century Gothic" w:hAnsi="Century Gothic"/>
-                <w:sz w:val="24"/>
-                <w:szCs w:val="24"/>
-              </w:rPr>
-              <w:t>несанкціонованого</w:t>
-            </w:r>
-            <w:proofErr w:type="spellEnd"/>
-            <w:r>
-              <w:rPr>
-                <w:rFonts w:ascii="Century Gothic" w:hAnsi="Century Gothic"/>
-                <w:sz w:val="24"/>
-                <w:szCs w:val="24"/>
-              </w:rPr>
-              <w:t xml:space="preserve"> </w:t>
-            </w:r>
-            <w:proofErr w:type="spellStart"/>
-            <w:r>
-              <w:rPr>
-                <w:rFonts w:ascii="Century Gothic" w:hAnsi="Century Gothic"/>
-                <w:sz w:val="24"/>
-                <w:szCs w:val="24"/>
-              </w:rPr>
-              <w:t>доступу</w:t>
-            </w:r>
-            <w:proofErr w:type="spellEnd"/>
-            <w:r>
-              <w:rPr>
-                <w:rFonts w:ascii="Century Gothic" w:hAnsi="Century Gothic"/>
-                <w:sz w:val="24"/>
-                <w:szCs w:val="24"/>
-              </w:rPr>
-              <w:t>.</w:t>
+            <w:r>
+              <w:rPr>
+                <w:rFonts w:ascii="Century Gothic" w:hAnsi="Century Gothic"/>
+                <w:sz w:val="24"/>
+                <w:szCs w:val="24"/>
+              </w:rPr>
+              <w:t>Система повинна логувати помилки та спроби несанкціонованого доступу.</w:t>
             </w:r>
           </w:p>
         </w:tc>
@@ -9441,52 +4260,14 @@
                 <w:szCs w:val="24"/>
               </w:rPr>
             </w:pPr>
-            <w:proofErr w:type="spellStart"/>
-            <w:r>
-              <w:rPr>
-                <w:rFonts w:ascii="Century Gothic" w:hAnsi="Century Gothic"/>
-                <w:sz w:val="24"/>
-                <w:szCs w:val="24"/>
-              </w:rPr>
-              <w:t>Повідомлення</w:t>
-            </w:r>
-            <w:proofErr w:type="spellEnd"/>
-            <w:r>
-              <w:rPr>
-                <w:rFonts w:ascii="Century Gothic" w:hAnsi="Century Gothic"/>
-                <w:sz w:val="24"/>
-                <w:szCs w:val="24"/>
-              </w:rPr>
-              <w:t xml:space="preserve"> </w:t>
-            </w:r>
-            <w:proofErr w:type="spellStart"/>
-            <w:r>
-              <w:rPr>
-                <w:rFonts w:ascii="Century Gothic" w:hAnsi="Century Gothic"/>
-                <w:sz w:val="24"/>
-                <w:szCs w:val="24"/>
-              </w:rPr>
-              <w:t>про</w:t>
-            </w:r>
-            <w:proofErr w:type="spellEnd"/>
-            <w:r>
-              <w:rPr>
-                <w:rFonts w:ascii="Century Gothic" w:hAnsi="Century Gothic"/>
-                <w:sz w:val="24"/>
-                <w:szCs w:val="24"/>
-              </w:rPr>
-              <w:t xml:space="preserve"> </w:t>
-            </w:r>
-            <w:proofErr w:type="spellStart"/>
-            <w:r>
-              <w:rPr>
-                <w:rFonts w:ascii="Century Gothic" w:hAnsi="Century Gothic"/>
-                <w:sz w:val="24"/>
-                <w:szCs w:val="24"/>
-              </w:rPr>
-              <w:t>помилки</w:t>
-            </w:r>
-            <w:proofErr w:type="spellEnd"/>
+            <w:r>
+              <w:rPr>
+                <w:rFonts w:ascii="Century Gothic" w:hAnsi="Century Gothic"/>
+                <w:sz w:val="24"/>
+                <w:szCs w:val="24"/>
+              </w:rPr>
+              <w:t>Повідомлення про помилки</w:t>
+            </w:r>
           </w:p>
         </w:tc>
         <w:tc>
@@ -9527,149 +4308,13 @@
                 <w:szCs w:val="24"/>
               </w:rPr>
             </w:pPr>
-            <w:proofErr w:type="spellStart"/>
-            <w:r>
-              <w:rPr>
-                <w:rFonts w:ascii="Century Gothic" w:hAnsi="Century Gothic"/>
-                <w:sz w:val="24"/>
-                <w:szCs w:val="24"/>
-              </w:rPr>
-              <w:t>Система</w:t>
-            </w:r>
-            <w:proofErr w:type="spellEnd"/>
-            <w:r>
-              <w:rPr>
-                <w:rFonts w:ascii="Century Gothic" w:hAnsi="Century Gothic"/>
-                <w:sz w:val="24"/>
-                <w:szCs w:val="24"/>
-              </w:rPr>
-              <w:t xml:space="preserve"> </w:t>
-            </w:r>
-            <w:proofErr w:type="spellStart"/>
-            <w:r>
-              <w:rPr>
-                <w:rFonts w:ascii="Century Gothic" w:hAnsi="Century Gothic"/>
-                <w:sz w:val="24"/>
-                <w:szCs w:val="24"/>
-              </w:rPr>
-              <w:t>повинна</w:t>
-            </w:r>
-            <w:proofErr w:type="spellEnd"/>
-            <w:r>
-              <w:rPr>
-                <w:rFonts w:ascii="Century Gothic" w:hAnsi="Century Gothic"/>
-                <w:sz w:val="24"/>
-                <w:szCs w:val="24"/>
-              </w:rPr>
-              <w:t xml:space="preserve"> </w:t>
-            </w:r>
-            <w:proofErr w:type="spellStart"/>
-            <w:r>
-              <w:rPr>
-                <w:rFonts w:ascii="Century Gothic" w:hAnsi="Century Gothic"/>
-                <w:sz w:val="24"/>
-                <w:szCs w:val="24"/>
-              </w:rPr>
-              <w:t>відображати</w:t>
-            </w:r>
-            <w:proofErr w:type="spellEnd"/>
-            <w:r>
-              <w:rPr>
-                <w:rFonts w:ascii="Century Gothic" w:hAnsi="Century Gothic"/>
-                <w:sz w:val="24"/>
-                <w:szCs w:val="24"/>
-              </w:rPr>
-              <w:t xml:space="preserve"> </w:t>
-            </w:r>
-            <w:proofErr w:type="spellStart"/>
-            <w:r>
-              <w:rPr>
-                <w:rFonts w:ascii="Century Gothic" w:hAnsi="Century Gothic"/>
-                <w:sz w:val="24"/>
-                <w:szCs w:val="24"/>
-              </w:rPr>
-              <w:t>користувачеві</w:t>
-            </w:r>
-            <w:proofErr w:type="spellEnd"/>
-            <w:r>
-              <w:rPr>
-                <w:rFonts w:ascii="Century Gothic" w:hAnsi="Century Gothic"/>
-                <w:sz w:val="24"/>
-                <w:szCs w:val="24"/>
-              </w:rPr>
-              <w:t xml:space="preserve"> </w:t>
-            </w:r>
-            <w:proofErr w:type="spellStart"/>
-            <w:r>
-              <w:rPr>
-                <w:rFonts w:ascii="Century Gothic" w:hAnsi="Century Gothic"/>
-                <w:sz w:val="24"/>
-                <w:szCs w:val="24"/>
-              </w:rPr>
-              <w:t>дружні</w:t>
-            </w:r>
-            <w:proofErr w:type="spellEnd"/>
-            <w:r>
-              <w:rPr>
-                <w:rFonts w:ascii="Century Gothic" w:hAnsi="Century Gothic"/>
-                <w:sz w:val="24"/>
-                <w:szCs w:val="24"/>
-              </w:rPr>
-              <w:t xml:space="preserve"> </w:t>
-            </w:r>
-            <w:proofErr w:type="spellStart"/>
-            <w:r>
-              <w:rPr>
-                <w:rFonts w:ascii="Century Gothic" w:hAnsi="Century Gothic"/>
-                <w:sz w:val="24"/>
-                <w:szCs w:val="24"/>
-              </w:rPr>
-              <w:t>повідомлення</w:t>
-            </w:r>
-            <w:proofErr w:type="spellEnd"/>
-            <w:r>
-              <w:rPr>
-                <w:rFonts w:ascii="Century Gothic" w:hAnsi="Century Gothic"/>
-                <w:sz w:val="24"/>
-                <w:szCs w:val="24"/>
-              </w:rPr>
-              <w:t xml:space="preserve"> </w:t>
-            </w:r>
-            <w:proofErr w:type="spellStart"/>
-            <w:r>
-              <w:rPr>
-                <w:rFonts w:ascii="Century Gothic" w:hAnsi="Century Gothic"/>
-                <w:sz w:val="24"/>
-                <w:szCs w:val="24"/>
-              </w:rPr>
-              <w:t>про</w:t>
-            </w:r>
-            <w:proofErr w:type="spellEnd"/>
-            <w:r>
-              <w:rPr>
-                <w:rFonts w:ascii="Century Gothic" w:hAnsi="Century Gothic"/>
-                <w:sz w:val="24"/>
-                <w:szCs w:val="24"/>
-              </w:rPr>
-              <w:t xml:space="preserve"> </w:t>
-            </w:r>
-            <w:proofErr w:type="spellStart"/>
-            <w:r>
-              <w:rPr>
-                <w:rFonts w:ascii="Century Gothic" w:hAnsi="Century Gothic"/>
-                <w:sz w:val="24"/>
-                <w:szCs w:val="24"/>
-              </w:rPr>
-              <w:t>помилки</w:t>
-            </w:r>
-            <w:proofErr w:type="spellEnd"/>
-            <w:r>
-              <w:rPr>
-                <w:rFonts w:ascii="Century Gothic" w:hAnsi="Century Gothic"/>
-                <w:sz w:val="24"/>
-                <w:szCs w:val="24"/>
-              </w:rPr>
-              <w:t>.</w:t>
+            <w:r>
+              <w:rPr>
+                <w:rFonts w:ascii="Century Gothic" w:hAnsi="Century Gothic"/>
+                <w:sz w:val="24"/>
+                <w:szCs w:val="24"/>
+              </w:rPr>
+              <w:t>Система повинна відображати користувачеві дружні повідомлення про помилки.</w:t>
             </w:r>
           </w:p>
         </w:tc>
@@ -9716,34 +4361,14 @@
                 <w:szCs w:val="24"/>
               </w:rPr>
             </w:pPr>
-            <w:proofErr w:type="spellStart"/>
-            <w:r>
-              <w:rPr>
-                <w:rFonts w:ascii="Century Gothic" w:hAnsi="Century Gothic"/>
-                <w:sz w:val="24"/>
-                <w:szCs w:val="24"/>
-              </w:rPr>
-              <w:t>Резервне</w:t>
-            </w:r>
-            <w:proofErr w:type="spellEnd"/>
-            <w:r>
-              <w:rPr>
-                <w:rFonts w:ascii="Century Gothic" w:hAnsi="Century Gothic"/>
-                <w:sz w:val="24"/>
-                <w:szCs w:val="24"/>
-              </w:rPr>
-              <w:t xml:space="preserve"> </w:t>
-            </w:r>
-            <w:proofErr w:type="spellStart"/>
-            <w:r>
-              <w:rPr>
-                <w:rFonts w:ascii="Century Gothic" w:hAnsi="Century Gothic"/>
-                <w:sz w:val="24"/>
-                <w:szCs w:val="24"/>
-              </w:rPr>
-              <w:t>копіювання</w:t>
-            </w:r>
-            <w:proofErr w:type="spellEnd"/>
+            <w:r>
+              <w:rPr>
+                <w:rFonts w:ascii="Century Gothic" w:hAnsi="Century Gothic"/>
+                <w:sz w:val="24"/>
+                <w:szCs w:val="24"/>
+              </w:rPr>
+              <w:t>Резервне копіювання</w:t>
+            </w:r>
           </w:p>
         </w:tc>
         <w:tc>
@@ -9784,149 +4409,13 @@
                 <w:szCs w:val="24"/>
               </w:rPr>
             </w:pPr>
-            <w:proofErr w:type="spellStart"/>
-            <w:r>
-              <w:rPr>
-                <w:rFonts w:ascii="Century Gothic" w:hAnsi="Century Gothic"/>
-                <w:sz w:val="24"/>
-                <w:szCs w:val="24"/>
-              </w:rPr>
-              <w:t>Система</w:t>
-            </w:r>
-            <w:proofErr w:type="spellEnd"/>
-            <w:r>
-              <w:rPr>
-                <w:rFonts w:ascii="Century Gothic" w:hAnsi="Century Gothic"/>
-                <w:sz w:val="24"/>
-                <w:szCs w:val="24"/>
-              </w:rPr>
-              <w:t xml:space="preserve"> </w:t>
-            </w:r>
-            <w:proofErr w:type="spellStart"/>
-            <w:r>
-              <w:rPr>
-                <w:rFonts w:ascii="Century Gothic" w:hAnsi="Century Gothic"/>
-                <w:sz w:val="24"/>
-                <w:szCs w:val="24"/>
-              </w:rPr>
-              <w:t>повинна</w:t>
-            </w:r>
-            <w:proofErr w:type="spellEnd"/>
-            <w:r>
-              <w:rPr>
-                <w:rFonts w:ascii="Century Gothic" w:hAnsi="Century Gothic"/>
-                <w:sz w:val="24"/>
-                <w:szCs w:val="24"/>
-              </w:rPr>
-              <w:t xml:space="preserve"> </w:t>
-            </w:r>
-            <w:proofErr w:type="spellStart"/>
-            <w:r>
-              <w:rPr>
-                <w:rFonts w:ascii="Century Gothic" w:hAnsi="Century Gothic"/>
-                <w:sz w:val="24"/>
-                <w:szCs w:val="24"/>
-              </w:rPr>
-              <w:t>створювати</w:t>
-            </w:r>
-            <w:proofErr w:type="spellEnd"/>
-            <w:r>
-              <w:rPr>
-                <w:rFonts w:ascii="Century Gothic" w:hAnsi="Century Gothic"/>
-                <w:sz w:val="24"/>
-                <w:szCs w:val="24"/>
-              </w:rPr>
-              <w:t xml:space="preserve"> </w:t>
-            </w:r>
-            <w:proofErr w:type="spellStart"/>
-            <w:r>
-              <w:rPr>
-                <w:rFonts w:ascii="Century Gothic" w:hAnsi="Century Gothic"/>
-                <w:sz w:val="24"/>
-                <w:szCs w:val="24"/>
-              </w:rPr>
-              <w:t>регулярні</w:t>
-            </w:r>
-            <w:proofErr w:type="spellEnd"/>
-            <w:r>
-              <w:rPr>
-                <w:rFonts w:ascii="Century Gothic" w:hAnsi="Century Gothic"/>
-                <w:sz w:val="24"/>
-                <w:szCs w:val="24"/>
-              </w:rPr>
-              <w:t xml:space="preserve"> </w:t>
-            </w:r>
-            <w:proofErr w:type="spellStart"/>
-            <w:r>
-              <w:rPr>
-                <w:rFonts w:ascii="Century Gothic" w:hAnsi="Century Gothic"/>
-                <w:sz w:val="24"/>
-                <w:szCs w:val="24"/>
-              </w:rPr>
-              <w:t>резервні</w:t>
-            </w:r>
-            <w:proofErr w:type="spellEnd"/>
-            <w:r>
-              <w:rPr>
-                <w:rFonts w:ascii="Century Gothic" w:hAnsi="Century Gothic"/>
-                <w:sz w:val="24"/>
-                <w:szCs w:val="24"/>
-              </w:rPr>
-              <w:t xml:space="preserve"> </w:t>
-            </w:r>
-            <w:proofErr w:type="spellStart"/>
-            <w:r>
-              <w:rPr>
-                <w:rFonts w:ascii="Century Gothic" w:hAnsi="Century Gothic"/>
-                <w:sz w:val="24"/>
-                <w:szCs w:val="24"/>
-              </w:rPr>
-              <w:t>копії</w:t>
-            </w:r>
-            <w:proofErr w:type="spellEnd"/>
-            <w:r>
-              <w:rPr>
-                <w:rFonts w:ascii="Century Gothic" w:hAnsi="Century Gothic"/>
-                <w:sz w:val="24"/>
-                <w:szCs w:val="24"/>
-              </w:rPr>
-              <w:t xml:space="preserve"> </w:t>
-            </w:r>
-            <w:proofErr w:type="spellStart"/>
-            <w:r>
-              <w:rPr>
-                <w:rFonts w:ascii="Century Gothic" w:hAnsi="Century Gothic"/>
-                <w:sz w:val="24"/>
-                <w:szCs w:val="24"/>
-              </w:rPr>
-              <w:t>бази</w:t>
-            </w:r>
-            <w:proofErr w:type="spellEnd"/>
-            <w:r>
-              <w:rPr>
-                <w:rFonts w:ascii="Century Gothic" w:hAnsi="Century Gothic"/>
-                <w:sz w:val="24"/>
-                <w:szCs w:val="24"/>
-              </w:rPr>
-              <w:t xml:space="preserve"> </w:t>
-            </w:r>
-            <w:proofErr w:type="spellStart"/>
-            <w:r>
-              <w:rPr>
-                <w:rFonts w:ascii="Century Gothic" w:hAnsi="Century Gothic"/>
-                <w:sz w:val="24"/>
-                <w:szCs w:val="24"/>
-              </w:rPr>
-              <w:t>даних</w:t>
-            </w:r>
-            <w:proofErr w:type="spellEnd"/>
-            <w:r>
-              <w:rPr>
-                <w:rFonts w:ascii="Century Gothic" w:hAnsi="Century Gothic"/>
-                <w:sz w:val="24"/>
-                <w:szCs w:val="24"/>
-              </w:rPr>
-              <w:t>.</w:t>
+            <w:r>
+              <w:rPr>
+                <w:rFonts w:ascii="Century Gothic" w:hAnsi="Century Gothic"/>
+                <w:sz w:val="24"/>
+                <w:szCs w:val="24"/>
+              </w:rPr>
+              <w:t>Система повинна створювати регулярні резервні копії бази даних.</w:t>
             </w:r>
           </w:p>
         </w:tc>
@@ -9973,52 +4462,14 @@
                 <w:szCs w:val="24"/>
               </w:rPr>
             </w:pPr>
-            <w:proofErr w:type="spellStart"/>
-            <w:r>
-              <w:rPr>
-                <w:rFonts w:ascii="Century Gothic" w:hAnsi="Century Gothic"/>
-                <w:sz w:val="24"/>
-                <w:szCs w:val="24"/>
-              </w:rPr>
-              <w:t>Відновлення</w:t>
-            </w:r>
-            <w:proofErr w:type="spellEnd"/>
-            <w:r>
-              <w:rPr>
-                <w:rFonts w:ascii="Century Gothic" w:hAnsi="Century Gothic"/>
-                <w:sz w:val="24"/>
-                <w:szCs w:val="24"/>
-              </w:rPr>
-              <w:t xml:space="preserve"> </w:t>
-            </w:r>
-            <w:proofErr w:type="spellStart"/>
-            <w:r>
-              <w:rPr>
-                <w:rFonts w:ascii="Century Gothic" w:hAnsi="Century Gothic"/>
-                <w:sz w:val="24"/>
-                <w:szCs w:val="24"/>
-              </w:rPr>
-              <w:t>після</w:t>
-            </w:r>
-            <w:proofErr w:type="spellEnd"/>
-            <w:r>
-              <w:rPr>
-                <w:rFonts w:ascii="Century Gothic" w:hAnsi="Century Gothic"/>
-                <w:sz w:val="24"/>
-                <w:szCs w:val="24"/>
-              </w:rPr>
-              <w:t xml:space="preserve"> </w:t>
-            </w:r>
-            <w:proofErr w:type="spellStart"/>
-            <w:r>
-              <w:rPr>
-                <w:rFonts w:ascii="Century Gothic" w:hAnsi="Century Gothic"/>
-                <w:sz w:val="24"/>
-                <w:szCs w:val="24"/>
-              </w:rPr>
-              <w:t>збою</w:t>
-            </w:r>
-            <w:proofErr w:type="spellEnd"/>
+            <w:r>
+              <w:rPr>
+                <w:rFonts w:ascii="Century Gothic" w:hAnsi="Century Gothic"/>
+                <w:sz w:val="24"/>
+                <w:szCs w:val="24"/>
+              </w:rPr>
+              <w:t>Відновлення після збою</w:t>
+            </w:r>
           </w:p>
         </w:tc>
         <w:tc>
@@ -10059,131 +4510,13 @@
                 <w:szCs w:val="24"/>
               </w:rPr>
             </w:pPr>
-            <w:proofErr w:type="spellStart"/>
-            <w:r>
-              <w:rPr>
-                <w:rFonts w:ascii="Century Gothic" w:hAnsi="Century Gothic"/>
-                <w:sz w:val="24"/>
-                <w:szCs w:val="24"/>
-              </w:rPr>
-              <w:t>Система</w:t>
-            </w:r>
-            <w:proofErr w:type="spellEnd"/>
-            <w:r>
-              <w:rPr>
-                <w:rFonts w:ascii="Century Gothic" w:hAnsi="Century Gothic"/>
-                <w:sz w:val="24"/>
-                <w:szCs w:val="24"/>
-              </w:rPr>
-              <w:t xml:space="preserve"> </w:t>
-            </w:r>
-            <w:proofErr w:type="spellStart"/>
-            <w:r>
-              <w:rPr>
-                <w:rFonts w:ascii="Century Gothic" w:hAnsi="Century Gothic"/>
-                <w:sz w:val="24"/>
-                <w:szCs w:val="24"/>
-              </w:rPr>
-              <w:t>повинна</w:t>
-            </w:r>
-            <w:proofErr w:type="spellEnd"/>
-            <w:r>
-              <w:rPr>
-                <w:rFonts w:ascii="Century Gothic" w:hAnsi="Century Gothic"/>
-                <w:sz w:val="24"/>
-                <w:szCs w:val="24"/>
-              </w:rPr>
-              <w:t xml:space="preserve"> </w:t>
-            </w:r>
-            <w:proofErr w:type="spellStart"/>
-            <w:r>
-              <w:rPr>
-                <w:rFonts w:ascii="Century Gothic" w:hAnsi="Century Gothic"/>
-                <w:sz w:val="24"/>
-                <w:szCs w:val="24"/>
-              </w:rPr>
-              <w:t>мати</w:t>
-            </w:r>
-            <w:proofErr w:type="spellEnd"/>
-            <w:r>
-              <w:rPr>
-                <w:rFonts w:ascii="Century Gothic" w:hAnsi="Century Gothic"/>
-                <w:sz w:val="24"/>
-                <w:szCs w:val="24"/>
-              </w:rPr>
-              <w:t xml:space="preserve"> </w:t>
-            </w:r>
-            <w:proofErr w:type="spellStart"/>
-            <w:r>
-              <w:rPr>
-                <w:rFonts w:ascii="Century Gothic" w:hAnsi="Century Gothic"/>
-                <w:sz w:val="24"/>
-                <w:szCs w:val="24"/>
-              </w:rPr>
-              <w:t>механізм</w:t>
-            </w:r>
-            <w:proofErr w:type="spellEnd"/>
-            <w:r>
-              <w:rPr>
-                <w:rFonts w:ascii="Century Gothic" w:hAnsi="Century Gothic"/>
-                <w:sz w:val="24"/>
-                <w:szCs w:val="24"/>
-              </w:rPr>
-              <w:t xml:space="preserve"> </w:t>
-            </w:r>
-            <w:proofErr w:type="spellStart"/>
-            <w:r>
-              <w:rPr>
-                <w:rFonts w:ascii="Century Gothic" w:hAnsi="Century Gothic"/>
-                <w:sz w:val="24"/>
-                <w:szCs w:val="24"/>
-              </w:rPr>
-              <w:t>відновлення</w:t>
-            </w:r>
-            <w:proofErr w:type="spellEnd"/>
-            <w:r>
-              <w:rPr>
-                <w:rFonts w:ascii="Century Gothic" w:hAnsi="Century Gothic"/>
-                <w:sz w:val="24"/>
-                <w:szCs w:val="24"/>
-              </w:rPr>
-              <w:t xml:space="preserve"> </w:t>
-            </w:r>
-            <w:proofErr w:type="spellStart"/>
-            <w:r>
-              <w:rPr>
-                <w:rFonts w:ascii="Century Gothic" w:hAnsi="Century Gothic"/>
-                <w:sz w:val="24"/>
-                <w:szCs w:val="24"/>
-              </w:rPr>
-              <w:t>після</w:t>
-            </w:r>
-            <w:proofErr w:type="spellEnd"/>
-            <w:r>
-              <w:rPr>
-                <w:rFonts w:ascii="Century Gothic" w:hAnsi="Century Gothic"/>
-                <w:sz w:val="24"/>
-                <w:szCs w:val="24"/>
-              </w:rPr>
-              <w:t xml:space="preserve"> </w:t>
-            </w:r>
-            <w:proofErr w:type="spellStart"/>
-            <w:r>
-              <w:rPr>
-                <w:rFonts w:ascii="Century Gothic" w:hAnsi="Century Gothic"/>
-                <w:sz w:val="24"/>
-                <w:szCs w:val="24"/>
-              </w:rPr>
-              <w:t>збою</w:t>
-            </w:r>
-            <w:proofErr w:type="spellEnd"/>
-            <w:r>
-              <w:rPr>
-                <w:rFonts w:ascii="Century Gothic" w:hAnsi="Century Gothic"/>
-                <w:sz w:val="24"/>
-                <w:szCs w:val="24"/>
-              </w:rPr>
-              <w:t>.</w:t>
+            <w:r>
+              <w:rPr>
+                <w:rFonts w:ascii="Century Gothic" w:hAnsi="Century Gothic"/>
+                <w:sz w:val="24"/>
+                <w:szCs w:val="24"/>
+              </w:rPr>
+              <w:t>Система повинна мати механізм відновлення після збою.</w:t>
             </w:r>
           </w:p>
         </w:tc>
@@ -10413,7 +4746,6 @@
                 <w14:ligatures w14:val="none"/>
               </w:rPr>
             </w:pPr>
-            <w:proofErr w:type="spellStart"/>
             <w:r>
               <w:rPr>
                 <w:rFonts w:ascii="Century Gothic" w:eastAsia="Times New Roman" w:hAnsi="Century Gothic" w:cs="Calibri"/>
@@ -10424,61 +4756,8 @@
                 <w:lang w:eastAsia="uk-UA"/>
                 <w14:ligatures w14:val="none"/>
               </w:rPr>
-              <w:t>Аутентифікація</w:t>
-            </w:r>
-            <w:proofErr w:type="spellEnd"/>
-            <w:r>
-              <w:rPr>
-                <w:rFonts w:ascii="Century Gothic" w:eastAsia="Times New Roman" w:hAnsi="Century Gothic" w:cs="Calibri"/>
-                <w:color w:val="000000"/>
-                <w:kern w:val="0"/>
-                <w:sz w:val="24"/>
-                <w:szCs w:val="24"/>
-                <w:lang w:eastAsia="uk-UA"/>
-                <w14:ligatures w14:val="none"/>
-              </w:rPr>
-              <w:t xml:space="preserve"> </w:t>
-            </w:r>
-            <w:proofErr w:type="spellStart"/>
-            <w:r>
-              <w:rPr>
-                <w:rFonts w:ascii="Century Gothic" w:eastAsia="Times New Roman" w:hAnsi="Century Gothic" w:cs="Calibri"/>
-                <w:color w:val="000000"/>
-                <w:kern w:val="0"/>
-                <w:sz w:val="24"/>
-                <w:szCs w:val="24"/>
-                <w:lang w:eastAsia="uk-UA"/>
-                <w14:ligatures w14:val="none"/>
-              </w:rPr>
-              <w:t>через</w:t>
-            </w:r>
-            <w:proofErr w:type="spellEnd"/>
-            <w:r>
-              <w:rPr>
-                <w:rFonts w:ascii="Century Gothic" w:eastAsia="Times New Roman" w:hAnsi="Century Gothic" w:cs="Calibri"/>
-                <w:color w:val="000000"/>
-                <w:kern w:val="0"/>
-                <w:sz w:val="24"/>
-                <w:szCs w:val="24"/>
-                <w:lang w:eastAsia="uk-UA"/>
-                <w14:ligatures w14:val="none"/>
-              </w:rPr>
-              <w:t xml:space="preserve"> email/</w:t>
-            </w:r>
-            <w:proofErr w:type="spellStart"/>
-            <w:r>
-              <w:rPr>
-                <w:rFonts w:ascii="Century Gothic" w:eastAsia="Times New Roman" w:hAnsi="Century Gothic" w:cs="Calibri"/>
-                <w:color w:val="000000"/>
-                <w:kern w:val="0"/>
-                <w:sz w:val="24"/>
-                <w:szCs w:val="24"/>
-                <w:lang w:eastAsia="uk-UA"/>
-                <w14:ligatures w14:val="none"/>
-              </w:rPr>
-              <w:t>пароль</w:t>
-            </w:r>
-            <w:proofErr w:type="spellEnd"/>
+              <w:t>Аутентифікація через email/пароль</w:t>
+            </w:r>
           </w:p>
         </w:tc>
       </w:tr>
@@ -10559,7 +4838,6 @@
                 <w14:ligatures w14:val="none"/>
               </w:rPr>
             </w:pPr>
-            <w:proofErr w:type="spellStart"/>
             <w:r>
               <w:rPr>
                 <w:rFonts w:ascii="Century Gothic" w:eastAsia="Times New Roman" w:hAnsi="Century Gothic" w:cs="Calibri"/>
@@ -10570,61 +4848,8 @@
                 <w:lang w:eastAsia="uk-UA"/>
                 <w14:ligatures w14:val="none"/>
               </w:rPr>
-              <w:t>Вхід</w:t>
-            </w:r>
-            <w:proofErr w:type="spellEnd"/>
-            <w:r>
-              <w:rPr>
-                <w:rFonts w:ascii="Century Gothic" w:eastAsia="Times New Roman" w:hAnsi="Century Gothic" w:cs="Calibri"/>
-                <w:color w:val="000000"/>
-                <w:kern w:val="0"/>
-                <w:sz w:val="24"/>
-                <w:szCs w:val="24"/>
-                <w:lang w:eastAsia="uk-UA"/>
-                <w14:ligatures w14:val="none"/>
-              </w:rPr>
-              <w:t xml:space="preserve"> </w:t>
-            </w:r>
-            <w:proofErr w:type="spellStart"/>
-            <w:r>
-              <w:rPr>
-                <w:rFonts w:ascii="Century Gothic" w:eastAsia="Times New Roman" w:hAnsi="Century Gothic" w:cs="Calibri"/>
-                <w:color w:val="000000"/>
-                <w:kern w:val="0"/>
-                <w:sz w:val="24"/>
-                <w:szCs w:val="24"/>
-                <w:lang w:eastAsia="uk-UA"/>
-                <w14:ligatures w14:val="none"/>
-              </w:rPr>
-              <w:t>через</w:t>
-            </w:r>
-            <w:proofErr w:type="spellEnd"/>
-            <w:r>
-              <w:rPr>
-                <w:rFonts w:ascii="Century Gothic" w:eastAsia="Times New Roman" w:hAnsi="Century Gothic" w:cs="Calibri"/>
-                <w:color w:val="000000"/>
-                <w:kern w:val="0"/>
-                <w:sz w:val="24"/>
-                <w:szCs w:val="24"/>
-                <w:lang w:eastAsia="uk-UA"/>
-                <w14:ligatures w14:val="none"/>
-              </w:rPr>
-              <w:t xml:space="preserve"> </w:t>
-            </w:r>
-            <w:proofErr w:type="spellStart"/>
-            <w:r>
-              <w:rPr>
-                <w:rFonts w:ascii="Century Gothic" w:eastAsia="Times New Roman" w:hAnsi="Century Gothic" w:cs="Calibri"/>
-                <w:color w:val="000000"/>
-                <w:kern w:val="0"/>
-                <w:sz w:val="24"/>
-                <w:szCs w:val="24"/>
-                <w:lang w:eastAsia="uk-UA"/>
-                <w14:ligatures w14:val="none"/>
-              </w:rPr>
-              <w:t>соцмережі</w:t>
-            </w:r>
-            <w:proofErr w:type="spellEnd"/>
+              <w:t>Вхід через соцмережі</w:t>
+            </w:r>
           </w:p>
         </w:tc>
       </w:tr>
@@ -10728,33 +4953,7 @@
                 <w:lang w:val="uk-UA" w:eastAsia="uk-UA"/>
                 <w14:ligatures w14:val="none"/>
               </w:rPr>
-              <w:t xml:space="preserve">Аутентифікація через </w:t>
-            </w:r>
-            <w:proofErr w:type="spellStart"/>
-            <w:r>
-              <w:rPr>
-                <w:rFonts w:ascii="Century Gothic" w:eastAsia="Times New Roman" w:hAnsi="Century Gothic" w:cs="Calibri"/>
-                <w:color w:val="000000"/>
-                <w:kern w:val="0"/>
-                <w:sz w:val="24"/>
-                <w:szCs w:val="24"/>
-                <w:lang w:val="uk-UA" w:eastAsia="uk-UA"/>
-                <w14:ligatures w14:val="none"/>
-              </w:rPr>
-              <w:t>email</w:t>
-            </w:r>
-            <w:proofErr w:type="spellEnd"/>
-            <w:r>
-              <w:rPr>
-                <w:rFonts w:ascii="Century Gothic" w:eastAsia="Times New Roman" w:hAnsi="Century Gothic" w:cs="Calibri"/>
-                <w:color w:val="000000"/>
-                <w:kern w:val="0"/>
-                <w:sz w:val="24"/>
-                <w:szCs w:val="24"/>
-                <w:lang w:val="uk-UA" w:eastAsia="uk-UA"/>
-                <w14:ligatures w14:val="none"/>
-              </w:rPr>
-              <w:t>/пароль</w:t>
+              <w:t>Аутентифікація через email/пароль</w:t>
             </w:r>
           </w:p>
         </w:tc>
@@ -10939,7 +5138,6 @@
                 <w14:ligatures w14:val="none"/>
               </w:rPr>
             </w:pPr>
-            <w:proofErr w:type="spellStart"/>
             <w:r>
               <w:rPr>
                 <w:rFonts w:ascii="Century Gothic" w:eastAsia="Times New Roman" w:hAnsi="Century Gothic" w:cs="Calibri"/>
@@ -10950,35 +5148,8 @@
                 <w:lang w:eastAsia="uk-UA"/>
                 <w14:ligatures w14:val="none"/>
               </w:rPr>
-              <w:t>Профіль</w:t>
-            </w:r>
-            <w:proofErr w:type="spellEnd"/>
-            <w:r>
-              <w:rPr>
-                <w:rFonts w:ascii="Century Gothic" w:eastAsia="Times New Roman" w:hAnsi="Century Gothic" w:cs="Calibri"/>
-                <w:color w:val="000000"/>
-                <w:kern w:val="0"/>
-                <w:sz w:val="24"/>
-                <w:szCs w:val="24"/>
-                <w:lang w:eastAsia="uk-UA"/>
-                <w14:ligatures w14:val="none"/>
-              </w:rPr>
-              <w:t xml:space="preserve"> </w:t>
-            </w:r>
-            <w:proofErr w:type="spellStart"/>
-            <w:r>
-              <w:rPr>
-                <w:rFonts w:ascii="Century Gothic" w:eastAsia="Times New Roman" w:hAnsi="Century Gothic" w:cs="Calibri"/>
-                <w:color w:val="000000"/>
-                <w:kern w:val="0"/>
-                <w:sz w:val="24"/>
-                <w:szCs w:val="24"/>
-                <w:lang w:eastAsia="uk-UA"/>
-                <w14:ligatures w14:val="none"/>
-              </w:rPr>
-              <w:t>користувача</w:t>
-            </w:r>
-            <w:proofErr w:type="spellEnd"/>
+              <w:t>Профіль користувача</w:t>
+            </w:r>
           </w:p>
         </w:tc>
       </w:tr>
@@ -11071,7 +5242,6 @@
                 <w14:ligatures w14:val="none"/>
               </w:rPr>
             </w:pPr>
-            <w:proofErr w:type="spellStart"/>
             <w:r>
               <w:rPr>
                 <w:rFonts w:ascii="Century Gothic" w:eastAsia="Times New Roman" w:hAnsi="Century Gothic" w:cs="Calibri"/>
@@ -11082,35 +5252,8 @@
                 <w:lang w:eastAsia="uk-UA"/>
                 <w14:ligatures w14:val="none"/>
               </w:rPr>
-              <w:t>Каталог</w:t>
-            </w:r>
-            <w:proofErr w:type="spellEnd"/>
-            <w:r>
-              <w:rPr>
-                <w:rFonts w:ascii="Century Gothic" w:eastAsia="Times New Roman" w:hAnsi="Century Gothic" w:cs="Calibri"/>
-                <w:color w:val="000000"/>
-                <w:kern w:val="0"/>
-                <w:sz w:val="24"/>
-                <w:szCs w:val="24"/>
-                <w:lang w:eastAsia="uk-UA"/>
-                <w14:ligatures w14:val="none"/>
-              </w:rPr>
-              <w:t xml:space="preserve"> з </w:t>
-            </w:r>
-            <w:proofErr w:type="spellStart"/>
-            <w:r>
-              <w:rPr>
-                <w:rFonts w:ascii="Century Gothic" w:eastAsia="Times New Roman" w:hAnsi="Century Gothic" w:cs="Calibri"/>
-                <w:color w:val="000000"/>
-                <w:kern w:val="0"/>
-                <w:sz w:val="24"/>
-                <w:szCs w:val="24"/>
-                <w:lang w:eastAsia="uk-UA"/>
-                <w14:ligatures w14:val="none"/>
-              </w:rPr>
-              <w:t>фільтрами</w:t>
-            </w:r>
-            <w:proofErr w:type="spellEnd"/>
+              <w:t>Каталог з фільтрами</w:t>
+            </w:r>
           </w:p>
         </w:tc>
       </w:tr>
@@ -11190,7 +5333,6 @@
                 <w14:ligatures w14:val="none"/>
               </w:rPr>
             </w:pPr>
-            <w:proofErr w:type="spellStart"/>
             <w:r>
               <w:rPr>
                 <w:rFonts w:ascii="Century Gothic" w:eastAsia="Times New Roman" w:hAnsi="Century Gothic" w:cs="Calibri"/>
@@ -11201,35 +5343,8 @@
                 <w:lang w:eastAsia="uk-UA"/>
                 <w14:ligatures w14:val="none"/>
               </w:rPr>
-              <w:t>Адаптивний</w:t>
-            </w:r>
-            <w:proofErr w:type="spellEnd"/>
-            <w:r>
-              <w:rPr>
-                <w:rFonts w:ascii="Century Gothic" w:eastAsia="Times New Roman" w:hAnsi="Century Gothic" w:cs="Calibri"/>
-                <w:color w:val="000000"/>
-                <w:kern w:val="0"/>
-                <w:sz w:val="24"/>
-                <w:szCs w:val="24"/>
-                <w:lang w:eastAsia="uk-UA"/>
-                <w14:ligatures w14:val="none"/>
-              </w:rPr>
-              <w:t xml:space="preserve"> </w:t>
-            </w:r>
-            <w:proofErr w:type="spellStart"/>
-            <w:r>
-              <w:rPr>
-                <w:rFonts w:ascii="Century Gothic" w:eastAsia="Times New Roman" w:hAnsi="Century Gothic" w:cs="Calibri"/>
-                <w:color w:val="000000"/>
-                <w:kern w:val="0"/>
-                <w:sz w:val="24"/>
-                <w:szCs w:val="24"/>
-                <w:lang w:eastAsia="uk-UA"/>
-                <w14:ligatures w14:val="none"/>
-              </w:rPr>
-              <w:t>дизайн</w:t>
-            </w:r>
-            <w:proofErr w:type="spellEnd"/>
+              <w:t>Адаптивний дизайн</w:t>
+            </w:r>
           </w:p>
         </w:tc>
       </w:tr>
@@ -11321,7 +5436,6 @@
                 <w14:ligatures w14:val="none"/>
               </w:rPr>
             </w:pPr>
-            <w:proofErr w:type="spellStart"/>
             <w:r>
               <w:rPr>
                 <w:rFonts w:ascii="Century Gothic" w:eastAsia="Times New Roman" w:hAnsi="Century Gothic" w:cs="Calibri"/>
@@ -11332,35 +5446,8 @@
                 <w:lang w:eastAsia="uk-UA"/>
                 <w14:ligatures w14:val="none"/>
               </w:rPr>
-              <w:t>Пошукові</w:t>
-            </w:r>
-            <w:proofErr w:type="spellEnd"/>
-            <w:r>
-              <w:rPr>
-                <w:rFonts w:ascii="Century Gothic" w:eastAsia="Times New Roman" w:hAnsi="Century Gothic" w:cs="Calibri"/>
-                <w:color w:val="000000"/>
-                <w:kern w:val="0"/>
-                <w:sz w:val="24"/>
-                <w:szCs w:val="24"/>
-                <w:lang w:eastAsia="uk-UA"/>
-                <w14:ligatures w14:val="none"/>
-              </w:rPr>
-              <w:t xml:space="preserve"> </w:t>
-            </w:r>
-            <w:proofErr w:type="spellStart"/>
-            <w:r>
-              <w:rPr>
-                <w:rFonts w:ascii="Century Gothic" w:eastAsia="Times New Roman" w:hAnsi="Century Gothic" w:cs="Calibri"/>
-                <w:color w:val="000000"/>
-                <w:kern w:val="0"/>
-                <w:sz w:val="24"/>
-                <w:szCs w:val="24"/>
-                <w:lang w:eastAsia="uk-UA"/>
-                <w14:ligatures w14:val="none"/>
-              </w:rPr>
-              <w:t>запити</w:t>
-            </w:r>
-            <w:proofErr w:type="spellEnd"/>
+              <w:t>Пошукові запити</w:t>
+            </w:r>
           </w:p>
         </w:tc>
       </w:tr>
@@ -11452,7 +5539,6 @@
                 <w14:ligatures w14:val="none"/>
               </w:rPr>
             </w:pPr>
-            <w:proofErr w:type="spellStart"/>
             <w:r>
               <w:rPr>
                 <w:rFonts w:ascii="Century Gothic" w:eastAsia="Times New Roman" w:hAnsi="Century Gothic" w:cs="Calibri"/>
@@ -11463,35 +5549,8 @@
                 <w:lang w:eastAsia="uk-UA"/>
                 <w14:ligatures w14:val="none"/>
               </w:rPr>
-              <w:t>Перегляд</w:t>
-            </w:r>
-            <w:proofErr w:type="spellEnd"/>
-            <w:r>
-              <w:rPr>
-                <w:rFonts w:ascii="Century Gothic" w:eastAsia="Times New Roman" w:hAnsi="Century Gothic" w:cs="Calibri"/>
-                <w:color w:val="000000"/>
-                <w:kern w:val="0"/>
-                <w:sz w:val="24"/>
-                <w:szCs w:val="24"/>
-                <w:lang w:eastAsia="uk-UA"/>
-                <w14:ligatures w14:val="none"/>
-              </w:rPr>
-              <w:t xml:space="preserve"> </w:t>
-            </w:r>
-            <w:proofErr w:type="spellStart"/>
-            <w:r>
-              <w:rPr>
-                <w:rFonts w:ascii="Century Gothic" w:eastAsia="Times New Roman" w:hAnsi="Century Gothic" w:cs="Calibri"/>
-                <w:color w:val="000000"/>
-                <w:kern w:val="0"/>
-                <w:sz w:val="24"/>
-                <w:szCs w:val="24"/>
-                <w:lang w:eastAsia="uk-UA"/>
-                <w14:ligatures w14:val="none"/>
-              </w:rPr>
-              <w:t>трейлерів</w:t>
-            </w:r>
-            <w:proofErr w:type="spellEnd"/>
+              <w:t>Перегляд трейлерів</w:t>
+            </w:r>
           </w:p>
         </w:tc>
       </w:tr>
@@ -11584,7 +5643,6 @@
                 <w14:ligatures w14:val="none"/>
               </w:rPr>
             </w:pPr>
-            <w:proofErr w:type="spellStart"/>
             <w:r>
               <w:rPr>
                 <w:rFonts w:ascii="Century Gothic" w:eastAsia="Times New Roman" w:hAnsi="Century Gothic" w:cs="Calibri"/>
@@ -11595,35 +5653,8 @@
                 <w:lang w:eastAsia="uk-UA"/>
                 <w14:ligatures w14:val="none"/>
               </w:rPr>
-              <w:t>Каталог</w:t>
-            </w:r>
-            <w:proofErr w:type="spellEnd"/>
-            <w:r>
-              <w:rPr>
-                <w:rFonts w:ascii="Century Gothic" w:eastAsia="Times New Roman" w:hAnsi="Century Gothic" w:cs="Calibri"/>
-                <w:color w:val="000000"/>
-                <w:kern w:val="0"/>
-                <w:sz w:val="24"/>
-                <w:szCs w:val="24"/>
-                <w:lang w:eastAsia="uk-UA"/>
-                <w14:ligatures w14:val="none"/>
-              </w:rPr>
-              <w:t xml:space="preserve"> з </w:t>
-            </w:r>
-            <w:proofErr w:type="spellStart"/>
-            <w:r>
-              <w:rPr>
-                <w:rFonts w:ascii="Century Gothic" w:eastAsia="Times New Roman" w:hAnsi="Century Gothic" w:cs="Calibri"/>
-                <w:color w:val="000000"/>
-                <w:kern w:val="0"/>
-                <w:sz w:val="24"/>
-                <w:szCs w:val="24"/>
-                <w:lang w:eastAsia="uk-UA"/>
-                <w14:ligatures w14:val="none"/>
-              </w:rPr>
-              <w:t>фільтрами</w:t>
-            </w:r>
-            <w:proofErr w:type="spellEnd"/>
+              <w:t>Каталог з фільтрами</w:t>
+            </w:r>
           </w:p>
         </w:tc>
       </w:tr>
@@ -11703,7 +5734,6 @@
                 <w14:ligatures w14:val="none"/>
               </w:rPr>
             </w:pPr>
-            <w:proofErr w:type="spellStart"/>
             <w:r>
               <w:rPr>
                 <w:rFonts w:ascii="Century Gothic" w:eastAsia="Times New Roman" w:hAnsi="Century Gothic" w:cs="Calibri"/>
@@ -11714,35 +5744,8 @@
                 <w:lang w:eastAsia="uk-UA"/>
                 <w14:ligatures w14:val="none"/>
               </w:rPr>
-              <w:t>Адаптивний</w:t>
-            </w:r>
-            <w:proofErr w:type="spellEnd"/>
-            <w:r>
-              <w:rPr>
-                <w:rFonts w:ascii="Century Gothic" w:eastAsia="Times New Roman" w:hAnsi="Century Gothic" w:cs="Calibri"/>
-                <w:color w:val="000000"/>
-                <w:kern w:val="0"/>
-                <w:sz w:val="24"/>
-                <w:szCs w:val="24"/>
-                <w:lang w:eastAsia="uk-UA"/>
-                <w14:ligatures w14:val="none"/>
-              </w:rPr>
-              <w:t xml:space="preserve"> </w:t>
-            </w:r>
-            <w:proofErr w:type="spellStart"/>
-            <w:r>
-              <w:rPr>
-                <w:rFonts w:ascii="Century Gothic" w:eastAsia="Times New Roman" w:hAnsi="Century Gothic" w:cs="Calibri"/>
-                <w:color w:val="000000"/>
-                <w:kern w:val="0"/>
-                <w:sz w:val="24"/>
-                <w:szCs w:val="24"/>
-                <w:lang w:eastAsia="uk-UA"/>
-                <w14:ligatures w14:val="none"/>
-              </w:rPr>
-              <w:t>дизайн</w:t>
-            </w:r>
-            <w:proofErr w:type="spellEnd"/>
+              <w:t>Адаптивний дизайн</w:t>
+            </w:r>
           </w:p>
         </w:tc>
       </w:tr>
@@ -11834,7 +5837,6 @@
                 <w14:ligatures w14:val="none"/>
               </w:rPr>
             </w:pPr>
-            <w:proofErr w:type="spellStart"/>
             <w:r>
               <w:rPr>
                 <w:rFonts w:ascii="Century Gothic" w:eastAsia="Times New Roman" w:hAnsi="Century Gothic" w:cs="Calibri"/>
@@ -11845,35 +5847,8 @@
                 <w:lang w:eastAsia="uk-UA"/>
                 <w14:ligatures w14:val="none"/>
               </w:rPr>
-              <w:t>Профіль</w:t>
-            </w:r>
-            <w:proofErr w:type="spellEnd"/>
-            <w:r>
-              <w:rPr>
-                <w:rFonts w:ascii="Century Gothic" w:eastAsia="Times New Roman" w:hAnsi="Century Gothic" w:cs="Calibri"/>
-                <w:color w:val="000000"/>
-                <w:kern w:val="0"/>
-                <w:sz w:val="24"/>
-                <w:szCs w:val="24"/>
-                <w:lang w:eastAsia="uk-UA"/>
-                <w14:ligatures w14:val="none"/>
-              </w:rPr>
-              <w:t xml:space="preserve"> </w:t>
-            </w:r>
-            <w:proofErr w:type="spellStart"/>
-            <w:r>
-              <w:rPr>
-                <w:rFonts w:ascii="Century Gothic" w:eastAsia="Times New Roman" w:hAnsi="Century Gothic" w:cs="Calibri"/>
-                <w:color w:val="000000"/>
-                <w:kern w:val="0"/>
-                <w:sz w:val="24"/>
-                <w:szCs w:val="24"/>
-                <w:lang w:eastAsia="uk-UA"/>
-                <w14:ligatures w14:val="none"/>
-              </w:rPr>
-              <w:t>користувача</w:t>
-            </w:r>
-            <w:proofErr w:type="spellEnd"/>
+              <w:t>Профіль користувача</w:t>
+            </w:r>
           </w:p>
         </w:tc>
       </w:tr>
@@ -11965,7 +5940,6 @@
                 <w14:ligatures w14:val="none"/>
               </w:rPr>
             </w:pPr>
-            <w:proofErr w:type="spellStart"/>
             <w:r>
               <w:rPr>
                 <w:rFonts w:ascii="Century Gothic" w:eastAsia="Times New Roman" w:hAnsi="Century Gothic" w:cs="Calibri"/>
@@ -11978,7 +5952,6 @@
               </w:rPr>
               <w:t>Рекомендації</w:t>
             </w:r>
-            <w:proofErr w:type="spellEnd"/>
           </w:p>
         </w:tc>
       </w:tr>
@@ -12071,7 +6044,6 @@
                 <w14:ligatures w14:val="none"/>
               </w:rPr>
             </w:pPr>
-            <w:proofErr w:type="spellStart"/>
             <w:r>
               <w:rPr>
                 <w:rFonts w:ascii="Century Gothic" w:eastAsia="Times New Roman" w:hAnsi="Century Gothic" w:cs="Calibri"/>
@@ -12082,61 +6054,8 @@
                 <w:lang w:eastAsia="uk-UA"/>
                 <w14:ligatures w14:val="none"/>
               </w:rPr>
-              <w:t>Інтеграція</w:t>
-            </w:r>
-            <w:proofErr w:type="spellEnd"/>
-            <w:r>
-              <w:rPr>
-                <w:rFonts w:ascii="Century Gothic" w:eastAsia="Times New Roman" w:hAnsi="Century Gothic" w:cs="Calibri"/>
-                <w:color w:val="000000"/>
-                <w:kern w:val="0"/>
-                <w:sz w:val="24"/>
-                <w:szCs w:val="24"/>
-                <w:lang w:eastAsia="uk-UA"/>
-                <w14:ligatures w14:val="none"/>
-              </w:rPr>
-              <w:t xml:space="preserve"> з </w:t>
-            </w:r>
-            <w:proofErr w:type="spellStart"/>
-            <w:r>
-              <w:rPr>
-                <w:rFonts w:ascii="Century Gothic" w:eastAsia="Times New Roman" w:hAnsi="Century Gothic" w:cs="Calibri"/>
-                <w:color w:val="000000"/>
-                <w:kern w:val="0"/>
-                <w:sz w:val="24"/>
-                <w:szCs w:val="24"/>
-                <w:lang w:eastAsia="uk-UA"/>
-                <w14:ligatures w14:val="none"/>
-              </w:rPr>
-              <w:t>платіжними</w:t>
-            </w:r>
-            <w:proofErr w:type="spellEnd"/>
-            <w:r>
-              <w:rPr>
-                <w:rFonts w:ascii="Century Gothic" w:eastAsia="Times New Roman" w:hAnsi="Century Gothic" w:cs="Calibri"/>
-                <w:color w:val="000000"/>
-                <w:kern w:val="0"/>
-                <w:sz w:val="24"/>
-                <w:szCs w:val="24"/>
-                <w:lang w:eastAsia="uk-UA"/>
-                <w14:ligatures w14:val="none"/>
-              </w:rPr>
-              <w:t xml:space="preserve"> </w:t>
-            </w:r>
-            <w:proofErr w:type="spellStart"/>
-            <w:r>
-              <w:rPr>
-                <w:rFonts w:ascii="Century Gothic" w:eastAsia="Times New Roman" w:hAnsi="Century Gothic" w:cs="Calibri"/>
-                <w:color w:val="000000"/>
-                <w:kern w:val="0"/>
-                <w:sz w:val="24"/>
-                <w:szCs w:val="24"/>
-                <w:lang w:eastAsia="uk-UA"/>
-                <w14:ligatures w14:val="none"/>
-              </w:rPr>
-              <w:t>сервісами</w:t>
-            </w:r>
-            <w:proofErr w:type="spellEnd"/>
+              <w:t>Інтеграція з платіжними сервісами</w:t>
+            </w:r>
           </w:p>
         </w:tc>
       </w:tr>
@@ -12216,7 +6135,6 @@
                 <w14:ligatures w14:val="none"/>
               </w:rPr>
             </w:pPr>
-            <w:proofErr w:type="spellStart"/>
             <w:r>
               <w:rPr>
                 <w:rFonts w:ascii="Century Gothic" w:eastAsia="Times New Roman" w:hAnsi="Century Gothic" w:cs="Calibri"/>
@@ -12227,35 +6145,8 @@
                 <w:lang w:eastAsia="uk-UA"/>
                 <w14:ligatures w14:val="none"/>
               </w:rPr>
-              <w:t>Перевірка</w:t>
-            </w:r>
-            <w:proofErr w:type="spellEnd"/>
-            <w:r>
-              <w:rPr>
-                <w:rFonts w:ascii="Century Gothic" w:eastAsia="Times New Roman" w:hAnsi="Century Gothic" w:cs="Calibri"/>
-                <w:color w:val="000000"/>
-                <w:kern w:val="0"/>
-                <w:sz w:val="24"/>
-                <w:szCs w:val="24"/>
-                <w:lang w:eastAsia="uk-UA"/>
-                <w14:ligatures w14:val="none"/>
-              </w:rPr>
-              <w:t xml:space="preserve"> </w:t>
-            </w:r>
-            <w:proofErr w:type="spellStart"/>
-            <w:r>
-              <w:rPr>
-                <w:rFonts w:ascii="Century Gothic" w:eastAsia="Times New Roman" w:hAnsi="Century Gothic" w:cs="Calibri"/>
-                <w:color w:val="000000"/>
-                <w:kern w:val="0"/>
-                <w:sz w:val="24"/>
-                <w:szCs w:val="24"/>
-                <w:lang w:eastAsia="uk-UA"/>
-                <w14:ligatures w14:val="none"/>
-              </w:rPr>
-              <w:t>транзакцій</w:t>
-            </w:r>
-            <w:proofErr w:type="spellEnd"/>
+              <w:t>Перевірка транзакцій</w:t>
+            </w:r>
           </w:p>
         </w:tc>
       </w:tr>
@@ -12335,7 +6226,6 @@
                 <w14:ligatures w14:val="none"/>
               </w:rPr>
             </w:pPr>
-            <w:proofErr w:type="spellStart"/>
             <w:r>
               <w:rPr>
                 <w:rFonts w:ascii="Century Gothic" w:eastAsia="Times New Roman" w:hAnsi="Century Gothic" w:cs="Calibri"/>
@@ -12346,35 +6236,8 @@
                 <w:lang w:eastAsia="uk-UA"/>
                 <w14:ligatures w14:val="none"/>
               </w:rPr>
-              <w:t>Автопродовження</w:t>
-            </w:r>
-            <w:proofErr w:type="spellEnd"/>
-            <w:r>
-              <w:rPr>
-                <w:rFonts w:ascii="Century Gothic" w:eastAsia="Times New Roman" w:hAnsi="Century Gothic" w:cs="Calibri"/>
-                <w:color w:val="000000"/>
-                <w:kern w:val="0"/>
-                <w:sz w:val="24"/>
-                <w:szCs w:val="24"/>
-                <w:lang w:eastAsia="uk-UA"/>
-                <w14:ligatures w14:val="none"/>
-              </w:rPr>
-              <w:t xml:space="preserve"> </w:t>
-            </w:r>
-            <w:proofErr w:type="spellStart"/>
-            <w:r>
-              <w:rPr>
-                <w:rFonts w:ascii="Century Gothic" w:eastAsia="Times New Roman" w:hAnsi="Century Gothic" w:cs="Calibri"/>
-                <w:color w:val="000000"/>
-                <w:kern w:val="0"/>
-                <w:sz w:val="24"/>
-                <w:szCs w:val="24"/>
-                <w:lang w:eastAsia="uk-UA"/>
-                <w14:ligatures w14:val="none"/>
-              </w:rPr>
-              <w:t>підписки</w:t>
-            </w:r>
-            <w:proofErr w:type="spellEnd"/>
+              <w:t>Автопродовження підписки</w:t>
+            </w:r>
           </w:p>
         </w:tc>
       </w:tr>
@@ -12467,7 +6330,6 @@
                 <w14:ligatures w14:val="none"/>
               </w:rPr>
             </w:pPr>
-            <w:proofErr w:type="spellStart"/>
             <w:r>
               <w:rPr>
                 <w:rFonts w:ascii="Century Gothic" w:eastAsia="Times New Roman" w:hAnsi="Century Gothic" w:cs="Calibri"/>
@@ -12480,7 +6342,6 @@
               </w:rPr>
               <w:t>Рекомендації</w:t>
             </w:r>
-            <w:proofErr w:type="spellEnd"/>
           </w:p>
         </w:tc>
       </w:tr>
@@ -12560,7 +6421,6 @@
                 <w14:ligatures w14:val="none"/>
               </w:rPr>
             </w:pPr>
-            <w:proofErr w:type="spellStart"/>
             <w:r>
               <w:rPr>
                 <w:rFonts w:ascii="Century Gothic" w:eastAsia="Times New Roman" w:hAnsi="Century Gothic" w:cs="Calibri"/>
@@ -12571,35 +6431,8 @@
                 <w:lang w:eastAsia="uk-UA"/>
                 <w14:ligatures w14:val="none"/>
               </w:rPr>
-              <w:t>Профіль</w:t>
-            </w:r>
-            <w:proofErr w:type="spellEnd"/>
-            <w:r>
-              <w:rPr>
-                <w:rFonts w:ascii="Century Gothic" w:eastAsia="Times New Roman" w:hAnsi="Century Gothic" w:cs="Calibri"/>
-                <w:color w:val="000000"/>
-                <w:kern w:val="0"/>
-                <w:sz w:val="24"/>
-                <w:szCs w:val="24"/>
-                <w:lang w:eastAsia="uk-UA"/>
-                <w14:ligatures w14:val="none"/>
-              </w:rPr>
-              <w:t xml:space="preserve"> </w:t>
-            </w:r>
-            <w:proofErr w:type="spellStart"/>
-            <w:r>
-              <w:rPr>
-                <w:rFonts w:ascii="Century Gothic" w:eastAsia="Times New Roman" w:hAnsi="Century Gothic" w:cs="Calibri"/>
-                <w:color w:val="000000"/>
-                <w:kern w:val="0"/>
-                <w:sz w:val="24"/>
-                <w:szCs w:val="24"/>
-                <w:lang w:eastAsia="uk-UA"/>
-                <w14:ligatures w14:val="none"/>
-              </w:rPr>
-              <w:t>користувача</w:t>
-            </w:r>
-            <w:proofErr w:type="spellEnd"/>
+              <w:t>Профіль користувача</w:t>
+            </w:r>
           </w:p>
         </w:tc>
       </w:tr>
@@ -12691,7 +6524,6 @@
                 <w14:ligatures w14:val="none"/>
               </w:rPr>
             </w:pPr>
-            <w:proofErr w:type="spellStart"/>
             <w:r>
               <w:rPr>
                 <w:rFonts w:ascii="Century Gothic" w:eastAsia="Times New Roman" w:hAnsi="Century Gothic" w:cs="Calibri"/>
@@ -12702,20 +6534,7 @@
                 <w:lang w:eastAsia="uk-UA"/>
                 <w14:ligatures w14:val="none"/>
               </w:rPr>
-              <w:t>Інтеграція</w:t>
-            </w:r>
-            <w:proofErr w:type="spellEnd"/>
-            <w:r>
-              <w:rPr>
-                <w:rFonts w:ascii="Century Gothic" w:eastAsia="Times New Roman" w:hAnsi="Century Gothic" w:cs="Calibri"/>
-                <w:color w:val="000000"/>
-                <w:kern w:val="0"/>
-                <w:sz w:val="24"/>
-                <w:szCs w:val="24"/>
-                <w:lang w:eastAsia="uk-UA"/>
-                <w14:ligatures w14:val="none"/>
-              </w:rPr>
-              <w:t xml:space="preserve"> з email/SMS</w:t>
+              <w:t>Інтеграція з email/SMS</w:t>
             </w:r>
           </w:p>
         </w:tc>
@@ -12808,7 +6627,6 @@
                 <w14:ligatures w14:val="none"/>
               </w:rPr>
             </w:pPr>
-            <w:proofErr w:type="spellStart"/>
             <w:r>
               <w:rPr>
                 <w:rFonts w:ascii="Century Gothic" w:eastAsia="Times New Roman" w:hAnsi="Century Gothic" w:cs="Calibri"/>
@@ -12819,35 +6637,8 @@
                 <w:lang w:eastAsia="uk-UA"/>
                 <w14:ligatures w14:val="none"/>
               </w:rPr>
-              <w:t>Профіль</w:t>
-            </w:r>
-            <w:proofErr w:type="spellEnd"/>
-            <w:r>
-              <w:rPr>
-                <w:rFonts w:ascii="Century Gothic" w:eastAsia="Times New Roman" w:hAnsi="Century Gothic" w:cs="Calibri"/>
-                <w:color w:val="000000"/>
-                <w:kern w:val="0"/>
-                <w:sz w:val="24"/>
-                <w:szCs w:val="24"/>
-                <w:lang w:eastAsia="uk-UA"/>
-                <w14:ligatures w14:val="none"/>
-              </w:rPr>
-              <w:t xml:space="preserve"> </w:t>
-            </w:r>
-            <w:proofErr w:type="spellStart"/>
-            <w:r>
-              <w:rPr>
-                <w:rFonts w:ascii="Century Gothic" w:eastAsia="Times New Roman" w:hAnsi="Century Gothic" w:cs="Calibri"/>
-                <w:color w:val="000000"/>
-                <w:kern w:val="0"/>
-                <w:sz w:val="24"/>
-                <w:szCs w:val="24"/>
-                <w:lang w:eastAsia="uk-UA"/>
-                <w14:ligatures w14:val="none"/>
-              </w:rPr>
-              <w:t>користувача</w:t>
-            </w:r>
-            <w:proofErr w:type="spellEnd"/>
+              <w:t>Профіль користувача</w:t>
+            </w:r>
           </w:p>
         </w:tc>
       </w:tr>
@@ -12940,7 +6731,6 @@
                 <w14:ligatures w14:val="none"/>
               </w:rPr>
             </w:pPr>
-            <w:proofErr w:type="spellStart"/>
             <w:r>
               <w:rPr>
                 <w:rFonts w:ascii="Century Gothic" w:eastAsia="Times New Roman" w:hAnsi="Century Gothic" w:cs="Calibri"/>
@@ -12951,35 +6741,8 @@
                 <w:lang w:eastAsia="uk-UA"/>
                 <w14:ligatures w14:val="none"/>
               </w:rPr>
-              <w:t>Каталог</w:t>
-            </w:r>
-            <w:proofErr w:type="spellEnd"/>
-            <w:r>
-              <w:rPr>
-                <w:rFonts w:ascii="Century Gothic" w:eastAsia="Times New Roman" w:hAnsi="Century Gothic" w:cs="Calibri"/>
-                <w:color w:val="000000"/>
-                <w:kern w:val="0"/>
-                <w:sz w:val="24"/>
-                <w:szCs w:val="24"/>
-                <w:lang w:eastAsia="uk-UA"/>
-                <w14:ligatures w14:val="none"/>
-              </w:rPr>
-              <w:t xml:space="preserve"> з </w:t>
-            </w:r>
-            <w:proofErr w:type="spellStart"/>
-            <w:r>
-              <w:rPr>
-                <w:rFonts w:ascii="Century Gothic" w:eastAsia="Times New Roman" w:hAnsi="Century Gothic" w:cs="Calibri"/>
-                <w:color w:val="000000"/>
-                <w:kern w:val="0"/>
-                <w:sz w:val="24"/>
-                <w:szCs w:val="24"/>
-                <w:lang w:eastAsia="uk-UA"/>
-                <w14:ligatures w14:val="none"/>
-              </w:rPr>
-              <w:t>фільтрами</w:t>
-            </w:r>
-            <w:proofErr w:type="spellEnd"/>
+              <w:t>Каталог з фільтрами</w:t>
+            </w:r>
           </w:p>
         </w:tc>
       </w:tr>
@@ -13059,7 +6822,6 @@
                 <w14:ligatures w14:val="none"/>
               </w:rPr>
             </w:pPr>
-            <w:proofErr w:type="spellStart"/>
             <w:r>
               <w:rPr>
                 <w:rFonts w:ascii="Century Gothic" w:eastAsia="Times New Roman" w:hAnsi="Century Gothic" w:cs="Calibri"/>
@@ -13070,35 +6832,8 @@
                 <w:lang w:eastAsia="uk-UA"/>
                 <w14:ligatures w14:val="none"/>
               </w:rPr>
-              <w:t>Адаптивний</w:t>
-            </w:r>
-            <w:proofErr w:type="spellEnd"/>
-            <w:r>
-              <w:rPr>
-                <w:rFonts w:ascii="Century Gothic" w:eastAsia="Times New Roman" w:hAnsi="Century Gothic" w:cs="Calibri"/>
-                <w:color w:val="000000"/>
-                <w:kern w:val="0"/>
-                <w:sz w:val="24"/>
-                <w:szCs w:val="24"/>
-                <w:lang w:eastAsia="uk-UA"/>
-                <w14:ligatures w14:val="none"/>
-              </w:rPr>
-              <w:t xml:space="preserve"> </w:t>
-            </w:r>
-            <w:proofErr w:type="spellStart"/>
-            <w:r>
-              <w:rPr>
-                <w:rFonts w:ascii="Century Gothic" w:eastAsia="Times New Roman" w:hAnsi="Century Gothic" w:cs="Calibri"/>
-                <w:color w:val="000000"/>
-                <w:kern w:val="0"/>
-                <w:sz w:val="24"/>
-                <w:szCs w:val="24"/>
-                <w:lang w:eastAsia="uk-UA"/>
-                <w14:ligatures w14:val="none"/>
-              </w:rPr>
-              <w:t>дизайн</w:t>
-            </w:r>
-            <w:proofErr w:type="spellEnd"/>
+              <w:t>Адаптивний дизайн</w:t>
+            </w:r>
           </w:p>
         </w:tc>
       </w:tr>
@@ -13178,7 +6913,6 @@
                 <w14:ligatures w14:val="none"/>
               </w:rPr>
             </w:pPr>
-            <w:proofErr w:type="spellStart"/>
             <w:r>
               <w:rPr>
                 <w:rFonts w:ascii="Century Gothic" w:eastAsia="Times New Roman" w:hAnsi="Century Gothic" w:cs="Calibri"/>
@@ -13189,61 +6923,8 @@
                 <w:lang w:eastAsia="uk-UA"/>
                 <w14:ligatures w14:val="none"/>
               </w:rPr>
-              <w:t>Інтеграція</w:t>
-            </w:r>
-            <w:proofErr w:type="spellEnd"/>
-            <w:r>
-              <w:rPr>
-                <w:rFonts w:ascii="Century Gothic" w:eastAsia="Times New Roman" w:hAnsi="Century Gothic" w:cs="Calibri"/>
-                <w:color w:val="000000"/>
-                <w:kern w:val="0"/>
-                <w:sz w:val="24"/>
-                <w:szCs w:val="24"/>
-                <w:lang w:eastAsia="uk-UA"/>
-                <w14:ligatures w14:val="none"/>
-              </w:rPr>
-              <w:t xml:space="preserve"> з </w:t>
-            </w:r>
-            <w:proofErr w:type="spellStart"/>
-            <w:r>
-              <w:rPr>
-                <w:rFonts w:ascii="Century Gothic" w:eastAsia="Times New Roman" w:hAnsi="Century Gothic" w:cs="Calibri"/>
-                <w:color w:val="000000"/>
-                <w:kern w:val="0"/>
-                <w:sz w:val="24"/>
-                <w:szCs w:val="24"/>
-                <w:lang w:eastAsia="uk-UA"/>
-                <w14:ligatures w14:val="none"/>
-              </w:rPr>
-              <w:t>платіжними</w:t>
-            </w:r>
-            <w:proofErr w:type="spellEnd"/>
-            <w:r>
-              <w:rPr>
-                <w:rFonts w:ascii="Century Gothic" w:eastAsia="Times New Roman" w:hAnsi="Century Gothic" w:cs="Calibri"/>
-                <w:color w:val="000000"/>
-                <w:kern w:val="0"/>
-                <w:sz w:val="24"/>
-                <w:szCs w:val="24"/>
-                <w:lang w:eastAsia="uk-UA"/>
-                <w14:ligatures w14:val="none"/>
-              </w:rPr>
-              <w:t xml:space="preserve"> </w:t>
-            </w:r>
-            <w:proofErr w:type="spellStart"/>
-            <w:r>
-              <w:rPr>
-                <w:rFonts w:ascii="Century Gothic" w:eastAsia="Times New Roman" w:hAnsi="Century Gothic" w:cs="Calibri"/>
-                <w:color w:val="000000"/>
-                <w:kern w:val="0"/>
-                <w:sz w:val="24"/>
-                <w:szCs w:val="24"/>
-                <w:lang w:eastAsia="uk-UA"/>
-                <w14:ligatures w14:val="none"/>
-              </w:rPr>
-              <w:t>сервісами</w:t>
-            </w:r>
-            <w:proofErr w:type="spellEnd"/>
+              <w:t>Інтеграція з платіжними сервісами</w:t>
+            </w:r>
           </w:p>
         </w:tc>
       </w:tr>
@@ -14303,6 +7984,7 @@
   <w:style w:type="character" w:default="1" w:styleId="a0">
     <w:name w:val="Default Paragraph Font"/>
     <w:uiPriority w:val="1"/>
+    <w:semiHidden/>
     <w:unhideWhenUsed/>
   </w:style>
   <w:style w:type="table" w:default="1" w:styleId="a1">
